--- a/La gestion de données.docx
+++ b/La gestion de données.docx
@@ -100,63 +100,153 @@
           <w:sz w:val="24"/>
           <w:szCs w:val="24"/>
         </w:rPr>
-        <w:t>Il est possible de faire ça en local en faisant un document avec chaque semaine de dev, mais c’est contraignant dans la mesure ou il est difficilement possible de savoir ce que contient telle semaine et ce qui a changé d’une semaine à l’autre.</w:t>
-      </w:r>
-    </w:p>
-    <w:p>
-      <w:pPr>
-        <w:jc w:val="both"/>
-        <w:rPr>
-          <w:rFonts w:ascii="Segoe UI Light" w:hAnsi="Segoe UI Light" w:cs="Segoe UI Light"/>
-          <w:sz w:val="24"/>
-          <w:szCs w:val="24"/>
-        </w:rPr>
-      </w:pPr>
-    </w:p>
-    <w:p>
-      <w:pPr>
-        <w:jc w:val="both"/>
-        <w:rPr>
-          <w:rFonts w:ascii="Segoe UI Light" w:hAnsi="Segoe UI Light" w:cs="Segoe UI Light"/>
-          <w:sz w:val="24"/>
-          <w:szCs w:val="24"/>
-        </w:rPr>
-      </w:pPr>
-      <w:r>
-        <w:rPr>
-          <w:rFonts w:ascii="Segoe UI Light" w:hAnsi="Segoe UI Light" w:cs="Segoe UI Light"/>
-          <w:sz w:val="24"/>
-          <w:szCs w:val="24"/>
-        </w:rPr>
-        <w:t>Il est possible de gérer ça via un serveur, mais si celui-ci est down, les utilisateurs se retrouvent bloqués (les devs qui codent). En revanche, si le serveur marche, on sait qui a modifié quoi et quand.</w:t>
-      </w:r>
-    </w:p>
-    <w:p>
-      <w:pPr>
-        <w:jc w:val="both"/>
-        <w:rPr>
-          <w:rFonts w:ascii="Segoe UI Light" w:hAnsi="Segoe UI Light" w:cs="Segoe UI Light"/>
-          <w:sz w:val="24"/>
-          <w:szCs w:val="24"/>
-        </w:rPr>
-      </w:pPr>
-    </w:p>
-    <w:p>
-      <w:pPr>
-        <w:jc w:val="both"/>
-        <w:rPr>
-          <w:rFonts w:ascii="Segoe UI Light" w:hAnsi="Segoe UI Light" w:cs="Segoe UI Light"/>
-          <w:sz w:val="24"/>
-          <w:szCs w:val="24"/>
-        </w:rPr>
-      </w:pPr>
-      <w:r>
-        <w:rPr>
-          <w:rFonts w:ascii="Segoe UI Light" w:hAnsi="Segoe UI Light" w:cs="Segoe UI Light"/>
-          <w:sz w:val="24"/>
-          <w:szCs w:val="24"/>
-        </w:rPr>
-        <w:t>Enfin, il est possible de gérer ça via un serv qui va en même temps envoyer l’intégralité du fichier  à tous les utilisateurs pour pouvoir continuer le travail même en cas de crash serveur. Cette méthode permet également de savoir qui a fait quoi et quand.</w:t>
+        <w:t xml:space="preserve">Il est possible de faire ça en local en faisant un document avec chaque semaine de </w:t>
+      </w:r>
+      <w:proofErr w:type="spellStart"/>
+      <w:r>
+        <w:rPr>
+          <w:rFonts w:ascii="Segoe UI Light" w:hAnsi="Segoe UI Light" w:cs="Segoe UI Light"/>
+          <w:sz w:val="24"/>
+          <w:szCs w:val="24"/>
+        </w:rPr>
+        <w:t>dev</w:t>
+      </w:r>
+      <w:proofErr w:type="spellEnd"/>
+      <w:r>
+        <w:rPr>
+          <w:rFonts w:ascii="Segoe UI Light" w:hAnsi="Segoe UI Light" w:cs="Segoe UI Light"/>
+          <w:sz w:val="24"/>
+          <w:szCs w:val="24"/>
+        </w:rPr>
+        <w:t xml:space="preserve">, mais c’est contraignant dans la mesure </w:t>
+      </w:r>
+      <w:proofErr w:type="spellStart"/>
+      <w:r>
+        <w:rPr>
+          <w:rFonts w:ascii="Segoe UI Light" w:hAnsi="Segoe UI Light" w:cs="Segoe UI Light"/>
+          <w:sz w:val="24"/>
+          <w:szCs w:val="24"/>
+        </w:rPr>
+        <w:t>ou</w:t>
+      </w:r>
+      <w:proofErr w:type="spellEnd"/>
+      <w:r>
+        <w:rPr>
+          <w:rFonts w:ascii="Segoe UI Light" w:hAnsi="Segoe UI Light" w:cs="Segoe UI Light"/>
+          <w:sz w:val="24"/>
+          <w:szCs w:val="24"/>
+        </w:rPr>
+        <w:t xml:space="preserve"> il est difficilement possible de savoir ce que contient telle semaine et ce qui a changé d’une semaine à l’autre.</w:t>
+      </w:r>
+    </w:p>
+    <w:p>
+      <w:pPr>
+        <w:jc w:val="both"/>
+        <w:rPr>
+          <w:rFonts w:ascii="Segoe UI Light" w:hAnsi="Segoe UI Light" w:cs="Segoe UI Light"/>
+          <w:sz w:val="24"/>
+          <w:szCs w:val="24"/>
+        </w:rPr>
+      </w:pPr>
+    </w:p>
+    <w:p>
+      <w:pPr>
+        <w:jc w:val="both"/>
+        <w:rPr>
+          <w:rFonts w:ascii="Segoe UI Light" w:hAnsi="Segoe UI Light" w:cs="Segoe UI Light"/>
+          <w:sz w:val="24"/>
+          <w:szCs w:val="24"/>
+        </w:rPr>
+      </w:pPr>
+      <w:r>
+        <w:rPr>
+          <w:rFonts w:ascii="Segoe UI Light" w:hAnsi="Segoe UI Light" w:cs="Segoe UI Light"/>
+          <w:sz w:val="24"/>
+          <w:szCs w:val="24"/>
+        </w:rPr>
+        <w:t xml:space="preserve">Il est possible de gérer ça via un serveur, mais si celui-ci est down, les utilisateurs se retrouvent bloqués (les </w:t>
+      </w:r>
+      <w:proofErr w:type="spellStart"/>
+      <w:r>
+        <w:rPr>
+          <w:rFonts w:ascii="Segoe UI Light" w:hAnsi="Segoe UI Light" w:cs="Segoe UI Light"/>
+          <w:sz w:val="24"/>
+          <w:szCs w:val="24"/>
+        </w:rPr>
+        <w:t>devs</w:t>
+      </w:r>
+      <w:proofErr w:type="spellEnd"/>
+      <w:r>
+        <w:rPr>
+          <w:rFonts w:ascii="Segoe UI Light" w:hAnsi="Segoe UI Light" w:cs="Segoe UI Light"/>
+          <w:sz w:val="24"/>
+          <w:szCs w:val="24"/>
+        </w:rPr>
+        <w:t xml:space="preserve"> qui codent). En revanche, si le serveur marche, on sait qui a modifié quoi et quand.</w:t>
+      </w:r>
+    </w:p>
+    <w:p>
+      <w:pPr>
+        <w:jc w:val="both"/>
+        <w:rPr>
+          <w:rFonts w:ascii="Segoe UI Light" w:hAnsi="Segoe UI Light" w:cs="Segoe UI Light"/>
+          <w:sz w:val="24"/>
+          <w:szCs w:val="24"/>
+        </w:rPr>
+      </w:pPr>
+    </w:p>
+    <w:p>
+      <w:pPr>
+        <w:jc w:val="both"/>
+        <w:rPr>
+          <w:rFonts w:ascii="Segoe UI Light" w:hAnsi="Segoe UI Light" w:cs="Segoe UI Light"/>
+          <w:sz w:val="24"/>
+          <w:szCs w:val="24"/>
+        </w:rPr>
+      </w:pPr>
+      <w:r>
+        <w:rPr>
+          <w:rFonts w:ascii="Segoe UI Light" w:hAnsi="Segoe UI Light" w:cs="Segoe UI Light"/>
+          <w:sz w:val="24"/>
+          <w:szCs w:val="24"/>
+        </w:rPr>
+        <w:t xml:space="preserve">Enfin, il est possible de gérer ça via un </w:t>
+      </w:r>
+      <w:proofErr w:type="spellStart"/>
+      <w:r>
+        <w:rPr>
+          <w:rFonts w:ascii="Segoe UI Light" w:hAnsi="Segoe UI Light" w:cs="Segoe UI Light"/>
+          <w:sz w:val="24"/>
+          <w:szCs w:val="24"/>
+        </w:rPr>
+        <w:t>serv</w:t>
+      </w:r>
+      <w:proofErr w:type="spellEnd"/>
+      <w:r>
+        <w:rPr>
+          <w:rFonts w:ascii="Segoe UI Light" w:hAnsi="Segoe UI Light" w:cs="Segoe UI Light"/>
+          <w:sz w:val="24"/>
+          <w:szCs w:val="24"/>
+        </w:rPr>
+        <w:t xml:space="preserve"> qui va en même temps envoyer l’intégralité du </w:t>
+      </w:r>
+      <w:proofErr w:type="gramStart"/>
+      <w:r>
+        <w:rPr>
+          <w:rFonts w:ascii="Segoe UI Light" w:hAnsi="Segoe UI Light" w:cs="Segoe UI Light"/>
+          <w:sz w:val="24"/>
+          <w:szCs w:val="24"/>
+        </w:rPr>
+        <w:t>fichier  à</w:t>
+      </w:r>
+      <w:proofErr w:type="gramEnd"/>
+      <w:r>
+        <w:rPr>
+          <w:rFonts w:ascii="Segoe UI Light" w:hAnsi="Segoe UI Light" w:cs="Segoe UI Light"/>
+          <w:sz w:val="24"/>
+          <w:szCs w:val="24"/>
+        </w:rPr>
+        <w:t xml:space="preserve"> tous les utilisateurs pour pouvoir continuer le travail même en cas de crash serveur. Cette méthode permet également de savoir qui a fait quoi et quand.</w:t>
       </w:r>
     </w:p>
     <w:p>
@@ -264,7 +354,25 @@
           <w:sz w:val="24"/>
           <w:szCs w:val="24"/>
         </w:rPr>
-        <w:t>Un fichier staged est prêt à être intégré à la base de donné mais c’est le commit qui l’intègrera.</w:t>
+        <w:t xml:space="preserve">Un fichier </w:t>
+      </w:r>
+      <w:proofErr w:type="spellStart"/>
+      <w:r>
+        <w:rPr>
+          <w:rFonts w:ascii="Segoe UI Light" w:hAnsi="Segoe UI Light" w:cs="Segoe UI Light"/>
+          <w:sz w:val="24"/>
+          <w:szCs w:val="24"/>
+        </w:rPr>
+        <w:t>staged</w:t>
+      </w:r>
+      <w:proofErr w:type="spellEnd"/>
+      <w:r>
+        <w:rPr>
+          <w:rFonts w:ascii="Segoe UI Light" w:hAnsi="Segoe UI Light" w:cs="Segoe UI Light"/>
+          <w:sz w:val="24"/>
+          <w:szCs w:val="24"/>
+        </w:rPr>
+        <w:t xml:space="preserve"> est prêt à être intégré à la base de donné mais c’est le commit qui l’intègrera.</w:t>
       </w:r>
     </w:p>
     <w:p>
@@ -311,7 +419,29 @@
           <w:sz w:val="24"/>
           <w:szCs w:val="24"/>
         </w:rPr>
-        <w:t>global alias.raccourci « chose qu’on veut raccourcir sans le mot git »</w:t>
+        <w:t xml:space="preserve">global </w:t>
+      </w:r>
+      <w:proofErr w:type="spellStart"/>
+      <w:proofErr w:type="gramStart"/>
+      <w:r>
+        <w:rPr>
+          <w:rFonts w:ascii="Segoe UI Light" w:hAnsi="Segoe UI Light" w:cs="Segoe UI Light"/>
+          <w:b/>
+          <w:sz w:val="24"/>
+          <w:szCs w:val="24"/>
+        </w:rPr>
+        <w:t>alias.raccourci</w:t>
+      </w:r>
+      <w:proofErr w:type="spellEnd"/>
+      <w:proofErr w:type="gramEnd"/>
+      <w:r>
+        <w:rPr>
+          <w:rFonts w:ascii="Segoe UI Light" w:hAnsi="Segoe UI Light" w:cs="Segoe UI Light"/>
+          <w:b/>
+          <w:sz w:val="24"/>
+          <w:szCs w:val="24"/>
+        </w:rPr>
+        <w:t xml:space="preserve"> « chose qu’on veut raccourcir sans le mot git »</w:t>
       </w:r>
       <w:r>
         <w:rPr>
@@ -389,15 +519,37 @@
           <w:szCs w:val="24"/>
         </w:rPr>
       </w:pPr>
-      <w:r>
-        <w:rPr>
-          <w:rFonts w:ascii="Segoe UI Light" w:hAnsi="Segoe UI Light" w:cs="Segoe UI Light"/>
-          <w:b/>
-          <w:sz w:val="24"/>
-          <w:szCs w:val="24"/>
-        </w:rPr>
-        <w:t>Touch .bash_profile</w:t>
-      </w:r>
+      <w:proofErr w:type="spellStart"/>
+      <w:r>
+        <w:rPr>
+          <w:rFonts w:ascii="Segoe UI Light" w:hAnsi="Segoe UI Light" w:cs="Segoe UI Light"/>
+          <w:b/>
+          <w:sz w:val="24"/>
+          <w:szCs w:val="24"/>
+        </w:rPr>
+        <w:t>Touch</w:t>
+      </w:r>
+      <w:proofErr w:type="spellEnd"/>
+      <w:r>
+        <w:rPr>
+          <w:rFonts w:ascii="Segoe UI Light" w:hAnsi="Segoe UI Light" w:cs="Segoe UI Light"/>
+          <w:b/>
+          <w:sz w:val="24"/>
+          <w:szCs w:val="24"/>
+        </w:rPr>
+        <w:t xml:space="preserve"> .</w:t>
+      </w:r>
+      <w:proofErr w:type="spellStart"/>
+      <w:r>
+        <w:rPr>
+          <w:rFonts w:ascii="Segoe UI Light" w:hAnsi="Segoe UI Light" w:cs="Segoe UI Light"/>
+          <w:b/>
+          <w:sz w:val="24"/>
+          <w:szCs w:val="24"/>
+        </w:rPr>
+        <w:t>bash_profile</w:t>
+      </w:r>
+      <w:proofErr w:type="spellEnd"/>
       <w:r>
         <w:rPr>
           <w:rFonts w:ascii="Segoe UI Light" w:hAnsi="Segoe UI Light" w:cs="Segoe UI Light"/>
@@ -423,8 +575,19 @@
           <w:sz w:val="24"/>
           <w:szCs w:val="24"/>
         </w:rPr>
-        <w:t>Vi .bash_profile</w:t>
-      </w:r>
+        <w:t>Vi .</w:t>
+      </w:r>
+      <w:proofErr w:type="spellStart"/>
+      <w:r>
+        <w:rPr>
+          <w:rFonts w:ascii="Segoe UI Light" w:hAnsi="Segoe UI Light" w:cs="Segoe UI Light"/>
+          <w:b/>
+          <w:sz w:val="24"/>
+          <w:szCs w:val="24"/>
+        </w:rPr>
+        <w:t>bash_profile</w:t>
+      </w:r>
+      <w:proofErr w:type="spellEnd"/>
       <w:r>
         <w:rPr>
           <w:rFonts w:ascii="Segoe UI Light" w:hAnsi="Segoe UI Light" w:cs="Segoe UI Light"/>
@@ -503,7 +666,27 @@
           <w:sz w:val="24"/>
           <w:szCs w:val="24"/>
         </w:rPr>
-        <w:t>alias c=’clear’</w:t>
+        <w:t>alias c=’</w:t>
+      </w:r>
+      <w:proofErr w:type="spellStart"/>
+      <w:r>
+        <w:rPr>
+          <w:rFonts w:ascii="Segoe UI Light" w:hAnsi="Segoe UI Light" w:cs="Segoe UI Light"/>
+          <w:b/>
+          <w:sz w:val="24"/>
+          <w:szCs w:val="24"/>
+        </w:rPr>
+        <w:t>clear</w:t>
+      </w:r>
+      <w:proofErr w:type="spellEnd"/>
+      <w:r>
+        <w:rPr>
+          <w:rFonts w:ascii="Segoe UI Light" w:hAnsi="Segoe UI Light" w:cs="Segoe UI Light"/>
+          <w:b/>
+          <w:sz w:val="24"/>
+          <w:szCs w:val="24"/>
+        </w:rPr>
+        <w:t>’</w:t>
       </w:r>
       <w:r>
         <w:rPr>
@@ -520,7 +703,38 @@
           <w:sz w:val="24"/>
           <w:szCs w:val="24"/>
         </w:rPr>
-        <w:t>gita=’git add .’</w:t>
+        <w:t xml:space="preserve">gita=’git </w:t>
+      </w:r>
+      <w:proofErr w:type="spellStart"/>
+      <w:proofErr w:type="gramStart"/>
+      <w:r>
+        <w:rPr>
+          <w:rFonts w:ascii="Segoe UI Light" w:hAnsi="Segoe UI Light" w:cs="Segoe UI Light"/>
+          <w:b/>
+          <w:sz w:val="24"/>
+          <w:szCs w:val="24"/>
+        </w:rPr>
+        <w:t>add</w:t>
+      </w:r>
+      <w:proofErr w:type="spellEnd"/>
+      <w:r>
+        <w:rPr>
+          <w:rFonts w:ascii="Segoe UI Light" w:hAnsi="Segoe UI Light" w:cs="Segoe UI Light"/>
+          <w:b/>
+          <w:sz w:val="24"/>
+          <w:szCs w:val="24"/>
+        </w:rPr>
+        <w:t xml:space="preserve"> .</w:t>
+      </w:r>
+      <w:proofErr w:type="gramEnd"/>
+      <w:r>
+        <w:rPr>
+          <w:rFonts w:ascii="Segoe UI Light" w:hAnsi="Segoe UI Light" w:cs="Segoe UI Light"/>
+          <w:b/>
+          <w:sz w:val="24"/>
+          <w:szCs w:val="24"/>
+        </w:rPr>
+        <w:t>’</w:t>
       </w:r>
     </w:p>
     <w:p>
@@ -547,8 +761,19 @@
           <w:sz w:val="24"/>
           <w:szCs w:val="24"/>
         </w:rPr>
-        <w:t xml:space="preserve"> echap</w:t>
-      </w:r>
+        <w:t xml:space="preserve"> </w:t>
+      </w:r>
+      <w:proofErr w:type="spellStart"/>
+      <w:r>
+        <w:rPr>
+          <w:rFonts w:ascii="Segoe UI Light" w:hAnsi="Segoe UI Light" w:cs="Segoe UI Light"/>
+          <w:b/>
+          <w:sz w:val="24"/>
+          <w:szCs w:val="24"/>
+        </w:rPr>
+        <w:t>echap</w:t>
+      </w:r>
+      <w:proofErr w:type="spellEnd"/>
       <w:r>
         <w:rPr>
           <w:rFonts w:ascii="Segoe UI Light" w:hAnsi="Segoe UI Light" w:cs="Segoe UI Light"/>
@@ -695,14 +920,25 @@
           <w:szCs w:val="24"/>
         </w:rPr>
       </w:pPr>
-      <w:r>
-        <w:rPr>
-          <w:rFonts w:ascii="Segoe UI Light" w:hAnsi="Segoe UI Light" w:cs="Segoe UI Light"/>
-          <w:b/>
-          <w:sz w:val="24"/>
-          <w:szCs w:val="24"/>
-        </w:rPr>
-        <w:t>Mkdir :</w:t>
+      <w:proofErr w:type="spellStart"/>
+      <w:r>
+        <w:rPr>
+          <w:rFonts w:ascii="Segoe UI Light" w:hAnsi="Segoe UI Light" w:cs="Segoe UI Light"/>
+          <w:b/>
+          <w:sz w:val="24"/>
+          <w:szCs w:val="24"/>
+        </w:rPr>
+        <w:t>Mkdir</w:t>
+      </w:r>
+      <w:proofErr w:type="spellEnd"/>
+      <w:r>
+        <w:rPr>
+          <w:rFonts w:ascii="Segoe UI Light" w:hAnsi="Segoe UI Light" w:cs="Segoe UI Light"/>
+          <w:b/>
+          <w:sz w:val="24"/>
+          <w:szCs w:val="24"/>
+        </w:rPr>
+        <w:t> :</w:t>
       </w:r>
       <w:r>
         <w:rPr>
@@ -718,7 +954,25 @@
           <w:sz w:val="24"/>
           <w:szCs w:val="24"/>
         </w:rPr>
-        <w:t xml:space="preserve"> (créé un dossier</w:t>
+        <w:t xml:space="preserve"> (</w:t>
+      </w:r>
+      <w:proofErr w:type="gramStart"/>
+      <w:r>
+        <w:rPr>
+          <w:rFonts w:ascii="Segoe UI Light" w:hAnsi="Segoe UI Light" w:cs="Segoe UI Light"/>
+          <w:sz w:val="24"/>
+          <w:szCs w:val="24"/>
+        </w:rPr>
+        <w:t>créé</w:t>
+      </w:r>
+      <w:proofErr w:type="gramEnd"/>
+      <w:r>
+        <w:rPr>
+          <w:rFonts w:ascii="Segoe UI Light" w:hAnsi="Segoe UI Light" w:cs="Segoe UI Light"/>
+          <w:sz w:val="24"/>
+          <w:szCs w:val="24"/>
+        </w:rPr>
+        <w:t xml:space="preserve"> un dossier</w:t>
       </w:r>
       <w:r>
         <w:rPr>
@@ -746,6 +1000,7 @@
           <w:szCs w:val="24"/>
         </w:rPr>
       </w:pPr>
+      <w:proofErr w:type="gramStart"/>
       <w:r>
         <w:rPr>
           <w:rFonts w:ascii="Segoe UI Light" w:hAnsi="Segoe UI Light" w:cs="Segoe UI Light"/>
@@ -762,8 +1017,20 @@
           <w:sz w:val="24"/>
           <w:szCs w:val="24"/>
         </w:rPr>
-        <w:t xml:space="preserve"> nomdedossier</w:t>
-      </w:r>
+        <w:t xml:space="preserve"> </w:t>
+      </w:r>
+      <w:proofErr w:type="spellStart"/>
+      <w:r>
+        <w:rPr>
+          <w:rFonts w:ascii="Segoe UI Light" w:hAnsi="Segoe UI Light" w:cs="Segoe UI Light"/>
+          <w:b/>
+          <w:sz w:val="24"/>
+          <w:szCs w:val="24"/>
+        </w:rPr>
+        <w:t>nomdedossier</w:t>
+      </w:r>
+      <w:proofErr w:type="spellEnd"/>
+      <w:proofErr w:type="gramEnd"/>
       <w:r>
         <w:rPr>
           <w:rFonts w:ascii="Segoe UI Light" w:hAnsi="Segoe UI Light" w:cs="Segoe UI Light"/>
@@ -779,7 +1046,25 @@
           <w:sz w:val="24"/>
           <w:szCs w:val="24"/>
         </w:rPr>
-        <w:t xml:space="preserve"> changer de répertoire. ( par exemple passer du :C au bureau ou à un fichier précis.</w:t>
+        <w:t xml:space="preserve"> changer de répertoire. </w:t>
+      </w:r>
+      <w:proofErr w:type="gramStart"/>
+      <w:r>
+        <w:rPr>
+          <w:rFonts w:ascii="Segoe UI Light" w:hAnsi="Segoe UI Light" w:cs="Segoe UI Light"/>
+          <w:sz w:val="24"/>
+          <w:szCs w:val="24"/>
+        </w:rPr>
+        <w:t>( par</w:t>
+      </w:r>
+      <w:proofErr w:type="gramEnd"/>
+      <w:r>
+        <w:rPr>
+          <w:rFonts w:ascii="Segoe UI Light" w:hAnsi="Segoe UI Light" w:cs="Segoe UI Light"/>
+          <w:sz w:val="24"/>
+          <w:szCs w:val="24"/>
+        </w:rPr>
+        <w:t xml:space="preserve"> exemple passer du :C au bureau ou à un fichier précis.</w:t>
       </w:r>
       <w:r>
         <w:rPr>
@@ -815,8 +1100,19 @@
           <w:sz w:val="24"/>
           <w:szCs w:val="24"/>
         </w:rPr>
-        <w:t>cd ..</w:t>
-      </w:r>
+        <w:t>cd</w:t>
+      </w:r>
+      <w:proofErr w:type="gramStart"/>
+      <w:r>
+        <w:rPr>
+          <w:rFonts w:ascii="Segoe UI Light" w:hAnsi="Segoe UI Light" w:cs="Segoe UI Light"/>
+          <w:b/>
+          <w:sz w:val="24"/>
+          <w:szCs w:val="24"/>
+        </w:rPr>
+        <w:t xml:space="preserve"> ..</w:t>
+      </w:r>
+      <w:proofErr w:type="gramEnd"/>
       <w:r>
         <w:rPr>
           <w:rFonts w:ascii="Segoe UI Light" w:hAnsi="Segoe UI Light" w:cs="Segoe UI Light"/>
@@ -836,59 +1132,136 @@
           <w:szCs w:val="24"/>
         </w:rPr>
       </w:pPr>
-      <w:r>
-        <w:rPr>
-          <w:rFonts w:ascii="Segoe UI Light" w:hAnsi="Segoe UI Light" w:cs="Segoe UI Light"/>
-          <w:sz w:val="24"/>
-          <w:szCs w:val="24"/>
-        </w:rPr>
-        <w:t>le .. fonctionne comme en HTML et CSS et permet de revenir au parent.</w:t>
-      </w:r>
-    </w:p>
-    <w:p>
-      <w:pPr>
-        <w:jc w:val="both"/>
-        <w:rPr>
-          <w:rFonts w:ascii="Segoe UI Light" w:hAnsi="Segoe UI Light" w:cs="Segoe UI Light"/>
-          <w:sz w:val="24"/>
-          <w:szCs w:val="24"/>
-        </w:rPr>
-      </w:pPr>
-      <w:r>
-        <w:rPr>
-          <w:rFonts w:ascii="Segoe UI Light" w:hAnsi="Segoe UI Light" w:cs="Segoe UI Light"/>
-          <w:b/>
-          <w:sz w:val="24"/>
-          <w:szCs w:val="24"/>
-        </w:rPr>
-        <w:t>Git init :</w:t>
-      </w:r>
-      <w:r>
-        <w:rPr>
-          <w:rFonts w:ascii="Segoe UI Light" w:hAnsi="Segoe UI Light" w:cs="Segoe UI Light"/>
-          <w:sz w:val="24"/>
-          <w:szCs w:val="24"/>
-        </w:rPr>
-        <w:t xml:space="preserve"> dit que le répertoire contiendra notre projet. (créer un nouveau projet)</w:t>
-      </w:r>
-    </w:p>
-    <w:p>
-      <w:pPr>
-        <w:jc w:val="both"/>
-        <w:rPr>
-          <w:rFonts w:ascii="Segoe UI Light" w:hAnsi="Segoe UI Light" w:cs="Segoe UI Light"/>
-          <w:sz w:val="24"/>
-          <w:szCs w:val="24"/>
-        </w:rPr>
-      </w:pPr>
-      <w:r>
-        <w:rPr>
-          <w:rFonts w:ascii="Segoe UI Light" w:hAnsi="Segoe UI Light" w:cs="Segoe UI Light"/>
-          <w:b/>
-          <w:sz w:val="24"/>
-          <w:szCs w:val="24"/>
-        </w:rPr>
-        <w:t>Ls :</w:t>
+      <w:proofErr w:type="gramStart"/>
+      <w:r>
+        <w:rPr>
+          <w:rFonts w:ascii="Segoe UI Light" w:hAnsi="Segoe UI Light" w:cs="Segoe UI Light"/>
+          <w:sz w:val="24"/>
+          <w:szCs w:val="24"/>
+        </w:rPr>
+        <w:t>le</w:t>
+      </w:r>
+      <w:proofErr w:type="gramEnd"/>
+      <w:r>
+        <w:rPr>
+          <w:rFonts w:ascii="Segoe UI Light" w:hAnsi="Segoe UI Light" w:cs="Segoe UI Light"/>
+          <w:sz w:val="24"/>
+          <w:szCs w:val="24"/>
+        </w:rPr>
+        <w:t xml:space="preserve"> .. </w:t>
+      </w:r>
+      <w:proofErr w:type="gramStart"/>
+      <w:r>
+        <w:rPr>
+          <w:rFonts w:ascii="Segoe UI Light" w:hAnsi="Segoe UI Light" w:cs="Segoe UI Light"/>
+          <w:sz w:val="24"/>
+          <w:szCs w:val="24"/>
+        </w:rPr>
+        <w:t>fonctionne</w:t>
+      </w:r>
+      <w:proofErr w:type="gramEnd"/>
+      <w:r>
+        <w:rPr>
+          <w:rFonts w:ascii="Segoe UI Light" w:hAnsi="Segoe UI Light" w:cs="Segoe UI Light"/>
+          <w:sz w:val="24"/>
+          <w:szCs w:val="24"/>
+        </w:rPr>
+        <w:t xml:space="preserve"> comme en HTML et CSS et permet de revenir au parent.</w:t>
+      </w:r>
+    </w:p>
+    <w:p>
+      <w:pPr>
+        <w:jc w:val="both"/>
+        <w:rPr>
+          <w:rFonts w:ascii="Segoe UI Light" w:hAnsi="Segoe UI Light" w:cs="Segoe UI Light"/>
+          <w:sz w:val="24"/>
+          <w:szCs w:val="24"/>
+        </w:rPr>
+      </w:pPr>
+      <w:r>
+        <w:rPr>
+          <w:rFonts w:ascii="Segoe UI Light" w:hAnsi="Segoe UI Light" w:cs="Segoe UI Light"/>
+          <w:b/>
+          <w:sz w:val="24"/>
+          <w:szCs w:val="24"/>
+        </w:rPr>
+        <w:t xml:space="preserve">Git </w:t>
+      </w:r>
+      <w:proofErr w:type="spellStart"/>
+      <w:r>
+        <w:rPr>
+          <w:rFonts w:ascii="Segoe UI Light" w:hAnsi="Segoe UI Light" w:cs="Segoe UI Light"/>
+          <w:b/>
+          <w:sz w:val="24"/>
+          <w:szCs w:val="24"/>
+        </w:rPr>
+        <w:t>init</w:t>
+      </w:r>
+      <w:proofErr w:type="spellEnd"/>
+      <w:r>
+        <w:rPr>
+          <w:rFonts w:ascii="Segoe UI Light" w:hAnsi="Segoe UI Light" w:cs="Segoe UI Light"/>
+          <w:b/>
+          <w:sz w:val="24"/>
+          <w:szCs w:val="24"/>
+        </w:rPr>
+        <w:t> :</w:t>
+      </w:r>
+      <w:r>
+        <w:rPr>
+          <w:rFonts w:ascii="Segoe UI Light" w:hAnsi="Segoe UI Light" w:cs="Segoe UI Light"/>
+          <w:sz w:val="24"/>
+          <w:szCs w:val="24"/>
+        </w:rPr>
+        <w:t xml:space="preserve"> dit que le répertoire contiendra notre projet. (</w:t>
+      </w:r>
+      <w:proofErr w:type="gramStart"/>
+      <w:r>
+        <w:rPr>
+          <w:rFonts w:ascii="Segoe UI Light" w:hAnsi="Segoe UI Light" w:cs="Segoe UI Light"/>
+          <w:sz w:val="24"/>
+          <w:szCs w:val="24"/>
+        </w:rPr>
+        <w:t>créer</w:t>
+      </w:r>
+      <w:proofErr w:type="gramEnd"/>
+      <w:r>
+        <w:rPr>
+          <w:rFonts w:ascii="Segoe UI Light" w:hAnsi="Segoe UI Light" w:cs="Segoe UI Light"/>
+          <w:sz w:val="24"/>
+          <w:szCs w:val="24"/>
+        </w:rPr>
+        <w:t xml:space="preserve"> un nouveau projet)</w:t>
+      </w:r>
+    </w:p>
+    <w:p>
+      <w:pPr>
+        <w:jc w:val="both"/>
+        <w:rPr>
+          <w:rFonts w:ascii="Segoe UI Light" w:hAnsi="Segoe UI Light" w:cs="Segoe UI Light"/>
+          <w:sz w:val="24"/>
+          <w:szCs w:val="24"/>
+        </w:rPr>
+      </w:pPr>
+      <w:proofErr w:type="spellStart"/>
+      <w:r>
+        <w:rPr>
+          <w:rFonts w:ascii="Segoe UI Light" w:hAnsi="Segoe UI Light" w:cs="Segoe UI Light"/>
+          <w:b/>
+          <w:sz w:val="24"/>
+          <w:szCs w:val="24"/>
+        </w:rPr>
+        <w:t>Ls</w:t>
+      </w:r>
+      <w:proofErr w:type="spellEnd"/>
+      <w:r>
+        <w:rPr>
+          <w:rFonts w:ascii="Segoe UI Light" w:hAnsi="Segoe UI Light" w:cs="Segoe UI Light"/>
+          <w:b/>
+          <w:sz w:val="24"/>
+          <w:szCs w:val="24"/>
+        </w:rPr>
+        <w:t> :</w:t>
       </w:r>
       <w:r>
         <w:rPr>
@@ -925,6 +1298,7 @@
         </w:rPr>
         <w:t xml:space="preserve">Cat </w:t>
       </w:r>
+      <w:proofErr w:type="spellStart"/>
       <w:r>
         <w:rPr>
           <w:rFonts w:ascii="Segoe UI Light" w:hAnsi="Segoe UI Light" w:cs="Segoe UI Light"/>
@@ -934,6 +1308,7 @@
         </w:rPr>
         <w:t>nomdefichier</w:t>
       </w:r>
+      <w:proofErr w:type="spellEnd"/>
       <w:r>
         <w:rPr>
           <w:rFonts w:ascii="Segoe UI Light" w:hAnsi="Segoe UI Light" w:cs="Segoe UI Light"/>
@@ -961,6 +1336,8 @@
           <w:szCs w:val="24"/>
         </w:rPr>
       </w:pPr>
+      <w:proofErr w:type="spellStart"/>
+      <w:proofErr w:type="gramStart"/>
       <w:r>
         <w:rPr>
           <w:rFonts w:ascii="Segoe UI Light" w:hAnsi="Segoe UI Light" w:cs="Segoe UI Light"/>
@@ -976,26 +1353,85 @@
           <w:sz w:val="24"/>
           <w:szCs w:val="24"/>
         </w:rPr>
-        <w:t>:afficher le nom du répertoire courrant.</w:t>
-      </w:r>
-    </w:p>
-    <w:p>
-      <w:pPr>
-        <w:jc w:val="both"/>
-        <w:rPr>
-          <w:rFonts w:ascii="Segoe UI Light" w:hAnsi="Segoe UI Light" w:cs="Segoe UI Light"/>
-          <w:sz w:val="24"/>
-          <w:szCs w:val="24"/>
-        </w:rPr>
-      </w:pPr>
-      <w:r>
-        <w:rPr>
-          <w:rFonts w:ascii="Segoe UI Light" w:hAnsi="Segoe UI Light" w:cs="Segoe UI Light"/>
-          <w:b/>
-          <w:sz w:val="24"/>
-          <w:szCs w:val="24"/>
-        </w:rPr>
-        <w:t>Touch nomdefichier :</w:t>
+        <w:t>:afficher</w:t>
+      </w:r>
+      <w:proofErr w:type="spellEnd"/>
+      <w:proofErr w:type="gramEnd"/>
+      <w:r>
+        <w:rPr>
+          <w:rFonts w:ascii="Segoe UI Light" w:hAnsi="Segoe UI Light" w:cs="Segoe UI Light"/>
+          <w:sz w:val="24"/>
+          <w:szCs w:val="24"/>
+        </w:rPr>
+        <w:t xml:space="preserve"> le nom du répertoire </w:t>
+      </w:r>
+      <w:proofErr w:type="spellStart"/>
+      <w:r>
+        <w:rPr>
+          <w:rFonts w:ascii="Segoe UI Light" w:hAnsi="Segoe UI Light" w:cs="Segoe UI Light"/>
+          <w:sz w:val="24"/>
+          <w:szCs w:val="24"/>
+        </w:rPr>
+        <w:t>courrant</w:t>
+      </w:r>
+      <w:proofErr w:type="spellEnd"/>
+      <w:r>
+        <w:rPr>
+          <w:rFonts w:ascii="Segoe UI Light" w:hAnsi="Segoe UI Light" w:cs="Segoe UI Light"/>
+          <w:sz w:val="24"/>
+          <w:szCs w:val="24"/>
+        </w:rPr>
+        <w:t>.</w:t>
+      </w:r>
+    </w:p>
+    <w:p>
+      <w:pPr>
+        <w:jc w:val="both"/>
+        <w:rPr>
+          <w:rFonts w:ascii="Segoe UI Light" w:hAnsi="Segoe UI Light" w:cs="Segoe UI Light"/>
+          <w:sz w:val="24"/>
+          <w:szCs w:val="24"/>
+        </w:rPr>
+      </w:pPr>
+      <w:proofErr w:type="spellStart"/>
+      <w:r>
+        <w:rPr>
+          <w:rFonts w:ascii="Segoe UI Light" w:hAnsi="Segoe UI Light" w:cs="Segoe UI Light"/>
+          <w:b/>
+          <w:sz w:val="24"/>
+          <w:szCs w:val="24"/>
+        </w:rPr>
+        <w:t>Touch</w:t>
+      </w:r>
+      <w:proofErr w:type="spellEnd"/>
+      <w:r>
+        <w:rPr>
+          <w:rFonts w:ascii="Segoe UI Light" w:hAnsi="Segoe UI Light" w:cs="Segoe UI Light"/>
+          <w:b/>
+          <w:sz w:val="24"/>
+          <w:szCs w:val="24"/>
+        </w:rPr>
+        <w:t xml:space="preserve"> </w:t>
+      </w:r>
+      <w:proofErr w:type="spellStart"/>
+      <w:r>
+        <w:rPr>
+          <w:rFonts w:ascii="Segoe UI Light" w:hAnsi="Segoe UI Light" w:cs="Segoe UI Light"/>
+          <w:b/>
+          <w:sz w:val="24"/>
+          <w:szCs w:val="24"/>
+        </w:rPr>
+        <w:t>nomdefichier</w:t>
+      </w:r>
+      <w:proofErr w:type="spellEnd"/>
+      <w:r>
+        <w:rPr>
+          <w:rFonts w:ascii="Segoe UI Light" w:hAnsi="Segoe UI Light" w:cs="Segoe UI Light"/>
+          <w:b/>
+          <w:sz w:val="24"/>
+          <w:szCs w:val="24"/>
+        </w:rPr>
+        <w:t> :</w:t>
       </w:r>
       <w:r>
         <w:rPr>
@@ -1030,26 +1466,64 @@
           <w:sz w:val="24"/>
           <w:szCs w:val="24"/>
         </w:rPr>
-        <w:t> : créé une copie exacte du fichier ciblé par l’URL pour pouvoir travailler dessus. (reprendre un projet existant).</w:t>
-      </w:r>
-    </w:p>
-    <w:p>
-      <w:pPr>
-        <w:jc w:val="both"/>
-        <w:rPr>
-          <w:rFonts w:ascii="Segoe UI Light" w:hAnsi="Segoe UI Light" w:cs="Segoe UI Light"/>
-          <w:sz w:val="24"/>
-          <w:szCs w:val="24"/>
-        </w:rPr>
-      </w:pPr>
-      <w:r>
-        <w:rPr>
-          <w:rFonts w:ascii="Segoe UI Light" w:hAnsi="Segoe UI Light" w:cs="Segoe UI Light"/>
-          <w:b/>
-          <w:sz w:val="24"/>
-          <w:szCs w:val="24"/>
-        </w:rPr>
-        <w:t>Git status :</w:t>
+        <w:t> : créé une copie exacte du fichier ciblé par l’URL pour pouvoir travailler dessus. (</w:t>
+      </w:r>
+      <w:proofErr w:type="gramStart"/>
+      <w:r>
+        <w:rPr>
+          <w:rFonts w:ascii="Segoe UI Light" w:hAnsi="Segoe UI Light" w:cs="Segoe UI Light"/>
+          <w:sz w:val="24"/>
+          <w:szCs w:val="24"/>
+        </w:rPr>
+        <w:t>reprendre</w:t>
+      </w:r>
+      <w:proofErr w:type="gramEnd"/>
+      <w:r>
+        <w:rPr>
+          <w:rFonts w:ascii="Segoe UI Light" w:hAnsi="Segoe UI Light" w:cs="Segoe UI Light"/>
+          <w:sz w:val="24"/>
+          <w:szCs w:val="24"/>
+        </w:rPr>
+        <w:t xml:space="preserve"> un projet existant).</w:t>
+      </w:r>
+    </w:p>
+    <w:p>
+      <w:pPr>
+        <w:jc w:val="both"/>
+        <w:rPr>
+          <w:rFonts w:ascii="Segoe UI Light" w:hAnsi="Segoe UI Light" w:cs="Segoe UI Light"/>
+          <w:sz w:val="24"/>
+          <w:szCs w:val="24"/>
+        </w:rPr>
+      </w:pPr>
+      <w:r>
+        <w:rPr>
+          <w:rFonts w:ascii="Segoe UI Light" w:hAnsi="Segoe UI Light" w:cs="Segoe UI Light"/>
+          <w:b/>
+          <w:sz w:val="24"/>
+          <w:szCs w:val="24"/>
+        </w:rPr>
+        <w:t xml:space="preserve">Git </w:t>
+      </w:r>
+      <w:proofErr w:type="spellStart"/>
+      <w:r>
+        <w:rPr>
+          <w:rFonts w:ascii="Segoe UI Light" w:hAnsi="Segoe UI Light" w:cs="Segoe UI Light"/>
+          <w:b/>
+          <w:sz w:val="24"/>
+          <w:szCs w:val="24"/>
+        </w:rPr>
+        <w:t>status</w:t>
+      </w:r>
+      <w:proofErr w:type="spellEnd"/>
+      <w:r>
+        <w:rPr>
+          <w:rFonts w:ascii="Segoe UI Light" w:hAnsi="Segoe UI Light" w:cs="Segoe UI Light"/>
+          <w:b/>
+          <w:sz w:val="24"/>
+          <w:szCs w:val="24"/>
+        </w:rPr>
+        <w:t> :</w:t>
       </w:r>
       <w:r>
         <w:rPr>
@@ -1065,7 +1539,25 @@
           <w:sz w:val="24"/>
           <w:szCs w:val="24"/>
         </w:rPr>
-        <w:t>permet de savoir ce qu’il y a dans le fichier actuellement. S’il dit untracked, ça signifie que git ne suit pas ce fichier.</w:t>
+        <w:t xml:space="preserve">permet de savoir ce qu’il y a dans le fichier actuellement. S’il dit </w:t>
+      </w:r>
+      <w:proofErr w:type="spellStart"/>
+      <w:r>
+        <w:rPr>
+          <w:rFonts w:ascii="Segoe UI Light" w:hAnsi="Segoe UI Light" w:cs="Segoe UI Light"/>
+          <w:sz w:val="24"/>
+          <w:szCs w:val="24"/>
+        </w:rPr>
+        <w:t>untracked</w:t>
+      </w:r>
+      <w:proofErr w:type="spellEnd"/>
+      <w:r>
+        <w:rPr>
+          <w:rFonts w:ascii="Segoe UI Light" w:hAnsi="Segoe UI Light" w:cs="Segoe UI Light"/>
+          <w:sz w:val="24"/>
+          <w:szCs w:val="24"/>
+        </w:rPr>
+        <w:t>, ça signifie que git ne suit pas ce fichier.</w:t>
       </w:r>
     </w:p>
     <w:p>
@@ -1135,7 +1627,27 @@
           <w:sz w:val="24"/>
           <w:szCs w:val="24"/>
         </w:rPr>
-        <w:t>global user.name « antoine »</w:t>
+        <w:t>global user.name « </w:t>
+      </w:r>
+      <w:proofErr w:type="spellStart"/>
+      <w:r>
+        <w:rPr>
+          <w:rFonts w:ascii="Segoe UI Light" w:hAnsi="Segoe UI Light" w:cs="Segoe UI Light"/>
+          <w:b/>
+          <w:sz w:val="24"/>
+          <w:szCs w:val="24"/>
+        </w:rPr>
+        <w:t>antoine</w:t>
+      </w:r>
+      <w:proofErr w:type="spellEnd"/>
+      <w:r>
+        <w:rPr>
+          <w:rFonts w:ascii="Segoe UI Light" w:hAnsi="Segoe UI Light" w:cs="Segoe UI Light"/>
+          <w:b/>
+          <w:sz w:val="24"/>
+          <w:szCs w:val="24"/>
+        </w:rPr>
+        <w:t> »</w:t>
       </w:r>
       <w:r>
         <w:rPr>
@@ -1180,7 +1692,18 @@
           <w:sz w:val="24"/>
           <w:szCs w:val="24"/>
         </w:rPr>
-        <w:t>global user.</w:t>
+        <w:t xml:space="preserve">global </w:t>
+      </w:r>
+      <w:proofErr w:type="spellStart"/>
+      <w:proofErr w:type="gramStart"/>
+      <w:r>
+        <w:rPr>
+          <w:rFonts w:ascii="Segoe UI Light" w:hAnsi="Segoe UI Light" w:cs="Segoe UI Light"/>
+          <w:b/>
+          <w:sz w:val="24"/>
+          <w:szCs w:val="24"/>
+        </w:rPr>
+        <w:t>user.</w:t>
       </w:r>
       <w:r>
         <w:rPr>
@@ -1191,6 +1714,8 @@
         </w:rPr>
         <w:t>email</w:t>
       </w:r>
+      <w:proofErr w:type="spellEnd"/>
+      <w:proofErr w:type="gramEnd"/>
       <w:r>
         <w:rPr>
           <w:rFonts w:ascii="Segoe UI Light" w:hAnsi="Segoe UI Light" w:cs="Segoe UI Light"/>
@@ -1280,7 +1805,27 @@
           <w:sz w:val="24"/>
           <w:szCs w:val="24"/>
         </w:rPr>
-        <w:t>Git config --list </w:t>
+        <w:t>Git config --</w:t>
+      </w:r>
+      <w:proofErr w:type="spellStart"/>
+      <w:r>
+        <w:rPr>
+          <w:rFonts w:ascii="Segoe UI Light" w:hAnsi="Segoe UI Light" w:cs="Segoe UI Light"/>
+          <w:b/>
+          <w:sz w:val="24"/>
+          <w:szCs w:val="24"/>
+        </w:rPr>
+        <w:t>list</w:t>
+      </w:r>
+      <w:proofErr w:type="spellEnd"/>
+      <w:r>
+        <w:rPr>
+          <w:rFonts w:ascii="Segoe UI Light" w:hAnsi="Segoe UI Light" w:cs="Segoe UI Light"/>
+          <w:b/>
+          <w:sz w:val="24"/>
+          <w:szCs w:val="24"/>
+        </w:rPr>
+        <w:t> </w:t>
       </w:r>
       <w:r>
         <w:rPr>
@@ -1323,7 +1868,47 @@
           <w:sz w:val="24"/>
           <w:szCs w:val="24"/>
         </w:rPr>
-        <w:t>Git add nomdefichier :</w:t>
+        <w:t xml:space="preserve">Git </w:t>
+      </w:r>
+      <w:proofErr w:type="spellStart"/>
+      <w:r>
+        <w:rPr>
+          <w:rFonts w:ascii="Segoe UI Light" w:hAnsi="Segoe UI Light" w:cs="Segoe UI Light"/>
+          <w:b/>
+          <w:sz w:val="24"/>
+          <w:szCs w:val="24"/>
+        </w:rPr>
+        <w:t>add</w:t>
+      </w:r>
+      <w:proofErr w:type="spellEnd"/>
+      <w:r>
+        <w:rPr>
+          <w:rFonts w:ascii="Segoe UI Light" w:hAnsi="Segoe UI Light" w:cs="Segoe UI Light"/>
+          <w:b/>
+          <w:sz w:val="24"/>
+          <w:szCs w:val="24"/>
+        </w:rPr>
+        <w:t xml:space="preserve"> </w:t>
+      </w:r>
+      <w:proofErr w:type="spellStart"/>
+      <w:r>
+        <w:rPr>
+          <w:rFonts w:ascii="Segoe UI Light" w:hAnsi="Segoe UI Light" w:cs="Segoe UI Light"/>
+          <w:b/>
+          <w:sz w:val="24"/>
+          <w:szCs w:val="24"/>
+        </w:rPr>
+        <w:t>nomdefichier</w:t>
+      </w:r>
+      <w:proofErr w:type="spellEnd"/>
+      <w:r>
+        <w:rPr>
+          <w:rFonts w:ascii="Segoe UI Light" w:hAnsi="Segoe UI Light" w:cs="Segoe UI Light"/>
+          <w:b/>
+          <w:sz w:val="24"/>
+          <w:szCs w:val="24"/>
+        </w:rPr>
+        <w:t> :</w:t>
       </w:r>
       <w:r>
         <w:rPr>
@@ -1360,7 +1945,27 @@
           <w:sz w:val="24"/>
           <w:szCs w:val="24"/>
         </w:rPr>
-        <w:t>Git add *</w:t>
+        <w:t xml:space="preserve">Git </w:t>
+      </w:r>
+      <w:proofErr w:type="spellStart"/>
+      <w:r>
+        <w:rPr>
+          <w:rFonts w:ascii="Segoe UI Light" w:hAnsi="Segoe UI Light" w:cs="Segoe UI Light"/>
+          <w:b/>
+          <w:sz w:val="24"/>
+          <w:szCs w:val="24"/>
+        </w:rPr>
+        <w:t>add</w:t>
+      </w:r>
+      <w:proofErr w:type="spellEnd"/>
+      <w:r>
+        <w:rPr>
+          <w:rFonts w:ascii="Segoe UI Light" w:hAnsi="Segoe UI Light" w:cs="Segoe UI Light"/>
+          <w:b/>
+          <w:sz w:val="24"/>
+          <w:szCs w:val="24"/>
+        </w:rPr>
+        <w:t xml:space="preserve"> *</w:t>
       </w:r>
       <w:r>
         <w:rPr>
@@ -1405,8 +2010,39 @@
           <w:sz w:val="24"/>
           <w:szCs w:val="24"/>
         </w:rPr>
-        <w:t>Git add *.*</w:t>
-      </w:r>
+        <w:t xml:space="preserve">Git </w:t>
+      </w:r>
+      <w:proofErr w:type="spellStart"/>
+      <w:r>
+        <w:rPr>
+          <w:rFonts w:ascii="Segoe UI Light" w:hAnsi="Segoe UI Light" w:cs="Segoe UI Light"/>
+          <w:b/>
+          <w:sz w:val="24"/>
+          <w:szCs w:val="24"/>
+        </w:rPr>
+        <w:t>add</w:t>
+      </w:r>
+      <w:proofErr w:type="spellEnd"/>
+      <w:r>
+        <w:rPr>
+          <w:rFonts w:ascii="Segoe UI Light" w:hAnsi="Segoe UI Light" w:cs="Segoe UI Light"/>
+          <w:b/>
+          <w:sz w:val="24"/>
+          <w:szCs w:val="24"/>
+        </w:rPr>
+        <w:t xml:space="preserve"> </w:t>
+      </w:r>
+      <w:proofErr w:type="gramStart"/>
+      <w:r>
+        <w:rPr>
+          <w:rFonts w:ascii="Segoe UI Light" w:hAnsi="Segoe UI Light" w:cs="Segoe UI Light"/>
+          <w:b/>
+          <w:sz w:val="24"/>
+          <w:szCs w:val="24"/>
+        </w:rPr>
+        <w:t>*.*</w:t>
+      </w:r>
+      <w:proofErr w:type="gramEnd"/>
       <w:r>
         <w:rPr>
           <w:rFonts w:ascii="Segoe UI Light" w:hAnsi="Segoe UI Light" w:cs="Segoe UI Light"/>
@@ -1440,15 +2076,64 @@
           <w:sz w:val="24"/>
           <w:szCs w:val="24"/>
         </w:rPr>
-        <w:t>Git add .</w:t>
-      </w:r>
-      <w:r>
-        <w:rPr>
-          <w:rFonts w:ascii="Segoe UI Light" w:hAnsi="Segoe UI Light" w:cs="Segoe UI Light"/>
-          <w:sz w:val="24"/>
-          <w:szCs w:val="24"/>
-        </w:rPr>
-        <w:t xml:space="preserve"> envoie tout le répertoire courrant.</w:t>
+        <w:t xml:space="preserve">Git </w:t>
+      </w:r>
+      <w:proofErr w:type="spellStart"/>
+      <w:proofErr w:type="gramStart"/>
+      <w:r>
+        <w:rPr>
+          <w:rFonts w:ascii="Segoe UI Light" w:hAnsi="Segoe UI Light" w:cs="Segoe UI Light"/>
+          <w:b/>
+          <w:sz w:val="24"/>
+          <w:szCs w:val="24"/>
+        </w:rPr>
+        <w:t>add</w:t>
+      </w:r>
+      <w:proofErr w:type="spellEnd"/>
+      <w:r>
+        <w:rPr>
+          <w:rFonts w:ascii="Segoe UI Light" w:hAnsi="Segoe UI Light" w:cs="Segoe UI Light"/>
+          <w:b/>
+          <w:sz w:val="24"/>
+          <w:szCs w:val="24"/>
+        </w:rPr>
+        <w:t xml:space="preserve"> .</w:t>
+      </w:r>
+      <w:proofErr w:type="gramEnd"/>
+      <w:r>
+        <w:rPr>
+          <w:rFonts w:ascii="Segoe UI Light" w:hAnsi="Segoe UI Light" w:cs="Segoe UI Light"/>
+          <w:sz w:val="24"/>
+          <w:szCs w:val="24"/>
+        </w:rPr>
+        <w:t xml:space="preserve"> </w:t>
+      </w:r>
+      <w:proofErr w:type="gramStart"/>
+      <w:r>
+        <w:rPr>
+          <w:rFonts w:ascii="Segoe UI Light" w:hAnsi="Segoe UI Light" w:cs="Segoe UI Light"/>
+          <w:sz w:val="24"/>
+          <w:szCs w:val="24"/>
+        </w:rPr>
+        <w:t>envoie</w:t>
+      </w:r>
+      <w:proofErr w:type="gramEnd"/>
+      <w:r>
+        <w:rPr>
+          <w:rFonts w:ascii="Segoe UI Light" w:hAnsi="Segoe UI Light" w:cs="Segoe UI Light"/>
+          <w:sz w:val="24"/>
+          <w:szCs w:val="24"/>
+        </w:rPr>
+        <w:t xml:space="preserve"> tout le répertoire </w:t>
+      </w:r>
+      <w:proofErr w:type="spellStart"/>
+      <w:r>
+        <w:rPr>
+          <w:rFonts w:ascii="Segoe UI Light" w:hAnsi="Segoe UI Light" w:cs="Segoe UI Light"/>
+          <w:sz w:val="24"/>
+          <w:szCs w:val="24"/>
+        </w:rPr>
+        <w:t>courrant.</w:t>
       </w:r>
       <w:r>
         <w:rPr>
@@ -1464,26 +2149,65 @@
           <w:sz w:val="24"/>
           <w:szCs w:val="24"/>
         </w:rPr>
-        <w:t>git sta</w:t>
-      </w:r>
-    </w:p>
-    <w:p>
-      <w:pPr>
-        <w:jc w:val="both"/>
-        <w:rPr>
-          <w:rFonts w:ascii="Segoe UI Light" w:hAnsi="Segoe UI Light" w:cs="Segoe UI Light"/>
-          <w:sz w:val="24"/>
-          <w:szCs w:val="24"/>
-        </w:rPr>
-      </w:pPr>
-      <w:r>
-        <w:rPr>
-          <w:rFonts w:ascii="Segoe UI Light" w:hAnsi="Segoe UI Light" w:cs="Segoe UI Light"/>
-          <w:b/>
-          <w:sz w:val="24"/>
-          <w:szCs w:val="24"/>
-        </w:rPr>
-        <w:t>Git show nomdefichier :</w:t>
+        <w:t>git</w:t>
+      </w:r>
+      <w:proofErr w:type="spellEnd"/>
+      <w:r>
+        <w:rPr>
+          <w:rFonts w:ascii="Segoe UI Light" w:hAnsi="Segoe UI Light" w:cs="Segoe UI Light"/>
+          <w:sz w:val="24"/>
+          <w:szCs w:val="24"/>
+        </w:rPr>
+        <w:t xml:space="preserve"> </w:t>
+      </w:r>
+      <w:proofErr w:type="spellStart"/>
+      <w:r>
+        <w:rPr>
+          <w:rFonts w:ascii="Segoe UI Light" w:hAnsi="Segoe UI Light" w:cs="Segoe UI Light"/>
+          <w:sz w:val="24"/>
+          <w:szCs w:val="24"/>
+        </w:rPr>
+        <w:t>sta</w:t>
+      </w:r>
+      <w:proofErr w:type="spellEnd"/>
+    </w:p>
+    <w:p>
+      <w:pPr>
+        <w:jc w:val="both"/>
+        <w:rPr>
+          <w:rFonts w:ascii="Segoe UI Light" w:hAnsi="Segoe UI Light" w:cs="Segoe UI Light"/>
+          <w:sz w:val="24"/>
+          <w:szCs w:val="24"/>
+        </w:rPr>
+      </w:pPr>
+      <w:r>
+        <w:rPr>
+          <w:rFonts w:ascii="Segoe UI Light" w:hAnsi="Segoe UI Light" w:cs="Segoe UI Light"/>
+          <w:b/>
+          <w:sz w:val="24"/>
+          <w:szCs w:val="24"/>
+        </w:rPr>
+        <w:t xml:space="preserve">Git show </w:t>
+      </w:r>
+      <w:proofErr w:type="spellStart"/>
+      <w:r>
+        <w:rPr>
+          <w:rFonts w:ascii="Segoe UI Light" w:hAnsi="Segoe UI Light" w:cs="Segoe UI Light"/>
+          <w:b/>
+          <w:sz w:val="24"/>
+          <w:szCs w:val="24"/>
+        </w:rPr>
+        <w:t>nomdefichier</w:t>
+      </w:r>
+      <w:proofErr w:type="spellEnd"/>
+      <w:r>
+        <w:rPr>
+          <w:rFonts w:ascii="Segoe UI Light" w:hAnsi="Segoe UI Light" w:cs="Segoe UI Light"/>
+          <w:b/>
+          <w:sz w:val="24"/>
+          <w:szCs w:val="24"/>
+        </w:rPr>
+        <w:t> :</w:t>
       </w:r>
       <w:r>
         <w:rPr>
@@ -1499,7 +2223,25 @@
           <w:sz w:val="24"/>
           <w:szCs w:val="24"/>
         </w:rPr>
-        <w:t>re ce qu’il y a dans le fichier, sa date de création, son auteur, ses dernières modifs… C’est un cat en plus complet.</w:t>
+        <w:t xml:space="preserve">re ce qu’il y a dans le fichier, sa date de création, son auteur, ses dernières </w:t>
+      </w:r>
+      <w:proofErr w:type="spellStart"/>
+      <w:r>
+        <w:rPr>
+          <w:rFonts w:ascii="Segoe UI Light" w:hAnsi="Segoe UI Light" w:cs="Segoe UI Light"/>
+          <w:sz w:val="24"/>
+          <w:szCs w:val="24"/>
+        </w:rPr>
+        <w:t>modifs</w:t>
+      </w:r>
+      <w:proofErr w:type="spellEnd"/>
+      <w:r>
+        <w:rPr>
+          <w:rFonts w:ascii="Segoe UI Light" w:hAnsi="Segoe UI Light" w:cs="Segoe UI Light"/>
+          <w:sz w:val="24"/>
+          <w:szCs w:val="24"/>
+        </w:rPr>
+        <w:t>… C’est un cat en plus complet.</w:t>
       </w:r>
     </w:p>
     <w:p>
@@ -1560,8 +2302,41 @@
           <w:sz w:val="24"/>
           <w:szCs w:val="24"/>
         </w:rPr>
-        <w:t>et echap :wq</w:t>
-      </w:r>
+        <w:t xml:space="preserve">et </w:t>
+      </w:r>
+      <w:proofErr w:type="spellStart"/>
+      <w:r>
+        <w:rPr>
+          <w:rFonts w:ascii="Segoe UI Light" w:hAnsi="Segoe UI Light" w:cs="Segoe UI Light"/>
+          <w:b/>
+          <w:sz w:val="24"/>
+          <w:szCs w:val="24"/>
+        </w:rPr>
+        <w:t>echap</w:t>
+      </w:r>
+      <w:proofErr w:type="spellEnd"/>
+      <w:proofErr w:type="gramStart"/>
+      <w:r>
+        <w:rPr>
+          <w:rFonts w:ascii="Segoe UI Light" w:hAnsi="Segoe UI Light" w:cs="Segoe UI Light"/>
+          <w:b/>
+          <w:sz w:val="24"/>
+          <w:szCs w:val="24"/>
+        </w:rPr>
+        <w:t> :</w:t>
+      </w:r>
+      <w:proofErr w:type="spellStart"/>
+      <w:r>
+        <w:rPr>
+          <w:rFonts w:ascii="Segoe UI Light" w:hAnsi="Segoe UI Light" w:cs="Segoe UI Light"/>
+          <w:b/>
+          <w:sz w:val="24"/>
+          <w:szCs w:val="24"/>
+        </w:rPr>
+        <w:t>wq</w:t>
+      </w:r>
+      <w:proofErr w:type="spellEnd"/>
+      <w:proofErr w:type="gramEnd"/>
       <w:r>
         <w:rPr>
           <w:rFonts w:ascii="Segoe UI Light" w:hAnsi="Segoe UI Light" w:cs="Segoe UI Light"/>
@@ -1624,8 +2399,19 @@
           <w:sz w:val="24"/>
           <w:szCs w:val="24"/>
         </w:rPr>
-        <w:t>Git log -- oneline</w:t>
-      </w:r>
+        <w:t xml:space="preserve">Git log -- </w:t>
+      </w:r>
+      <w:proofErr w:type="spellStart"/>
+      <w:r>
+        <w:rPr>
+          <w:rFonts w:ascii="Segoe UI Light" w:hAnsi="Segoe UI Light" w:cs="Segoe UI Light"/>
+          <w:b/>
+          <w:sz w:val="24"/>
+          <w:szCs w:val="24"/>
+        </w:rPr>
+        <w:t>oneline</w:t>
+      </w:r>
+      <w:proofErr w:type="spellEnd"/>
       <w:r>
         <w:rPr>
           <w:rFonts w:ascii="Segoe UI Light" w:hAnsi="Segoe UI Light" w:cs="Segoe UI Light"/>
@@ -1651,7 +2437,17 @@
           <w:sz w:val="24"/>
           <w:szCs w:val="24"/>
         </w:rPr>
-        <w:t>Git commit –m </w:t>
+        <w:t>Git commit –</w:t>
+      </w:r>
+      <w:proofErr w:type="gramStart"/>
+      <w:r>
+        <w:rPr>
+          <w:rFonts w:ascii="Segoe UI Light" w:hAnsi="Segoe UI Light" w:cs="Segoe UI Light"/>
+          <w:b/>
+          <w:sz w:val="24"/>
+          <w:szCs w:val="24"/>
+        </w:rPr>
+        <w:t>m </w:t>
       </w:r>
       <w:r>
         <w:rPr>
@@ -1669,7 +2465,17 @@
           <w:sz w:val="24"/>
           <w:szCs w:val="24"/>
         </w:rPr>
-        <w:t>« commentaire »</w:t>
+        <w:t>«</w:t>
+      </w:r>
+      <w:proofErr w:type="gramEnd"/>
+      <w:r>
+        <w:rPr>
+          <w:rFonts w:ascii="Segoe UI Light" w:hAnsi="Segoe UI Light" w:cs="Segoe UI Light"/>
+          <w:b/>
+          <w:sz w:val="24"/>
+          <w:szCs w:val="24"/>
+        </w:rPr>
+        <w:t> commentaire »</w:t>
       </w:r>
       <w:r>
         <w:rPr>
@@ -1696,7 +2502,17 @@
           <w:sz w:val="24"/>
           <w:szCs w:val="24"/>
         </w:rPr>
-        <w:t>Git commit</w:t>
+        <w:t xml:space="preserve">Git </w:t>
+      </w:r>
+      <w:proofErr w:type="gramStart"/>
+      <w:r>
+        <w:rPr>
+          <w:rFonts w:ascii="Segoe UI Light" w:hAnsi="Segoe UI Light" w:cs="Segoe UI Light"/>
+          <w:b/>
+          <w:sz w:val="24"/>
+          <w:szCs w:val="24"/>
+        </w:rPr>
+        <w:t>commit</w:t>
       </w:r>
       <w:r>
         <w:rPr>
@@ -1714,7 +2530,17 @@
           <w:sz w:val="24"/>
           <w:szCs w:val="24"/>
         </w:rPr>
-        <w:t xml:space="preserve"> –a </w:t>
+        <w:t xml:space="preserve"> –</w:t>
+      </w:r>
+      <w:proofErr w:type="gramEnd"/>
+      <w:r>
+        <w:rPr>
+          <w:rFonts w:ascii="Segoe UI Light" w:hAnsi="Segoe UI Light" w:cs="Segoe UI Light"/>
+          <w:b/>
+          <w:sz w:val="24"/>
+          <w:szCs w:val="24"/>
+        </w:rPr>
+        <w:t xml:space="preserve">a </w:t>
       </w:r>
       <w:r>
         <w:rPr>
@@ -1769,7 +2595,27 @@
           <w:sz w:val="24"/>
           <w:szCs w:val="24"/>
         </w:rPr>
-        <w:t>Git diff :</w:t>
+        <w:t xml:space="preserve">Git </w:t>
+      </w:r>
+      <w:proofErr w:type="spellStart"/>
+      <w:r>
+        <w:rPr>
+          <w:rFonts w:ascii="Segoe UI Light" w:hAnsi="Segoe UI Light" w:cs="Segoe UI Light"/>
+          <w:b/>
+          <w:sz w:val="24"/>
+          <w:szCs w:val="24"/>
+        </w:rPr>
+        <w:t>diff</w:t>
+      </w:r>
+      <w:proofErr w:type="spellEnd"/>
+      <w:r>
+        <w:rPr>
+          <w:rFonts w:ascii="Segoe UI Light" w:hAnsi="Segoe UI Light" w:cs="Segoe UI Light"/>
+          <w:b/>
+          <w:sz w:val="24"/>
+          <w:szCs w:val="24"/>
+        </w:rPr>
+        <w:t> :</w:t>
       </w:r>
       <w:r>
         <w:rPr>
@@ -1785,45 +2631,194 @@
           <w:sz w:val="24"/>
           <w:szCs w:val="24"/>
         </w:rPr>
-        <w:t xml:space="preserve"> Cette fonction montre la diff entre le répertoire de travail et ce qui est staged.</w:t>
-      </w:r>
-    </w:p>
-    <w:p>
-      <w:pPr>
-        <w:jc w:val="both"/>
-        <w:rPr>
-          <w:rFonts w:ascii="Segoe UI Light" w:hAnsi="Segoe UI Light" w:cs="Segoe UI Light"/>
-          <w:sz w:val="24"/>
-          <w:szCs w:val="24"/>
-        </w:rPr>
-      </w:pPr>
-      <w:r>
-        <w:rPr>
-          <w:rFonts w:ascii="Segoe UI Light" w:hAnsi="Segoe UI Light" w:cs="Segoe UI Light"/>
-          <w:b/>
-          <w:sz w:val="24"/>
-          <w:szCs w:val="24"/>
-        </w:rPr>
-        <w:t>Git diff –cached :</w:t>
-      </w:r>
-      <w:r>
-        <w:rPr>
-          <w:rFonts w:ascii="Segoe UI Light" w:hAnsi="Segoe UI Light" w:cs="Segoe UI Light"/>
-          <w:sz w:val="24"/>
-          <w:szCs w:val="24"/>
-        </w:rPr>
-        <w:t xml:space="preserve"> c’est la diff entre ce qui est staged et ce qui est enregistré dans la base de données. Pour q’un fichier staged entre dans la base de données il faut forcément le commenter.</w:t>
-      </w:r>
-    </w:p>
-    <w:p>
-      <w:pPr>
-        <w:jc w:val="both"/>
-        <w:rPr>
-          <w:rFonts w:ascii="Segoe UI Light" w:hAnsi="Segoe UI Light" w:cs="Segoe UI Light"/>
-          <w:sz w:val="24"/>
-          <w:szCs w:val="24"/>
-        </w:rPr>
-      </w:pPr>
+        <w:t xml:space="preserve"> Cette fonction montre la </w:t>
+      </w:r>
+      <w:proofErr w:type="spellStart"/>
+      <w:r>
+        <w:rPr>
+          <w:rFonts w:ascii="Segoe UI Light" w:hAnsi="Segoe UI Light" w:cs="Segoe UI Light"/>
+          <w:sz w:val="24"/>
+          <w:szCs w:val="24"/>
+        </w:rPr>
+        <w:t>diff</w:t>
+      </w:r>
+      <w:proofErr w:type="spellEnd"/>
+      <w:r>
+        <w:rPr>
+          <w:rFonts w:ascii="Segoe UI Light" w:hAnsi="Segoe UI Light" w:cs="Segoe UI Light"/>
+          <w:sz w:val="24"/>
+          <w:szCs w:val="24"/>
+        </w:rPr>
+        <w:t xml:space="preserve"> entre le répertoire de travail et ce qui est </w:t>
+      </w:r>
+      <w:proofErr w:type="spellStart"/>
+      <w:r>
+        <w:rPr>
+          <w:rFonts w:ascii="Segoe UI Light" w:hAnsi="Segoe UI Light" w:cs="Segoe UI Light"/>
+          <w:sz w:val="24"/>
+          <w:szCs w:val="24"/>
+        </w:rPr>
+        <w:t>staged</w:t>
+      </w:r>
+      <w:proofErr w:type="spellEnd"/>
+      <w:r>
+        <w:rPr>
+          <w:rFonts w:ascii="Segoe UI Light" w:hAnsi="Segoe UI Light" w:cs="Segoe UI Light"/>
+          <w:sz w:val="24"/>
+          <w:szCs w:val="24"/>
+        </w:rPr>
+        <w:t>.</w:t>
+      </w:r>
+    </w:p>
+    <w:p>
+      <w:pPr>
+        <w:jc w:val="both"/>
+        <w:rPr>
+          <w:rFonts w:ascii="Segoe UI Light" w:hAnsi="Segoe UI Light" w:cs="Segoe UI Light"/>
+          <w:sz w:val="24"/>
+          <w:szCs w:val="24"/>
+        </w:rPr>
+      </w:pPr>
+      <w:r>
+        <w:rPr>
+          <w:rFonts w:ascii="Segoe UI Light" w:hAnsi="Segoe UI Light" w:cs="Segoe UI Light"/>
+          <w:b/>
+          <w:sz w:val="24"/>
+          <w:szCs w:val="24"/>
+        </w:rPr>
+        <w:t xml:space="preserve">Git </w:t>
+      </w:r>
+      <w:proofErr w:type="spellStart"/>
+      <w:r>
+        <w:rPr>
+          <w:rFonts w:ascii="Segoe UI Light" w:hAnsi="Segoe UI Light" w:cs="Segoe UI Light"/>
+          <w:b/>
+          <w:sz w:val="24"/>
+          <w:szCs w:val="24"/>
+        </w:rPr>
+        <w:t>diff</w:t>
+      </w:r>
+      <w:proofErr w:type="spellEnd"/>
+      <w:r>
+        <w:rPr>
+          <w:rFonts w:ascii="Segoe UI Light" w:hAnsi="Segoe UI Light" w:cs="Segoe UI Light"/>
+          <w:b/>
+          <w:sz w:val="24"/>
+          <w:szCs w:val="24"/>
+        </w:rPr>
+        <w:t xml:space="preserve"> –</w:t>
+      </w:r>
+      <w:proofErr w:type="spellStart"/>
+      <w:r>
+        <w:rPr>
+          <w:rFonts w:ascii="Segoe UI Light" w:hAnsi="Segoe UI Light" w:cs="Segoe UI Light"/>
+          <w:b/>
+          <w:sz w:val="24"/>
+          <w:szCs w:val="24"/>
+        </w:rPr>
+        <w:t>cached</w:t>
+      </w:r>
+      <w:proofErr w:type="spellEnd"/>
+      <w:r>
+        <w:rPr>
+          <w:rFonts w:ascii="Segoe UI Light" w:hAnsi="Segoe UI Light" w:cs="Segoe UI Light"/>
+          <w:b/>
+          <w:sz w:val="24"/>
+          <w:szCs w:val="24"/>
+        </w:rPr>
+        <w:t> :</w:t>
+      </w:r>
+      <w:r>
+        <w:rPr>
+          <w:rFonts w:ascii="Segoe UI Light" w:hAnsi="Segoe UI Light" w:cs="Segoe UI Light"/>
+          <w:sz w:val="24"/>
+          <w:szCs w:val="24"/>
+        </w:rPr>
+        <w:t xml:space="preserve"> c’est la </w:t>
+      </w:r>
+      <w:proofErr w:type="spellStart"/>
+      <w:r>
+        <w:rPr>
+          <w:rFonts w:ascii="Segoe UI Light" w:hAnsi="Segoe UI Light" w:cs="Segoe UI Light"/>
+          <w:sz w:val="24"/>
+          <w:szCs w:val="24"/>
+        </w:rPr>
+        <w:t>diff</w:t>
+      </w:r>
+      <w:proofErr w:type="spellEnd"/>
+      <w:r>
+        <w:rPr>
+          <w:rFonts w:ascii="Segoe UI Light" w:hAnsi="Segoe UI Light" w:cs="Segoe UI Light"/>
+          <w:sz w:val="24"/>
+          <w:szCs w:val="24"/>
+        </w:rPr>
+        <w:t xml:space="preserve"> entre ce qui est </w:t>
+      </w:r>
+      <w:proofErr w:type="spellStart"/>
+      <w:r>
+        <w:rPr>
+          <w:rFonts w:ascii="Segoe UI Light" w:hAnsi="Segoe UI Light" w:cs="Segoe UI Light"/>
+          <w:sz w:val="24"/>
+          <w:szCs w:val="24"/>
+        </w:rPr>
+        <w:t>staged</w:t>
+      </w:r>
+      <w:proofErr w:type="spellEnd"/>
+      <w:r>
+        <w:rPr>
+          <w:rFonts w:ascii="Segoe UI Light" w:hAnsi="Segoe UI Light" w:cs="Segoe UI Light"/>
+          <w:sz w:val="24"/>
+          <w:szCs w:val="24"/>
+        </w:rPr>
+        <w:t xml:space="preserve"> et ce qui est enregistré dans la base de données. Pour </w:t>
+      </w:r>
+      <w:proofErr w:type="spellStart"/>
+      <w:r>
+        <w:rPr>
+          <w:rFonts w:ascii="Segoe UI Light" w:hAnsi="Segoe UI Light" w:cs="Segoe UI Light"/>
+          <w:sz w:val="24"/>
+          <w:szCs w:val="24"/>
+        </w:rPr>
+        <w:t>q’un</w:t>
+      </w:r>
+      <w:proofErr w:type="spellEnd"/>
+      <w:r>
+        <w:rPr>
+          <w:rFonts w:ascii="Segoe UI Light" w:hAnsi="Segoe UI Light" w:cs="Segoe UI Light"/>
+          <w:sz w:val="24"/>
+          <w:szCs w:val="24"/>
+        </w:rPr>
+        <w:t xml:space="preserve"> fichier </w:t>
+      </w:r>
+      <w:proofErr w:type="spellStart"/>
+      <w:r>
+        <w:rPr>
+          <w:rFonts w:ascii="Segoe UI Light" w:hAnsi="Segoe UI Light" w:cs="Segoe UI Light"/>
+          <w:sz w:val="24"/>
+          <w:szCs w:val="24"/>
+        </w:rPr>
+        <w:t>staged</w:t>
+      </w:r>
+      <w:proofErr w:type="spellEnd"/>
+      <w:r>
+        <w:rPr>
+          <w:rFonts w:ascii="Segoe UI Light" w:hAnsi="Segoe UI Light" w:cs="Segoe UI Light"/>
+          <w:sz w:val="24"/>
+          <w:szCs w:val="24"/>
+        </w:rPr>
+        <w:t xml:space="preserve"> entre dans la base de données il faut forcément le commenter.</w:t>
+      </w:r>
+    </w:p>
+    <w:p>
+      <w:pPr>
+        <w:jc w:val="both"/>
+        <w:rPr>
+          <w:rFonts w:ascii="Segoe UI Light" w:hAnsi="Segoe UI Light" w:cs="Segoe UI Light"/>
+          <w:sz w:val="24"/>
+          <w:szCs w:val="24"/>
+        </w:rPr>
+      </w:pPr>
+      <w:proofErr w:type="gramStart"/>
       <w:r>
         <w:rPr>
           <w:rFonts w:ascii="Segoe UI Light" w:hAnsi="Segoe UI Light" w:cs="Segoe UI Light"/>
@@ -1832,7 +2827,28 @@
           <w:szCs w:val="24"/>
         </w:rPr>
         <w:lastRenderedPageBreak/>
-        <w:t>.gitignore (fichier à ignorer ou alors *type de fichier pour ignorer les fichiers qui font partie de ce type)</w:t>
+        <w:t>.</w:t>
+      </w:r>
+      <w:proofErr w:type="spellStart"/>
+      <w:r>
+        <w:rPr>
+          <w:rFonts w:ascii="Segoe UI Light" w:hAnsi="Segoe UI Light" w:cs="Segoe UI Light"/>
+          <w:b/>
+          <w:sz w:val="24"/>
+          <w:szCs w:val="24"/>
+        </w:rPr>
+        <w:t>gitignore</w:t>
+      </w:r>
+      <w:proofErr w:type="spellEnd"/>
+      <w:proofErr w:type="gramEnd"/>
+      <w:r>
+        <w:rPr>
+          <w:rFonts w:ascii="Segoe UI Light" w:hAnsi="Segoe UI Light" w:cs="Segoe UI Light"/>
+          <w:b/>
+          <w:sz w:val="24"/>
+          <w:szCs w:val="24"/>
+        </w:rPr>
+        <w:t xml:space="preserve"> (fichier à ignorer ou alors *type de fichier pour ignorer les fichiers qui font partie de ce type)</w:t>
       </w:r>
       <w:r>
         <w:rPr>
@@ -1849,34 +2865,140 @@
           <w:sz w:val="24"/>
           <w:szCs w:val="24"/>
         </w:rPr>
-        <w:t>permet d’ignorer les fichiers qu’on ne veut pas mettre à jour quand on fait git add.</w:t>
-      </w:r>
-      <w:r>
-        <w:rPr>
-          <w:rFonts w:ascii="Segoe UI Light" w:hAnsi="Segoe UI Light" w:cs="Segoe UI Light"/>
-          <w:sz w:val="24"/>
-          <w:szCs w:val="24"/>
-        </w:rPr>
-        <w:t xml:space="preserve"> Il faut créer le .gitignore faisant la commande touche .gitignore pour le créer et surtout ne pas ignorer ce fichier.</w:t>
-      </w:r>
-    </w:p>
-    <w:p>
-      <w:pPr>
-        <w:jc w:val="both"/>
-        <w:rPr>
-          <w:rFonts w:ascii="Segoe UI Light" w:hAnsi="Segoe UI Light" w:cs="Segoe UI Light"/>
-          <w:sz w:val="24"/>
-          <w:szCs w:val="24"/>
-        </w:rPr>
-      </w:pPr>
-      <w:r>
-        <w:rPr>
-          <w:rFonts w:ascii="Segoe UI Light" w:hAnsi="Segoe UI Light" w:cs="Segoe UI Light"/>
-          <w:b/>
-          <w:sz w:val="24"/>
-          <w:szCs w:val="24"/>
-        </w:rPr>
-        <w:t>Git config –global core.editor « chemin vers vscode avec les / doublés »</w:t>
+        <w:t xml:space="preserve">permet d’ignorer les fichiers qu’on ne veut pas mettre à jour quand on fait git </w:t>
+      </w:r>
+      <w:proofErr w:type="spellStart"/>
+      <w:r>
+        <w:rPr>
+          <w:rFonts w:ascii="Segoe UI Light" w:hAnsi="Segoe UI Light" w:cs="Segoe UI Light"/>
+          <w:sz w:val="24"/>
+          <w:szCs w:val="24"/>
+        </w:rPr>
+        <w:t>add</w:t>
+      </w:r>
+      <w:proofErr w:type="spellEnd"/>
+      <w:r>
+        <w:rPr>
+          <w:rFonts w:ascii="Segoe UI Light" w:hAnsi="Segoe UI Light" w:cs="Segoe UI Light"/>
+          <w:sz w:val="24"/>
+          <w:szCs w:val="24"/>
+        </w:rPr>
+        <w:t>.</w:t>
+      </w:r>
+      <w:r>
+        <w:rPr>
+          <w:rFonts w:ascii="Segoe UI Light" w:hAnsi="Segoe UI Light" w:cs="Segoe UI Light"/>
+          <w:sz w:val="24"/>
+          <w:szCs w:val="24"/>
+        </w:rPr>
+        <w:t xml:space="preserve"> Il faut créer </w:t>
+      </w:r>
+      <w:proofErr w:type="gramStart"/>
+      <w:r>
+        <w:rPr>
+          <w:rFonts w:ascii="Segoe UI Light" w:hAnsi="Segoe UI Light" w:cs="Segoe UI Light"/>
+          <w:sz w:val="24"/>
+          <w:szCs w:val="24"/>
+        </w:rPr>
+        <w:t>le .</w:t>
+      </w:r>
+      <w:proofErr w:type="spellStart"/>
+      <w:r>
+        <w:rPr>
+          <w:rFonts w:ascii="Segoe UI Light" w:hAnsi="Segoe UI Light" w:cs="Segoe UI Light"/>
+          <w:sz w:val="24"/>
+          <w:szCs w:val="24"/>
+        </w:rPr>
+        <w:t>gitignore</w:t>
+      </w:r>
+      <w:proofErr w:type="spellEnd"/>
+      <w:proofErr w:type="gramEnd"/>
+      <w:r>
+        <w:rPr>
+          <w:rFonts w:ascii="Segoe UI Light" w:hAnsi="Segoe UI Light" w:cs="Segoe UI Light"/>
+          <w:sz w:val="24"/>
+          <w:szCs w:val="24"/>
+        </w:rPr>
+        <w:t xml:space="preserve"> faisant la commande touche .</w:t>
+      </w:r>
+      <w:proofErr w:type="spellStart"/>
+      <w:r>
+        <w:rPr>
+          <w:rFonts w:ascii="Segoe UI Light" w:hAnsi="Segoe UI Light" w:cs="Segoe UI Light"/>
+          <w:sz w:val="24"/>
+          <w:szCs w:val="24"/>
+        </w:rPr>
+        <w:t>gitignore</w:t>
+      </w:r>
+      <w:proofErr w:type="spellEnd"/>
+      <w:r>
+        <w:rPr>
+          <w:rFonts w:ascii="Segoe UI Light" w:hAnsi="Segoe UI Light" w:cs="Segoe UI Light"/>
+          <w:sz w:val="24"/>
+          <w:szCs w:val="24"/>
+        </w:rPr>
+        <w:t xml:space="preserve"> pour le créer et surtout ne pas ignorer ce fichier.</w:t>
+      </w:r>
+    </w:p>
+    <w:p>
+      <w:pPr>
+        <w:jc w:val="both"/>
+        <w:rPr>
+          <w:rFonts w:ascii="Segoe UI Light" w:hAnsi="Segoe UI Light" w:cs="Segoe UI Light"/>
+          <w:sz w:val="24"/>
+          <w:szCs w:val="24"/>
+        </w:rPr>
+      </w:pPr>
+      <w:r>
+        <w:rPr>
+          <w:rFonts w:ascii="Segoe UI Light" w:hAnsi="Segoe UI Light" w:cs="Segoe UI Light"/>
+          <w:b/>
+          <w:sz w:val="24"/>
+          <w:szCs w:val="24"/>
+        </w:rPr>
+        <w:t xml:space="preserve">Git config –global </w:t>
+      </w:r>
+      <w:proofErr w:type="spellStart"/>
+      <w:proofErr w:type="gramStart"/>
+      <w:r>
+        <w:rPr>
+          <w:rFonts w:ascii="Segoe UI Light" w:hAnsi="Segoe UI Light" w:cs="Segoe UI Light"/>
+          <w:b/>
+          <w:sz w:val="24"/>
+          <w:szCs w:val="24"/>
+        </w:rPr>
+        <w:t>core.editor</w:t>
+      </w:r>
+      <w:proofErr w:type="spellEnd"/>
+      <w:proofErr w:type="gramEnd"/>
+      <w:r>
+        <w:rPr>
+          <w:rFonts w:ascii="Segoe UI Light" w:hAnsi="Segoe UI Light" w:cs="Segoe UI Light"/>
+          <w:b/>
+          <w:sz w:val="24"/>
+          <w:szCs w:val="24"/>
+        </w:rPr>
+        <w:t xml:space="preserve"> « chemin vers </w:t>
+      </w:r>
+      <w:proofErr w:type="spellStart"/>
+      <w:r>
+        <w:rPr>
+          <w:rFonts w:ascii="Segoe UI Light" w:hAnsi="Segoe UI Light" w:cs="Segoe UI Light"/>
+          <w:b/>
+          <w:sz w:val="24"/>
+          <w:szCs w:val="24"/>
+        </w:rPr>
+        <w:t>vscode</w:t>
+      </w:r>
+      <w:proofErr w:type="spellEnd"/>
+      <w:r>
+        <w:rPr>
+          <w:rFonts w:ascii="Segoe UI Light" w:hAnsi="Segoe UI Light" w:cs="Segoe UI Light"/>
+          <w:b/>
+          <w:sz w:val="24"/>
+          <w:szCs w:val="24"/>
+        </w:rPr>
+        <w:t xml:space="preserve"> avec les / doublés »</w:t>
       </w:r>
       <w:r>
         <w:rPr>
@@ -1893,8 +3015,18 @@
           <w:sz w:val="24"/>
           <w:szCs w:val="24"/>
         </w:rPr>
-        <w:t>pour écrire les commentaires avec vscode</w:t>
-      </w:r>
+        <w:t xml:space="preserve">pour écrire les commentaires avec </w:t>
+      </w:r>
+      <w:proofErr w:type="spellStart"/>
+      <w:r>
+        <w:rPr>
+          <w:rFonts w:ascii="Segoe UI Light" w:hAnsi="Segoe UI Light" w:cs="Segoe UI Light"/>
+          <w:sz w:val="24"/>
+          <w:szCs w:val="24"/>
+        </w:rPr>
+        <w:t>vscode</w:t>
+      </w:r>
+      <w:proofErr w:type="spellEnd"/>
       <w:r>
         <w:rPr>
           <w:rFonts w:ascii="Segoe UI Light" w:hAnsi="Segoe UI Light" w:cs="Segoe UI Light"/>
@@ -1930,8 +3062,39 @@
           <w:sz w:val="24"/>
           <w:szCs w:val="24"/>
         </w:rPr>
-        <w:t>Git rm nomdefichier</w:t>
-      </w:r>
+        <w:t xml:space="preserve">Git </w:t>
+      </w:r>
+      <w:proofErr w:type="spellStart"/>
+      <w:r>
+        <w:rPr>
+          <w:rFonts w:ascii="Segoe UI Light" w:hAnsi="Segoe UI Light" w:cs="Segoe UI Light"/>
+          <w:b/>
+          <w:sz w:val="24"/>
+          <w:szCs w:val="24"/>
+        </w:rPr>
+        <w:t>rm</w:t>
+      </w:r>
+      <w:proofErr w:type="spellEnd"/>
+      <w:r>
+        <w:rPr>
+          <w:rFonts w:ascii="Segoe UI Light" w:hAnsi="Segoe UI Light" w:cs="Segoe UI Light"/>
+          <w:b/>
+          <w:sz w:val="24"/>
+          <w:szCs w:val="24"/>
+        </w:rPr>
+        <w:t xml:space="preserve"> </w:t>
+      </w:r>
+      <w:proofErr w:type="spellStart"/>
+      <w:r>
+        <w:rPr>
+          <w:rFonts w:ascii="Segoe UI Light" w:hAnsi="Segoe UI Light" w:cs="Segoe UI Light"/>
+          <w:b/>
+          <w:sz w:val="24"/>
+          <w:szCs w:val="24"/>
+        </w:rPr>
+        <w:t>nomdefichier</w:t>
+      </w:r>
+      <w:proofErr w:type="spellEnd"/>
       <w:r>
         <w:rPr>
           <w:rFonts w:ascii="Segoe UI Light" w:hAnsi="Segoe UI Light" w:cs="Segoe UI Light"/>
@@ -2060,8 +3223,18 @@
           <w:sz w:val="18"/>
           <w:szCs w:val="18"/>
         </w:rPr>
-        <w:t>$ pwd</w:t>
-      </w:r>
+        <w:t xml:space="preserve">$ </w:t>
+      </w:r>
+      <w:proofErr w:type="spellStart"/>
+      <w:r>
+        <w:rPr>
+          <w:rFonts w:ascii="Lucida Console" w:hAnsi="Lucida Console" w:cs="Lucida Console"/>
+          <w:sz w:val="18"/>
+          <w:szCs w:val="18"/>
+        </w:rPr>
+        <w:t>pwd</w:t>
+      </w:r>
+      <w:proofErr w:type="spellEnd"/>
     </w:p>
     <w:p>
       <w:pPr>
@@ -2081,7 +3254,25 @@
           <w:sz w:val="18"/>
           <w:szCs w:val="18"/>
         </w:rPr>
-        <w:t>/c/Users/62014-06-11</w:t>
+        <w:t>/c/</w:t>
+      </w:r>
+      <w:proofErr w:type="spellStart"/>
+      <w:r>
+        <w:rPr>
+          <w:rFonts w:ascii="Lucida Console" w:hAnsi="Lucida Console" w:cs="Lucida Console"/>
+          <w:sz w:val="18"/>
+          <w:szCs w:val="18"/>
+        </w:rPr>
+        <w:t>Users</w:t>
+      </w:r>
+      <w:proofErr w:type="spellEnd"/>
+      <w:r>
+        <w:rPr>
+          <w:rFonts w:ascii="Lucida Console" w:hAnsi="Lucida Console" w:cs="Lucida Console"/>
+          <w:sz w:val="18"/>
+          <w:szCs w:val="18"/>
+        </w:rPr>
+        <w:t>/62014-06-11</w:t>
       </w:r>
     </w:p>
     <w:p>
@@ -2306,7 +3497,25 @@
           <w:sz w:val="18"/>
           <w:szCs w:val="18"/>
         </w:rPr>
-        <w:t>$ mkdir test</w:t>
+        <w:t xml:space="preserve">$ </w:t>
+      </w:r>
+      <w:proofErr w:type="spellStart"/>
+      <w:r>
+        <w:rPr>
+          <w:rFonts w:ascii="Lucida Console" w:hAnsi="Lucida Console" w:cs="Lucida Console"/>
+          <w:sz w:val="18"/>
+          <w:szCs w:val="18"/>
+        </w:rPr>
+        <w:t>mkdir</w:t>
+      </w:r>
+      <w:proofErr w:type="spellEnd"/>
+      <w:r>
+        <w:rPr>
+          <w:rFonts w:ascii="Lucida Console" w:hAnsi="Lucida Console" w:cs="Lucida Console"/>
+          <w:sz w:val="18"/>
+          <w:szCs w:val="18"/>
+        </w:rPr>
+        <w:t xml:space="preserve"> test</w:t>
       </w:r>
     </w:p>
     <w:p>
@@ -2381,8 +3590,18 @@
           <w:sz w:val="18"/>
           <w:szCs w:val="18"/>
         </w:rPr>
-        <w:t>$ git init</w:t>
-      </w:r>
+        <w:t xml:space="preserve">$ git </w:t>
+      </w:r>
+      <w:proofErr w:type="spellStart"/>
+      <w:r>
+        <w:rPr>
+          <w:rFonts w:ascii="Lucida Console" w:hAnsi="Lucida Console" w:cs="Lucida Console"/>
+          <w:sz w:val="18"/>
+          <w:szCs w:val="18"/>
+        </w:rPr>
+        <w:t>init</w:t>
+      </w:r>
+      <w:proofErr w:type="spellEnd"/>
     </w:p>
     <w:p>
       <w:pPr>
@@ -2396,13 +3615,59 @@
           <w:szCs w:val="18"/>
         </w:rPr>
       </w:pPr>
+      <w:proofErr w:type="spellStart"/>
       <w:r>
         <w:rPr>
           <w:rFonts w:ascii="Lucida Console" w:hAnsi="Lucida Console" w:cs="Lucida Console"/>
           <w:sz w:val="18"/>
           <w:szCs w:val="18"/>
         </w:rPr>
-        <w:t>Initialized empty Git repository in C:/Users/62014-06-11/Desktop/test/.git/</w:t>
+        <w:t>Initialized</w:t>
+      </w:r>
+      <w:proofErr w:type="spellEnd"/>
+      <w:r>
+        <w:rPr>
+          <w:rFonts w:ascii="Lucida Console" w:hAnsi="Lucida Console" w:cs="Lucida Console"/>
+          <w:sz w:val="18"/>
+          <w:szCs w:val="18"/>
+        </w:rPr>
+        <w:t xml:space="preserve"> </w:t>
+      </w:r>
+      <w:proofErr w:type="spellStart"/>
+      <w:r>
+        <w:rPr>
+          <w:rFonts w:ascii="Lucida Console" w:hAnsi="Lucida Console" w:cs="Lucida Console"/>
+          <w:sz w:val="18"/>
+          <w:szCs w:val="18"/>
+        </w:rPr>
+        <w:t>empty</w:t>
+      </w:r>
+      <w:proofErr w:type="spellEnd"/>
+      <w:r>
+        <w:rPr>
+          <w:rFonts w:ascii="Lucida Console" w:hAnsi="Lucida Console" w:cs="Lucida Console"/>
+          <w:sz w:val="18"/>
+          <w:szCs w:val="18"/>
+        </w:rPr>
+        <w:t xml:space="preserve"> Git </w:t>
+      </w:r>
+      <w:proofErr w:type="spellStart"/>
+      <w:r>
+        <w:rPr>
+          <w:rFonts w:ascii="Lucida Console" w:hAnsi="Lucida Console" w:cs="Lucida Console"/>
+          <w:sz w:val="18"/>
+          <w:szCs w:val="18"/>
+        </w:rPr>
+        <w:t>repository</w:t>
+      </w:r>
+      <w:proofErr w:type="spellEnd"/>
+      <w:r>
+        <w:rPr>
+          <w:rFonts w:ascii="Lucida Console" w:hAnsi="Lucida Console" w:cs="Lucida Console"/>
+          <w:sz w:val="18"/>
+          <w:szCs w:val="18"/>
+        </w:rPr>
+        <w:t xml:space="preserve"> in C:/Users/62014-06-11/Desktop/test/.git/</w:t>
       </w:r>
     </w:p>
     <w:p>
@@ -2595,28 +3860,111 @@
           <w:sz w:val="24"/>
           <w:szCs w:val="24"/>
         </w:rPr>
-        <w:t>Si on voit une diff sur un fichier qu’on a pas encore add (on dit qu’il est « non staged ») , pour récupérer la version précédente il faut faire :</w:t>
-      </w:r>
-    </w:p>
-    <w:p>
-      <w:pPr>
-        <w:jc w:val="both"/>
-        <w:rPr>
-          <w:rFonts w:ascii="Segoe UI Light" w:hAnsi="Segoe UI Light" w:cs="Segoe UI Light"/>
-          <w:b/>
-          <w:sz w:val="24"/>
-          <w:szCs w:val="24"/>
-        </w:rPr>
-      </w:pPr>
-      <w:r>
-        <w:rPr>
-          <w:rFonts w:ascii="Segoe UI Light" w:hAnsi="Segoe UI Light" w:cs="Segoe UI Light"/>
-          <w:b/>
-          <w:sz w:val="24"/>
-          <w:szCs w:val="24"/>
-        </w:rPr>
-        <w:t>Git checkout nomdefichier</w:t>
-      </w:r>
+        <w:t xml:space="preserve">Si on voit une </w:t>
+      </w:r>
+      <w:proofErr w:type="spellStart"/>
+      <w:r>
+        <w:rPr>
+          <w:rFonts w:ascii="Segoe UI Light" w:hAnsi="Segoe UI Light" w:cs="Segoe UI Light"/>
+          <w:sz w:val="24"/>
+          <w:szCs w:val="24"/>
+        </w:rPr>
+        <w:t>diff</w:t>
+      </w:r>
+      <w:proofErr w:type="spellEnd"/>
+      <w:r>
+        <w:rPr>
+          <w:rFonts w:ascii="Segoe UI Light" w:hAnsi="Segoe UI Light" w:cs="Segoe UI Light"/>
+          <w:sz w:val="24"/>
+          <w:szCs w:val="24"/>
+        </w:rPr>
+        <w:t xml:space="preserve"> sur un fichier qu’on a pas encore </w:t>
+      </w:r>
+      <w:proofErr w:type="spellStart"/>
+      <w:r>
+        <w:rPr>
+          <w:rFonts w:ascii="Segoe UI Light" w:hAnsi="Segoe UI Light" w:cs="Segoe UI Light"/>
+          <w:sz w:val="24"/>
+          <w:szCs w:val="24"/>
+        </w:rPr>
+        <w:t>add</w:t>
+      </w:r>
+      <w:proofErr w:type="spellEnd"/>
+      <w:r>
+        <w:rPr>
+          <w:rFonts w:ascii="Segoe UI Light" w:hAnsi="Segoe UI Light" w:cs="Segoe UI Light"/>
+          <w:sz w:val="24"/>
+          <w:szCs w:val="24"/>
+        </w:rPr>
+        <w:t xml:space="preserve"> (on dit qu’il est « non </w:t>
+      </w:r>
+      <w:proofErr w:type="spellStart"/>
+      <w:r>
+        <w:rPr>
+          <w:rFonts w:ascii="Segoe UI Light" w:hAnsi="Segoe UI Light" w:cs="Segoe UI Light"/>
+          <w:sz w:val="24"/>
+          <w:szCs w:val="24"/>
+        </w:rPr>
+        <w:t>staged</w:t>
+      </w:r>
+      <w:proofErr w:type="spellEnd"/>
+      <w:r>
+        <w:rPr>
+          <w:rFonts w:ascii="Segoe UI Light" w:hAnsi="Segoe UI Light" w:cs="Segoe UI Light"/>
+          <w:sz w:val="24"/>
+          <w:szCs w:val="24"/>
+        </w:rPr>
+        <w:t> »</w:t>
+      </w:r>
+      <w:proofErr w:type="gramStart"/>
+      <w:r>
+        <w:rPr>
+          <w:rFonts w:ascii="Segoe UI Light" w:hAnsi="Segoe UI Light" w:cs="Segoe UI Light"/>
+          <w:sz w:val="24"/>
+          <w:szCs w:val="24"/>
+        </w:rPr>
+        <w:t>) ,</w:t>
+      </w:r>
+      <w:proofErr w:type="gramEnd"/>
+      <w:r>
+        <w:rPr>
+          <w:rFonts w:ascii="Segoe UI Light" w:hAnsi="Segoe UI Light" w:cs="Segoe UI Light"/>
+          <w:sz w:val="24"/>
+          <w:szCs w:val="24"/>
+        </w:rPr>
+        <w:t xml:space="preserve"> pour récupérer la version précédente il faut faire :</w:t>
+      </w:r>
+    </w:p>
+    <w:p>
+      <w:pPr>
+        <w:jc w:val="both"/>
+        <w:rPr>
+          <w:rFonts w:ascii="Segoe UI Light" w:hAnsi="Segoe UI Light" w:cs="Segoe UI Light"/>
+          <w:b/>
+          <w:sz w:val="24"/>
+          <w:szCs w:val="24"/>
+        </w:rPr>
+      </w:pPr>
+      <w:r>
+        <w:rPr>
+          <w:rFonts w:ascii="Segoe UI Light" w:hAnsi="Segoe UI Light" w:cs="Segoe UI Light"/>
+          <w:b/>
+          <w:sz w:val="24"/>
+          <w:szCs w:val="24"/>
+        </w:rPr>
+        <w:t xml:space="preserve">Git </w:t>
+      </w:r>
+      <w:proofErr w:type="spellStart"/>
+      <w:r>
+        <w:rPr>
+          <w:rFonts w:ascii="Segoe UI Light" w:hAnsi="Segoe UI Light" w:cs="Segoe UI Light"/>
+          <w:b/>
+          <w:sz w:val="24"/>
+          <w:szCs w:val="24"/>
+        </w:rPr>
+        <w:t>checkout</w:t>
+      </w:r>
+      <w:proofErr w:type="spellEnd"/>
       <w:r>
         <w:rPr>
           <w:rFonts w:ascii="Segoe UI Light" w:hAnsi="Segoe UI Light" w:cs="Segoe UI Light"/>
@@ -2626,61 +3974,209 @@
         </w:rPr>
         <w:t xml:space="preserve"> </w:t>
       </w:r>
-    </w:p>
-    <w:p>
-      <w:pPr>
-        <w:jc w:val="both"/>
-        <w:rPr>
-          <w:rFonts w:ascii="Segoe UI Light" w:hAnsi="Segoe UI Light" w:cs="Segoe UI Light"/>
-          <w:sz w:val="24"/>
-          <w:szCs w:val="24"/>
-        </w:rPr>
-      </w:pPr>
-      <w:r>
-        <w:rPr>
-          <w:rFonts w:ascii="Segoe UI Light" w:hAnsi="Segoe UI Light" w:cs="Segoe UI Light"/>
-          <w:sz w:val="24"/>
-          <w:szCs w:val="24"/>
-        </w:rPr>
-        <w:t>Le checkout permet de revenir à la version précédente après par exemple un git reset signature.</w:t>
-      </w:r>
-    </w:p>
-    <w:p>
-      <w:pPr>
-        <w:jc w:val="both"/>
-        <w:rPr>
-          <w:rFonts w:ascii="Segoe UI Light" w:hAnsi="Segoe UI Light" w:cs="Segoe UI Light"/>
-          <w:b/>
-          <w:sz w:val="24"/>
-          <w:szCs w:val="24"/>
-        </w:rPr>
-      </w:pPr>
-    </w:p>
-    <w:p>
-      <w:pPr>
-        <w:jc w:val="both"/>
-        <w:rPr>
-          <w:rFonts w:ascii="Segoe UI Light" w:hAnsi="Segoe UI Light" w:cs="Segoe UI Light"/>
-          <w:sz w:val="24"/>
-          <w:szCs w:val="24"/>
-        </w:rPr>
-      </w:pPr>
-      <w:r>
-        <w:rPr>
-          <w:rFonts w:ascii="Segoe UI Light" w:hAnsi="Segoe UI Light" w:cs="Segoe UI Light"/>
-          <w:b/>
-          <w:sz w:val="24"/>
-          <w:szCs w:val="24"/>
-        </w:rPr>
-        <w:t xml:space="preserve">Git reset HEAD nomdefichier : </w:t>
-      </w:r>
-      <w:r>
-        <w:rPr>
-          <w:rFonts w:ascii="Segoe UI Light" w:hAnsi="Segoe UI Light" w:cs="Segoe UI Light"/>
-          <w:sz w:val="24"/>
-          <w:szCs w:val="24"/>
-        </w:rPr>
-        <w:t>permet de permet de revenir au fichier avant celui qui a été add (donc staged) mais pas encore commit. Une fois cette étape faite, il suffit de refaire un git checkout nomdefichier pour revenir au fichier précédent. Cette commande permet de « destage » un fichier.</w:t>
+      <w:proofErr w:type="spellStart"/>
+      <w:r>
+        <w:rPr>
+          <w:rFonts w:ascii="Segoe UI Light" w:hAnsi="Segoe UI Light" w:cs="Segoe UI Light"/>
+          <w:b/>
+          <w:sz w:val="24"/>
+          <w:szCs w:val="24"/>
+        </w:rPr>
+        <w:t>nomdefichier</w:t>
+      </w:r>
+      <w:proofErr w:type="spellEnd"/>
+      <w:r>
+        <w:rPr>
+          <w:rFonts w:ascii="Segoe UI Light" w:hAnsi="Segoe UI Light" w:cs="Segoe UI Light"/>
+          <w:b/>
+          <w:sz w:val="24"/>
+          <w:szCs w:val="24"/>
+        </w:rPr>
+        <w:t xml:space="preserve"> </w:t>
+      </w:r>
+    </w:p>
+    <w:p>
+      <w:pPr>
+        <w:jc w:val="both"/>
+        <w:rPr>
+          <w:rFonts w:ascii="Segoe UI Light" w:hAnsi="Segoe UI Light" w:cs="Segoe UI Light"/>
+          <w:sz w:val="24"/>
+          <w:szCs w:val="24"/>
+        </w:rPr>
+      </w:pPr>
+      <w:r>
+        <w:rPr>
+          <w:rFonts w:ascii="Segoe UI Light" w:hAnsi="Segoe UI Light" w:cs="Segoe UI Light"/>
+          <w:sz w:val="24"/>
+          <w:szCs w:val="24"/>
+        </w:rPr>
+        <w:t xml:space="preserve">Le </w:t>
+      </w:r>
+      <w:proofErr w:type="spellStart"/>
+      <w:r>
+        <w:rPr>
+          <w:rFonts w:ascii="Segoe UI Light" w:hAnsi="Segoe UI Light" w:cs="Segoe UI Light"/>
+          <w:sz w:val="24"/>
+          <w:szCs w:val="24"/>
+        </w:rPr>
+        <w:t>checkout</w:t>
+      </w:r>
+      <w:proofErr w:type="spellEnd"/>
+      <w:r>
+        <w:rPr>
+          <w:rFonts w:ascii="Segoe UI Light" w:hAnsi="Segoe UI Light" w:cs="Segoe UI Light"/>
+          <w:sz w:val="24"/>
+          <w:szCs w:val="24"/>
+        </w:rPr>
+        <w:t xml:space="preserve"> permet de revenir à la version précédente après par exemple un git reset signature.</w:t>
+      </w:r>
+    </w:p>
+    <w:p>
+      <w:pPr>
+        <w:jc w:val="both"/>
+        <w:rPr>
+          <w:rFonts w:ascii="Segoe UI Light" w:hAnsi="Segoe UI Light" w:cs="Segoe UI Light"/>
+          <w:b/>
+          <w:sz w:val="24"/>
+          <w:szCs w:val="24"/>
+        </w:rPr>
+      </w:pPr>
+    </w:p>
+    <w:p>
+      <w:pPr>
+        <w:jc w:val="both"/>
+        <w:rPr>
+          <w:rFonts w:ascii="Segoe UI Light" w:hAnsi="Segoe UI Light" w:cs="Segoe UI Light"/>
+          <w:sz w:val="24"/>
+          <w:szCs w:val="24"/>
+        </w:rPr>
+      </w:pPr>
+      <w:r>
+        <w:rPr>
+          <w:rFonts w:ascii="Segoe UI Light" w:hAnsi="Segoe UI Light" w:cs="Segoe UI Light"/>
+          <w:b/>
+          <w:sz w:val="24"/>
+          <w:szCs w:val="24"/>
+        </w:rPr>
+        <w:t xml:space="preserve">Git reset HEAD </w:t>
+      </w:r>
+      <w:proofErr w:type="spellStart"/>
+      <w:r>
+        <w:rPr>
+          <w:rFonts w:ascii="Segoe UI Light" w:hAnsi="Segoe UI Light" w:cs="Segoe UI Light"/>
+          <w:b/>
+          <w:sz w:val="24"/>
+          <w:szCs w:val="24"/>
+        </w:rPr>
+        <w:t>nomdefichier</w:t>
+      </w:r>
+      <w:proofErr w:type="spellEnd"/>
+      <w:r>
+        <w:rPr>
+          <w:rFonts w:ascii="Segoe UI Light" w:hAnsi="Segoe UI Light" w:cs="Segoe UI Light"/>
+          <w:b/>
+          <w:sz w:val="24"/>
+          <w:szCs w:val="24"/>
+        </w:rPr>
+        <w:t xml:space="preserve"> : </w:t>
+      </w:r>
+      <w:r>
+        <w:rPr>
+          <w:rFonts w:ascii="Segoe UI Light" w:hAnsi="Segoe UI Light" w:cs="Segoe UI Light"/>
+          <w:sz w:val="24"/>
+          <w:szCs w:val="24"/>
+        </w:rPr>
+        <w:t xml:space="preserve">permet de permet de revenir au fichier avant celui qui a été </w:t>
+      </w:r>
+      <w:proofErr w:type="spellStart"/>
+      <w:r>
+        <w:rPr>
+          <w:rFonts w:ascii="Segoe UI Light" w:hAnsi="Segoe UI Light" w:cs="Segoe UI Light"/>
+          <w:sz w:val="24"/>
+          <w:szCs w:val="24"/>
+        </w:rPr>
+        <w:t>add</w:t>
+      </w:r>
+      <w:proofErr w:type="spellEnd"/>
+      <w:r>
+        <w:rPr>
+          <w:rFonts w:ascii="Segoe UI Light" w:hAnsi="Segoe UI Light" w:cs="Segoe UI Light"/>
+          <w:sz w:val="24"/>
+          <w:szCs w:val="24"/>
+        </w:rPr>
+        <w:t xml:space="preserve"> (donc </w:t>
+      </w:r>
+      <w:proofErr w:type="spellStart"/>
+      <w:r>
+        <w:rPr>
+          <w:rFonts w:ascii="Segoe UI Light" w:hAnsi="Segoe UI Light" w:cs="Segoe UI Light"/>
+          <w:sz w:val="24"/>
+          <w:szCs w:val="24"/>
+        </w:rPr>
+        <w:t>staged</w:t>
+      </w:r>
+      <w:proofErr w:type="spellEnd"/>
+      <w:r>
+        <w:rPr>
+          <w:rFonts w:ascii="Segoe UI Light" w:hAnsi="Segoe UI Light" w:cs="Segoe UI Light"/>
+          <w:sz w:val="24"/>
+          <w:szCs w:val="24"/>
+        </w:rPr>
+        <w:t xml:space="preserve">) mais pas encore commit. Une fois cette étape faite, il suffit de refaire un git </w:t>
+      </w:r>
+      <w:proofErr w:type="spellStart"/>
+      <w:r>
+        <w:rPr>
+          <w:rFonts w:ascii="Segoe UI Light" w:hAnsi="Segoe UI Light" w:cs="Segoe UI Light"/>
+          <w:sz w:val="24"/>
+          <w:szCs w:val="24"/>
+        </w:rPr>
+        <w:t>checkout</w:t>
+      </w:r>
+      <w:proofErr w:type="spellEnd"/>
+      <w:r>
+        <w:rPr>
+          <w:rFonts w:ascii="Segoe UI Light" w:hAnsi="Segoe UI Light" w:cs="Segoe UI Light"/>
+          <w:sz w:val="24"/>
+          <w:szCs w:val="24"/>
+        </w:rPr>
+        <w:t xml:space="preserve"> </w:t>
+      </w:r>
+      <w:proofErr w:type="spellStart"/>
+      <w:r>
+        <w:rPr>
+          <w:rFonts w:ascii="Segoe UI Light" w:hAnsi="Segoe UI Light" w:cs="Segoe UI Light"/>
+          <w:sz w:val="24"/>
+          <w:szCs w:val="24"/>
+        </w:rPr>
+        <w:t>nomdefichier</w:t>
+      </w:r>
+      <w:proofErr w:type="spellEnd"/>
+      <w:r>
+        <w:rPr>
+          <w:rFonts w:ascii="Segoe UI Light" w:hAnsi="Segoe UI Light" w:cs="Segoe UI Light"/>
+          <w:sz w:val="24"/>
+          <w:szCs w:val="24"/>
+        </w:rPr>
+        <w:t xml:space="preserve"> pour revenir au fichier précédent. Cette commande permet de « </w:t>
+      </w:r>
+      <w:proofErr w:type="spellStart"/>
+      <w:r>
+        <w:rPr>
+          <w:rFonts w:ascii="Segoe UI Light" w:hAnsi="Segoe UI Light" w:cs="Segoe UI Light"/>
+          <w:sz w:val="24"/>
+          <w:szCs w:val="24"/>
+        </w:rPr>
+        <w:t>destage</w:t>
+      </w:r>
+      <w:proofErr w:type="spellEnd"/>
+      <w:r>
+        <w:rPr>
+          <w:rFonts w:ascii="Segoe UI Light" w:hAnsi="Segoe UI Light" w:cs="Segoe UI Light"/>
+          <w:sz w:val="24"/>
+          <w:szCs w:val="24"/>
+        </w:rPr>
+        <w:t> » un fichier.</w:t>
       </w:r>
     </w:p>
     <w:p>
@@ -2731,35 +4227,124 @@
           <w:sz w:val="24"/>
           <w:szCs w:val="24"/>
         </w:rPr>
-        <w:t xml:space="preserve">Git reset signature(appelé SH-1) nomdefichier </w:t>
-      </w:r>
-      <w:r>
-        <w:rPr>
-          <w:rFonts w:ascii="Segoe UI Light" w:hAnsi="Segoe UI Light" w:cs="Segoe UI Light"/>
-          <w:sz w:val="24"/>
-          <w:szCs w:val="24"/>
-        </w:rPr>
-        <w:t>pour repointer cette version précédente.</w:t>
-      </w:r>
-    </w:p>
-    <w:p>
-      <w:pPr>
-        <w:jc w:val="both"/>
-        <w:rPr>
-          <w:rFonts w:ascii="Segoe UI Light" w:hAnsi="Segoe UI Light" w:cs="Segoe UI Light"/>
-          <w:sz w:val="24"/>
-          <w:szCs w:val="24"/>
-        </w:rPr>
-      </w:pPr>
-      <w:r>
-        <w:rPr>
-          <w:rFonts w:ascii="Segoe UI Light" w:hAnsi="Segoe UI Light" w:cs="Segoe UI Light"/>
-          <w:b/>
-          <w:sz w:val="24"/>
-          <w:szCs w:val="24"/>
-        </w:rPr>
-        <w:t>Git checkout nomdefichier</w:t>
-      </w:r>
+        <w:t xml:space="preserve">Git reset </w:t>
+      </w:r>
+      <w:proofErr w:type="gramStart"/>
+      <w:r>
+        <w:rPr>
+          <w:rFonts w:ascii="Segoe UI Light" w:hAnsi="Segoe UI Light" w:cs="Segoe UI Light"/>
+          <w:b/>
+          <w:sz w:val="24"/>
+          <w:szCs w:val="24"/>
+        </w:rPr>
+        <w:t>signature(</w:t>
+      </w:r>
+      <w:proofErr w:type="gramEnd"/>
+      <w:r>
+        <w:rPr>
+          <w:rFonts w:ascii="Segoe UI Light" w:hAnsi="Segoe UI Light" w:cs="Segoe UI Light"/>
+          <w:b/>
+          <w:sz w:val="24"/>
+          <w:szCs w:val="24"/>
+        </w:rPr>
+        <w:t xml:space="preserve">appelé SH-1) </w:t>
+      </w:r>
+      <w:proofErr w:type="spellStart"/>
+      <w:r>
+        <w:rPr>
+          <w:rFonts w:ascii="Segoe UI Light" w:hAnsi="Segoe UI Light" w:cs="Segoe UI Light"/>
+          <w:b/>
+          <w:sz w:val="24"/>
+          <w:szCs w:val="24"/>
+        </w:rPr>
+        <w:t>nomdefichier</w:t>
+      </w:r>
+      <w:proofErr w:type="spellEnd"/>
+      <w:r>
+        <w:rPr>
+          <w:rFonts w:ascii="Segoe UI Light" w:hAnsi="Segoe UI Light" w:cs="Segoe UI Light"/>
+          <w:b/>
+          <w:sz w:val="24"/>
+          <w:szCs w:val="24"/>
+        </w:rPr>
+        <w:t xml:space="preserve"> </w:t>
+      </w:r>
+      <w:r>
+        <w:rPr>
+          <w:rFonts w:ascii="Segoe UI Light" w:hAnsi="Segoe UI Light" w:cs="Segoe UI Light"/>
+          <w:sz w:val="24"/>
+          <w:szCs w:val="24"/>
+        </w:rPr>
+        <w:t xml:space="preserve">pour </w:t>
+      </w:r>
+      <w:proofErr w:type="spellStart"/>
+      <w:r>
+        <w:rPr>
+          <w:rFonts w:ascii="Segoe UI Light" w:hAnsi="Segoe UI Light" w:cs="Segoe UI Light"/>
+          <w:sz w:val="24"/>
+          <w:szCs w:val="24"/>
+        </w:rPr>
+        <w:t>repointer</w:t>
+      </w:r>
+      <w:proofErr w:type="spellEnd"/>
+      <w:r>
+        <w:rPr>
+          <w:rFonts w:ascii="Segoe UI Light" w:hAnsi="Segoe UI Light" w:cs="Segoe UI Light"/>
+          <w:sz w:val="24"/>
+          <w:szCs w:val="24"/>
+        </w:rPr>
+        <w:t xml:space="preserve"> cette version précédente.</w:t>
+      </w:r>
+    </w:p>
+    <w:p>
+      <w:pPr>
+        <w:jc w:val="both"/>
+        <w:rPr>
+          <w:rFonts w:ascii="Segoe UI Light" w:hAnsi="Segoe UI Light" w:cs="Segoe UI Light"/>
+          <w:sz w:val="24"/>
+          <w:szCs w:val="24"/>
+        </w:rPr>
+      </w:pPr>
+      <w:r>
+        <w:rPr>
+          <w:rFonts w:ascii="Segoe UI Light" w:hAnsi="Segoe UI Light" w:cs="Segoe UI Light"/>
+          <w:b/>
+          <w:sz w:val="24"/>
+          <w:szCs w:val="24"/>
+        </w:rPr>
+        <w:t xml:space="preserve">Git </w:t>
+      </w:r>
+      <w:proofErr w:type="spellStart"/>
+      <w:r>
+        <w:rPr>
+          <w:rFonts w:ascii="Segoe UI Light" w:hAnsi="Segoe UI Light" w:cs="Segoe UI Light"/>
+          <w:b/>
+          <w:sz w:val="24"/>
+          <w:szCs w:val="24"/>
+        </w:rPr>
+        <w:t>checkout</w:t>
+      </w:r>
+      <w:proofErr w:type="spellEnd"/>
+      <w:r>
+        <w:rPr>
+          <w:rFonts w:ascii="Segoe UI Light" w:hAnsi="Segoe UI Light" w:cs="Segoe UI Light"/>
+          <w:b/>
+          <w:sz w:val="24"/>
+          <w:szCs w:val="24"/>
+        </w:rPr>
+        <w:t xml:space="preserve"> </w:t>
+      </w:r>
+      <w:proofErr w:type="spellStart"/>
+      <w:r>
+        <w:rPr>
+          <w:rFonts w:ascii="Segoe UI Light" w:hAnsi="Segoe UI Light" w:cs="Segoe UI Light"/>
+          <w:b/>
+          <w:sz w:val="24"/>
+          <w:szCs w:val="24"/>
+        </w:rPr>
+        <w:t>nomdefichier</w:t>
+      </w:r>
+      <w:proofErr w:type="spellEnd"/>
       <w:r>
         <w:rPr>
           <w:rFonts w:ascii="Segoe UI Light" w:hAnsi="Segoe UI Light" w:cs="Segoe UI Light"/>
@@ -2854,60 +4439,44 @@
           <w:szCs w:val="24"/>
         </w:rPr>
       </w:pPr>
-      <w:r>
-        <w:rPr>
-          <w:rFonts w:ascii="Segoe UI Light" w:hAnsi="Segoe UI Light" w:cs="Segoe UI Light"/>
-          <w:b/>
-          <w:sz w:val="24"/>
-          <w:szCs w:val="24"/>
-        </w:rPr>
-        <w:t xml:space="preserve">Gitk &amp; </w:t>
-      </w:r>
-      <w:r>
-        <w:rPr>
-          <w:rFonts w:ascii="Segoe UI Light" w:hAnsi="Segoe UI Light" w:cs="Segoe UI Light"/>
-          <w:sz w:val="24"/>
-          <w:szCs w:val="24"/>
-        </w:rPr>
-        <w:t>permet de voir les différentes versions avec le contenu, voir celles qui n’ont pas encore été commit et l’ordre et ceux qui ont modifié dans le temps. C’est un git log avec un got diff et un git show intégré mais plus facile d’accès.</w:t>
-      </w:r>
-      <w:r>
-        <w:rPr>
-          <w:rFonts w:ascii="Segoe UI Light" w:hAnsi="Segoe UI Light" w:cs="Segoe UI Light"/>
-          <w:sz w:val="24"/>
-          <w:szCs w:val="24"/>
-        </w:rPr>
-        <w:t xml:space="preserve"> On peut démarrer git gui depuis gitk depuis le menu file si on veut commit un add.</w:t>
-      </w:r>
-    </w:p>
-    <w:p>
-      <w:pPr>
-        <w:jc w:val="both"/>
-        <w:rPr>
-          <w:rFonts w:ascii="Segoe UI Light" w:hAnsi="Segoe UI Light" w:cs="Segoe UI Light"/>
-          <w:sz w:val="24"/>
-          <w:szCs w:val="24"/>
-        </w:rPr>
-      </w:pPr>
-    </w:p>
-    <w:p>
-      <w:pPr>
-        <w:jc w:val="both"/>
-        <w:rPr>
-          <w:rFonts w:ascii="Segoe UI Light" w:hAnsi="Segoe UI Light" w:cs="Segoe UI Light"/>
-          <w:sz w:val="24"/>
-          <w:szCs w:val="24"/>
-        </w:rPr>
-      </w:pPr>
-      <w:r>
-        <w:rPr>
-          <w:rFonts w:ascii="Segoe UI Light" w:hAnsi="Segoe UI Light" w:cs="Segoe UI Light"/>
-          <w:b/>
-          <w:sz w:val="24"/>
-          <w:szCs w:val="24"/>
-        </w:rPr>
-        <w:t>Gitk --all</w:t>
-      </w:r>
+      <w:proofErr w:type="spellStart"/>
+      <w:r>
+        <w:rPr>
+          <w:rFonts w:ascii="Segoe UI Light" w:hAnsi="Segoe UI Light" w:cs="Segoe UI Light"/>
+          <w:b/>
+          <w:sz w:val="24"/>
+          <w:szCs w:val="24"/>
+        </w:rPr>
+        <w:t>Gitk</w:t>
+      </w:r>
+      <w:proofErr w:type="spellEnd"/>
+      <w:r>
+        <w:rPr>
+          <w:rFonts w:ascii="Segoe UI Light" w:hAnsi="Segoe UI Light" w:cs="Segoe UI Light"/>
+          <w:b/>
+          <w:sz w:val="24"/>
+          <w:szCs w:val="24"/>
+        </w:rPr>
+        <w:t xml:space="preserve"> &amp; </w:t>
+      </w:r>
+      <w:r>
+        <w:rPr>
+          <w:rFonts w:ascii="Segoe UI Light" w:hAnsi="Segoe UI Light" w:cs="Segoe UI Light"/>
+          <w:sz w:val="24"/>
+          <w:szCs w:val="24"/>
+        </w:rPr>
+        <w:t xml:space="preserve">permet de voir les différentes versions avec le contenu, voir celles qui n’ont pas encore été commit et l’ordre et ceux qui ont modifié dans le temps. C’est un git log avec un </w:t>
+      </w:r>
+      <w:proofErr w:type="spellStart"/>
+      <w:r>
+        <w:rPr>
+          <w:rFonts w:ascii="Segoe UI Light" w:hAnsi="Segoe UI Light" w:cs="Segoe UI Light"/>
+          <w:sz w:val="24"/>
+          <w:szCs w:val="24"/>
+        </w:rPr>
+        <w:t>got</w:t>
+      </w:r>
+      <w:proofErr w:type="spellEnd"/>
       <w:r>
         <w:rPr>
           <w:rFonts w:ascii="Segoe UI Light" w:hAnsi="Segoe UI Light" w:cs="Segoe UI Light"/>
@@ -2916,6 +4485,134 @@
         </w:rPr>
         <w:t xml:space="preserve"> </w:t>
       </w:r>
+      <w:proofErr w:type="spellStart"/>
+      <w:r>
+        <w:rPr>
+          <w:rFonts w:ascii="Segoe UI Light" w:hAnsi="Segoe UI Light" w:cs="Segoe UI Light"/>
+          <w:sz w:val="24"/>
+          <w:szCs w:val="24"/>
+        </w:rPr>
+        <w:t>diff</w:t>
+      </w:r>
+      <w:proofErr w:type="spellEnd"/>
+      <w:r>
+        <w:rPr>
+          <w:rFonts w:ascii="Segoe UI Light" w:hAnsi="Segoe UI Light" w:cs="Segoe UI Light"/>
+          <w:sz w:val="24"/>
+          <w:szCs w:val="24"/>
+        </w:rPr>
+        <w:t xml:space="preserve"> et un git show intégré mais plus facile d’accès.</w:t>
+      </w:r>
+      <w:r>
+        <w:rPr>
+          <w:rFonts w:ascii="Segoe UI Light" w:hAnsi="Segoe UI Light" w:cs="Segoe UI Light"/>
+          <w:sz w:val="24"/>
+          <w:szCs w:val="24"/>
+        </w:rPr>
+        <w:t xml:space="preserve"> On peut démarrer git gui depuis </w:t>
+      </w:r>
+      <w:proofErr w:type="spellStart"/>
+      <w:r>
+        <w:rPr>
+          <w:rFonts w:ascii="Segoe UI Light" w:hAnsi="Segoe UI Light" w:cs="Segoe UI Light"/>
+          <w:sz w:val="24"/>
+          <w:szCs w:val="24"/>
+        </w:rPr>
+        <w:t>gitk</w:t>
+      </w:r>
+      <w:proofErr w:type="spellEnd"/>
+      <w:r>
+        <w:rPr>
+          <w:rFonts w:ascii="Segoe UI Light" w:hAnsi="Segoe UI Light" w:cs="Segoe UI Light"/>
+          <w:sz w:val="24"/>
+          <w:szCs w:val="24"/>
+        </w:rPr>
+        <w:t xml:space="preserve"> depuis </w:t>
+      </w:r>
+      <w:proofErr w:type="gramStart"/>
+      <w:r>
+        <w:rPr>
+          <w:rFonts w:ascii="Segoe UI Light" w:hAnsi="Segoe UI Light" w:cs="Segoe UI Light"/>
+          <w:sz w:val="24"/>
+          <w:szCs w:val="24"/>
+        </w:rPr>
+        <w:t>le menu file</w:t>
+      </w:r>
+      <w:proofErr w:type="gramEnd"/>
+      <w:r>
+        <w:rPr>
+          <w:rFonts w:ascii="Segoe UI Light" w:hAnsi="Segoe UI Light" w:cs="Segoe UI Light"/>
+          <w:sz w:val="24"/>
+          <w:szCs w:val="24"/>
+        </w:rPr>
+        <w:t xml:space="preserve"> si on veut commit un </w:t>
+      </w:r>
+      <w:proofErr w:type="spellStart"/>
+      <w:r>
+        <w:rPr>
+          <w:rFonts w:ascii="Segoe UI Light" w:hAnsi="Segoe UI Light" w:cs="Segoe UI Light"/>
+          <w:sz w:val="24"/>
+          <w:szCs w:val="24"/>
+        </w:rPr>
+        <w:t>add</w:t>
+      </w:r>
+      <w:proofErr w:type="spellEnd"/>
+      <w:r>
+        <w:rPr>
+          <w:rFonts w:ascii="Segoe UI Light" w:hAnsi="Segoe UI Light" w:cs="Segoe UI Light"/>
+          <w:sz w:val="24"/>
+          <w:szCs w:val="24"/>
+        </w:rPr>
+        <w:t>.</w:t>
+      </w:r>
+    </w:p>
+    <w:p>
+      <w:pPr>
+        <w:jc w:val="both"/>
+        <w:rPr>
+          <w:rFonts w:ascii="Segoe UI Light" w:hAnsi="Segoe UI Light" w:cs="Segoe UI Light"/>
+          <w:sz w:val="24"/>
+          <w:szCs w:val="24"/>
+        </w:rPr>
+      </w:pPr>
+    </w:p>
+    <w:p>
+      <w:pPr>
+        <w:jc w:val="both"/>
+        <w:rPr>
+          <w:rFonts w:ascii="Segoe UI Light" w:hAnsi="Segoe UI Light" w:cs="Segoe UI Light"/>
+          <w:sz w:val="24"/>
+          <w:szCs w:val="24"/>
+        </w:rPr>
+      </w:pPr>
+      <w:proofErr w:type="spellStart"/>
+      <w:r>
+        <w:rPr>
+          <w:rFonts w:ascii="Segoe UI Light" w:hAnsi="Segoe UI Light" w:cs="Segoe UI Light"/>
+          <w:b/>
+          <w:sz w:val="24"/>
+          <w:szCs w:val="24"/>
+        </w:rPr>
+        <w:t>Gitk</w:t>
+      </w:r>
+      <w:proofErr w:type="spellEnd"/>
+      <w:r>
+        <w:rPr>
+          <w:rFonts w:ascii="Segoe UI Light" w:hAnsi="Segoe UI Light" w:cs="Segoe UI Light"/>
+          <w:b/>
+          <w:sz w:val="24"/>
+          <w:szCs w:val="24"/>
+        </w:rPr>
+        <w:t xml:space="preserve"> --all</w:t>
+      </w:r>
+      <w:r>
+        <w:rPr>
+          <w:rFonts w:ascii="Segoe UI Light" w:hAnsi="Segoe UI Light" w:cs="Segoe UI Light"/>
+          <w:sz w:val="24"/>
+          <w:szCs w:val="24"/>
+        </w:rPr>
+        <w:t xml:space="preserve"> </w:t>
+      </w:r>
       <w:r>
         <w:rPr>
           <w:rFonts w:ascii="Segoe UI Light" w:hAnsi="Segoe UI Light" w:cs="Segoe UI Light"/>
@@ -2931,7 +4628,25 @@
           <w:sz w:val="24"/>
           <w:szCs w:val="24"/>
         </w:rPr>
-        <w:t xml:space="preserve"> permet de montrer un gitk avec les branches.</w:t>
+        <w:t xml:space="preserve"> permet de montrer un </w:t>
+      </w:r>
+      <w:proofErr w:type="spellStart"/>
+      <w:r>
+        <w:rPr>
+          <w:rFonts w:ascii="Segoe UI Light" w:hAnsi="Segoe UI Light" w:cs="Segoe UI Light"/>
+          <w:sz w:val="24"/>
+          <w:szCs w:val="24"/>
+        </w:rPr>
+        <w:t>gitk</w:t>
+      </w:r>
+      <w:proofErr w:type="spellEnd"/>
+      <w:r>
+        <w:rPr>
+          <w:rFonts w:ascii="Segoe UI Light" w:hAnsi="Segoe UI Light" w:cs="Segoe UI Light"/>
+          <w:sz w:val="24"/>
+          <w:szCs w:val="24"/>
+        </w:rPr>
+        <w:t xml:space="preserve"> avec les branches.</w:t>
       </w:r>
     </w:p>
     <w:p>
@@ -2961,14 +4676,45 @@
         </w:rPr>
         <w:t xml:space="preserve">En faisant </w:t>
       </w:r>
-      <w:r>
-        <w:rPr>
-          <w:rFonts w:ascii="Segoe UI Light" w:hAnsi="Segoe UI Light" w:cs="Segoe UI Light"/>
-          <w:b/>
-          <w:sz w:val="24"/>
-          <w:szCs w:val="24"/>
-        </w:rPr>
-        <w:t xml:space="preserve">gitk nomdebranche &amp; </w:t>
+      <w:proofErr w:type="spellStart"/>
+      <w:r>
+        <w:rPr>
+          <w:rFonts w:ascii="Segoe UI Light" w:hAnsi="Segoe UI Light" w:cs="Segoe UI Light"/>
+          <w:b/>
+          <w:sz w:val="24"/>
+          <w:szCs w:val="24"/>
+        </w:rPr>
+        <w:t>gitk</w:t>
+      </w:r>
+      <w:proofErr w:type="spellEnd"/>
+      <w:r>
+        <w:rPr>
+          <w:rFonts w:ascii="Segoe UI Light" w:hAnsi="Segoe UI Light" w:cs="Segoe UI Light"/>
+          <w:b/>
+          <w:sz w:val="24"/>
+          <w:szCs w:val="24"/>
+        </w:rPr>
+        <w:t xml:space="preserve"> </w:t>
+      </w:r>
+      <w:proofErr w:type="spellStart"/>
+      <w:r>
+        <w:rPr>
+          <w:rFonts w:ascii="Segoe UI Light" w:hAnsi="Segoe UI Light" w:cs="Segoe UI Light"/>
+          <w:b/>
+          <w:sz w:val="24"/>
+          <w:szCs w:val="24"/>
+        </w:rPr>
+        <w:t>nomdebranche</w:t>
+      </w:r>
+      <w:proofErr w:type="spellEnd"/>
+      <w:r>
+        <w:rPr>
+          <w:rFonts w:ascii="Segoe UI Light" w:hAnsi="Segoe UI Light" w:cs="Segoe UI Light"/>
+          <w:b/>
+          <w:sz w:val="24"/>
+          <w:szCs w:val="24"/>
+        </w:rPr>
+        <w:t xml:space="preserve"> &amp; </w:t>
       </w:r>
       <w:r>
         <w:rPr>
@@ -3071,7 +4817,27 @@
           <w:sz w:val="24"/>
           <w:szCs w:val="24"/>
         </w:rPr>
-        <w:t>git tag –a nomdutag –m « commentaire descriptif »</w:t>
+        <w:t xml:space="preserve">git tag –a </w:t>
+      </w:r>
+      <w:proofErr w:type="spellStart"/>
+      <w:r>
+        <w:rPr>
+          <w:rFonts w:ascii="Segoe UI Light" w:hAnsi="Segoe UI Light" w:cs="Segoe UI Light"/>
+          <w:b/>
+          <w:sz w:val="24"/>
+          <w:szCs w:val="24"/>
+        </w:rPr>
+        <w:t>nomdutag</w:t>
+      </w:r>
+      <w:proofErr w:type="spellEnd"/>
+      <w:r>
+        <w:rPr>
+          <w:rFonts w:ascii="Segoe UI Light" w:hAnsi="Segoe UI Light" w:cs="Segoe UI Light"/>
+          <w:b/>
+          <w:sz w:val="24"/>
+          <w:szCs w:val="24"/>
+        </w:rPr>
+        <w:t xml:space="preserve"> –m « commentaire descriptif »</w:t>
       </w:r>
     </w:p>
     <w:p>
@@ -3141,8 +4907,19 @@
           <w:sz w:val="24"/>
           <w:szCs w:val="24"/>
         </w:rPr>
-        <w:t>tag –d nomdutag</w:t>
-      </w:r>
+        <w:t xml:space="preserve">tag –d </w:t>
+      </w:r>
+      <w:proofErr w:type="spellStart"/>
+      <w:r>
+        <w:rPr>
+          <w:rFonts w:ascii="Segoe UI Light" w:hAnsi="Segoe UI Light" w:cs="Segoe UI Light"/>
+          <w:b/>
+          <w:sz w:val="24"/>
+          <w:szCs w:val="24"/>
+        </w:rPr>
+        <w:t>nomdutag</w:t>
+      </w:r>
+      <w:proofErr w:type="spellEnd"/>
     </w:p>
     <w:p>
       <w:pPr>
@@ -3189,37 +4966,84 @@
           <w:sz w:val="24"/>
           <w:szCs w:val="24"/>
         </w:rPr>
-        <w:t>Une branche est une version parallèle d’un commit. Par exemple, si l’on veut développer deux versions différentes à partir d’un commit, on fera un dev principal sur le master et on va créer une branche pour dev une version secondaire. C’est utile par exemple pour une version d’un site que l’on veut aussi mettre à jour sur mobile.</w:t>
-      </w:r>
-    </w:p>
-    <w:p>
-      <w:pPr>
-        <w:jc w:val="both"/>
-        <w:rPr>
-          <w:rFonts w:ascii="Segoe UI Light" w:hAnsi="Segoe UI Light" w:cs="Segoe UI Light"/>
-          <w:sz w:val="24"/>
-          <w:szCs w:val="24"/>
-        </w:rPr>
-      </w:pPr>
-    </w:p>
-    <w:p>
-      <w:pPr>
-        <w:jc w:val="both"/>
-        <w:rPr>
-          <w:rFonts w:ascii="Segoe UI Light" w:hAnsi="Segoe UI Light" w:cs="Segoe UI Light"/>
-          <w:sz w:val="24"/>
-          <w:szCs w:val="24"/>
-        </w:rPr>
-      </w:pPr>
-      <w:r>
-        <w:rPr>
-          <w:rFonts w:ascii="Segoe UI Light" w:hAnsi="Segoe UI Light" w:cs="Segoe UI Light"/>
-          <w:b/>
-          <w:sz w:val="24"/>
-          <w:szCs w:val="24"/>
-        </w:rPr>
-        <w:t>Git branch nomdelabranche</w:t>
-      </w:r>
+        <w:t xml:space="preserve">Une branche est une version parallèle d’un commit. Par exemple, si l’on veut développer deux versions différentes à partir d’un commit, on fera un </w:t>
+      </w:r>
+      <w:proofErr w:type="spellStart"/>
+      <w:r>
+        <w:rPr>
+          <w:rFonts w:ascii="Segoe UI Light" w:hAnsi="Segoe UI Light" w:cs="Segoe UI Light"/>
+          <w:sz w:val="24"/>
+          <w:szCs w:val="24"/>
+        </w:rPr>
+        <w:t>dev</w:t>
+      </w:r>
+      <w:proofErr w:type="spellEnd"/>
+      <w:r>
+        <w:rPr>
+          <w:rFonts w:ascii="Segoe UI Light" w:hAnsi="Segoe UI Light" w:cs="Segoe UI Light"/>
+          <w:sz w:val="24"/>
+          <w:szCs w:val="24"/>
+        </w:rPr>
+        <w:t xml:space="preserve"> principal sur le master et on va créer une branche pour </w:t>
+      </w:r>
+      <w:proofErr w:type="spellStart"/>
+      <w:r>
+        <w:rPr>
+          <w:rFonts w:ascii="Segoe UI Light" w:hAnsi="Segoe UI Light" w:cs="Segoe UI Light"/>
+          <w:sz w:val="24"/>
+          <w:szCs w:val="24"/>
+        </w:rPr>
+        <w:t>dev</w:t>
+      </w:r>
+      <w:proofErr w:type="spellEnd"/>
+      <w:r>
+        <w:rPr>
+          <w:rFonts w:ascii="Segoe UI Light" w:hAnsi="Segoe UI Light" w:cs="Segoe UI Light"/>
+          <w:sz w:val="24"/>
+          <w:szCs w:val="24"/>
+        </w:rPr>
+        <w:t xml:space="preserve"> une version secondaire. C’est utile par exemple pour une version d’un site que l’on veut aussi mettre à jour sur mobile.</w:t>
+      </w:r>
+    </w:p>
+    <w:p>
+      <w:pPr>
+        <w:jc w:val="both"/>
+        <w:rPr>
+          <w:rFonts w:ascii="Segoe UI Light" w:hAnsi="Segoe UI Light" w:cs="Segoe UI Light"/>
+          <w:sz w:val="24"/>
+          <w:szCs w:val="24"/>
+        </w:rPr>
+      </w:pPr>
+    </w:p>
+    <w:p>
+      <w:pPr>
+        <w:jc w:val="both"/>
+        <w:rPr>
+          <w:rFonts w:ascii="Segoe UI Light" w:hAnsi="Segoe UI Light" w:cs="Segoe UI Light"/>
+          <w:sz w:val="24"/>
+          <w:szCs w:val="24"/>
+        </w:rPr>
+      </w:pPr>
+      <w:r>
+        <w:rPr>
+          <w:rFonts w:ascii="Segoe UI Light" w:hAnsi="Segoe UI Light" w:cs="Segoe UI Light"/>
+          <w:b/>
+          <w:sz w:val="24"/>
+          <w:szCs w:val="24"/>
+        </w:rPr>
+        <w:t xml:space="preserve">Git </w:t>
+      </w:r>
+      <w:proofErr w:type="spellStart"/>
+      <w:r>
+        <w:rPr>
+          <w:rFonts w:ascii="Segoe UI Light" w:hAnsi="Segoe UI Light" w:cs="Segoe UI Light"/>
+          <w:b/>
+          <w:sz w:val="24"/>
+          <w:szCs w:val="24"/>
+        </w:rPr>
+        <w:t>branch</w:t>
+      </w:r>
+      <w:proofErr w:type="spellEnd"/>
       <w:r>
         <w:rPr>
           <w:rFonts w:ascii="Segoe UI Light" w:hAnsi="Segoe UI Light" w:cs="Segoe UI Light"/>
@@ -3229,6 +5053,26 @@
         </w:rPr>
         <w:t xml:space="preserve"> </w:t>
       </w:r>
+      <w:proofErr w:type="spellStart"/>
+      <w:r>
+        <w:rPr>
+          <w:rFonts w:ascii="Segoe UI Light" w:hAnsi="Segoe UI Light" w:cs="Segoe UI Light"/>
+          <w:b/>
+          <w:sz w:val="24"/>
+          <w:szCs w:val="24"/>
+        </w:rPr>
+        <w:t>nomdelabranche</w:t>
+      </w:r>
+      <w:proofErr w:type="spellEnd"/>
+      <w:r>
+        <w:rPr>
+          <w:rFonts w:ascii="Segoe UI Light" w:hAnsi="Segoe UI Light" w:cs="Segoe UI Light"/>
+          <w:b/>
+          <w:sz w:val="24"/>
+          <w:szCs w:val="24"/>
+        </w:rPr>
+        <w:t xml:space="preserve"> </w:t>
+      </w:r>
       <w:r>
         <w:rPr>
           <w:rFonts w:ascii="Segoe UI Light" w:hAnsi="Segoe UI Light" w:cs="Segoe UI Light"/>
@@ -3254,8 +5098,39 @@
           <w:sz w:val="24"/>
           <w:szCs w:val="24"/>
         </w:rPr>
-        <w:t>Git checkout nomdelabranche</w:t>
-      </w:r>
+        <w:t xml:space="preserve">Git </w:t>
+      </w:r>
+      <w:proofErr w:type="spellStart"/>
+      <w:r>
+        <w:rPr>
+          <w:rFonts w:ascii="Segoe UI Light" w:hAnsi="Segoe UI Light" w:cs="Segoe UI Light"/>
+          <w:b/>
+          <w:sz w:val="24"/>
+          <w:szCs w:val="24"/>
+        </w:rPr>
+        <w:t>checkout</w:t>
+      </w:r>
+      <w:proofErr w:type="spellEnd"/>
+      <w:r>
+        <w:rPr>
+          <w:rFonts w:ascii="Segoe UI Light" w:hAnsi="Segoe UI Light" w:cs="Segoe UI Light"/>
+          <w:b/>
+          <w:sz w:val="24"/>
+          <w:szCs w:val="24"/>
+        </w:rPr>
+        <w:t xml:space="preserve"> </w:t>
+      </w:r>
+      <w:proofErr w:type="spellStart"/>
+      <w:r>
+        <w:rPr>
+          <w:rFonts w:ascii="Segoe UI Light" w:hAnsi="Segoe UI Light" w:cs="Segoe UI Light"/>
+          <w:b/>
+          <w:sz w:val="24"/>
+          <w:szCs w:val="24"/>
+        </w:rPr>
+        <w:t>nomdelabranche</w:t>
+      </w:r>
+      <w:proofErr w:type="spellEnd"/>
       <w:r>
         <w:rPr>
           <w:rFonts w:ascii="Segoe UI Light" w:hAnsi="Segoe UI Light" w:cs="Segoe UI Light"/>
@@ -3281,7 +5156,27 @@
           <w:sz w:val="24"/>
           <w:szCs w:val="24"/>
         </w:rPr>
-        <w:t>Git checkout master</w:t>
+        <w:t xml:space="preserve">Git </w:t>
+      </w:r>
+      <w:proofErr w:type="spellStart"/>
+      <w:r>
+        <w:rPr>
+          <w:rFonts w:ascii="Segoe UI Light" w:hAnsi="Segoe UI Light" w:cs="Segoe UI Light"/>
+          <w:b/>
+          <w:sz w:val="24"/>
+          <w:szCs w:val="24"/>
+        </w:rPr>
+        <w:t>checkout</w:t>
+      </w:r>
+      <w:proofErr w:type="spellEnd"/>
+      <w:r>
+        <w:rPr>
+          <w:rFonts w:ascii="Segoe UI Light" w:hAnsi="Segoe UI Light" w:cs="Segoe UI Light"/>
+          <w:b/>
+          <w:sz w:val="24"/>
+          <w:szCs w:val="24"/>
+        </w:rPr>
+        <w:t xml:space="preserve"> master</w:t>
       </w:r>
       <w:r>
         <w:rPr>
@@ -3308,8 +5203,19 @@
           <w:sz w:val="24"/>
           <w:szCs w:val="24"/>
         </w:rPr>
-        <w:t>Git checkout</w:t>
-      </w:r>
+        <w:t xml:space="preserve">Git </w:t>
+      </w:r>
+      <w:proofErr w:type="spellStart"/>
+      <w:r>
+        <w:rPr>
+          <w:rFonts w:ascii="Segoe UI Light" w:hAnsi="Segoe UI Light" w:cs="Segoe UI Light"/>
+          <w:b/>
+          <w:sz w:val="24"/>
+          <w:szCs w:val="24"/>
+        </w:rPr>
+        <w:t>checkout</w:t>
+      </w:r>
+      <w:proofErr w:type="spellEnd"/>
       <w:r>
         <w:rPr>
           <w:rFonts w:ascii="Segoe UI Light" w:hAnsi="Segoe UI Light" w:cs="Segoe UI Light"/>
@@ -3326,8 +5232,19 @@
           <w:sz w:val="24"/>
           <w:szCs w:val="24"/>
         </w:rPr>
-        <w:t xml:space="preserve"> nomdelabranche</w:t>
-      </w:r>
+        <w:t xml:space="preserve"> </w:t>
+      </w:r>
+      <w:proofErr w:type="spellStart"/>
+      <w:r>
+        <w:rPr>
+          <w:rFonts w:ascii="Segoe UI Light" w:hAnsi="Segoe UI Light" w:cs="Segoe UI Light"/>
+          <w:b/>
+          <w:sz w:val="24"/>
+          <w:szCs w:val="24"/>
+        </w:rPr>
+        <w:t>nomdelabranche</w:t>
+      </w:r>
+      <w:proofErr w:type="spellEnd"/>
       <w:r>
         <w:rPr>
           <w:rFonts w:ascii="Segoe UI Light" w:hAnsi="Segoe UI Light" w:cs="Segoe UI Light"/>
@@ -3353,8 +5270,19 @@
           <w:sz w:val="24"/>
           <w:szCs w:val="24"/>
         </w:rPr>
-        <w:t>Git branch</w:t>
-      </w:r>
+        <w:t xml:space="preserve">Git </w:t>
+      </w:r>
+      <w:proofErr w:type="spellStart"/>
+      <w:r>
+        <w:rPr>
+          <w:rFonts w:ascii="Segoe UI Light" w:hAnsi="Segoe UI Light" w:cs="Segoe UI Light"/>
+          <w:b/>
+          <w:sz w:val="24"/>
+          <w:szCs w:val="24"/>
+        </w:rPr>
+        <w:t>branch</w:t>
+      </w:r>
+      <w:proofErr w:type="spellEnd"/>
       <w:r>
         <w:rPr>
           <w:rFonts w:ascii="Segoe UI Light" w:hAnsi="Segoe UI Light" w:cs="Segoe UI Light"/>
@@ -3380,7 +5308,27 @@
           <w:sz w:val="24"/>
           <w:szCs w:val="24"/>
         </w:rPr>
-        <w:t>Git branch –v</w:t>
+        <w:t xml:space="preserve">Git </w:t>
+      </w:r>
+      <w:proofErr w:type="spellStart"/>
+      <w:r>
+        <w:rPr>
+          <w:rFonts w:ascii="Segoe UI Light" w:hAnsi="Segoe UI Light" w:cs="Segoe UI Light"/>
+          <w:b/>
+          <w:sz w:val="24"/>
+          <w:szCs w:val="24"/>
+        </w:rPr>
+        <w:t>branch</w:t>
+      </w:r>
+      <w:proofErr w:type="spellEnd"/>
+      <w:r>
+        <w:rPr>
+          <w:rFonts w:ascii="Segoe UI Light" w:hAnsi="Segoe UI Light" w:cs="Segoe UI Light"/>
+          <w:b/>
+          <w:sz w:val="24"/>
+          <w:szCs w:val="24"/>
+        </w:rPr>
+        <w:t xml:space="preserve"> –v</w:t>
       </w:r>
       <w:r>
         <w:rPr>
@@ -3407,93 +5355,191 @@
           <w:sz w:val="24"/>
           <w:szCs w:val="24"/>
         </w:rPr>
-        <w:t>Git branche –m nomdelabranche</w:t>
-      </w:r>
-      <w:r>
-        <w:rPr>
-          <w:rFonts w:ascii="Segoe UI Light" w:hAnsi="Segoe UI Light" w:cs="Segoe UI Light"/>
-          <w:sz w:val="24"/>
-          <w:szCs w:val="24"/>
-        </w:rPr>
-        <w:t xml:space="preserve"> permet de renommer la branche actuelle. La c’est la branche qui est renommée, pas le commit comme le ferait un tag.</w:t>
-      </w:r>
-    </w:p>
-    <w:p>
-      <w:pPr>
-        <w:jc w:val="both"/>
-        <w:rPr>
-          <w:rFonts w:ascii="Segoe UI Light" w:hAnsi="Segoe UI Light" w:cs="Segoe UI Light"/>
-          <w:sz w:val="24"/>
-          <w:szCs w:val="24"/>
-        </w:rPr>
-      </w:pPr>
-    </w:p>
-    <w:p>
-      <w:pPr>
-        <w:jc w:val="both"/>
-        <w:rPr>
-          <w:rFonts w:ascii="Segoe UI Light" w:hAnsi="Segoe UI Light" w:cs="Segoe UI Light"/>
-          <w:b/>
-          <w:sz w:val="24"/>
-          <w:szCs w:val="24"/>
-        </w:rPr>
-      </w:pPr>
-      <w:r>
-        <w:rPr>
-          <w:rFonts w:ascii="Segoe UI Light" w:hAnsi="Segoe UI Light" w:cs="Segoe UI Light"/>
-          <w:b/>
-          <w:sz w:val="24"/>
-          <w:szCs w:val="24"/>
-        </w:rPr>
-        <w:t>Pour delete une branche :</w:t>
-      </w:r>
-    </w:p>
-    <w:p>
-      <w:pPr>
-        <w:jc w:val="both"/>
-        <w:rPr>
-          <w:rFonts w:ascii="Segoe UI Light" w:hAnsi="Segoe UI Light" w:cs="Segoe UI Light"/>
-          <w:b/>
-          <w:sz w:val="24"/>
-          <w:szCs w:val="24"/>
-        </w:rPr>
-      </w:pPr>
-      <w:r>
-        <w:rPr>
-          <w:rFonts w:ascii="Segoe UI Light" w:hAnsi="Segoe UI Light" w:cs="Segoe UI Light"/>
-          <w:b/>
-          <w:sz w:val="24"/>
-          <w:szCs w:val="24"/>
-        </w:rPr>
-        <w:t>Git branch –d nomdelabranche</w:t>
-      </w:r>
-    </w:p>
-    <w:p>
-      <w:pPr>
-        <w:jc w:val="both"/>
-        <w:rPr>
-          <w:rFonts w:ascii="Segoe UI Light" w:hAnsi="Segoe UI Light" w:cs="Segoe UI Light"/>
-          <w:sz w:val="24"/>
-          <w:szCs w:val="24"/>
-        </w:rPr>
-      </w:pPr>
-    </w:p>
-    <w:p>
-      <w:pPr>
-        <w:jc w:val="both"/>
-        <w:rPr>
-          <w:rFonts w:ascii="Segoe UI Light" w:hAnsi="Segoe UI Light" w:cs="Segoe UI Light"/>
-          <w:sz w:val="24"/>
-          <w:szCs w:val="24"/>
-        </w:rPr>
-      </w:pPr>
-      <w:r>
-        <w:rPr>
-          <w:rFonts w:ascii="Segoe UI Light" w:hAnsi="Segoe UI Light" w:cs="Segoe UI Light"/>
-          <w:sz w:val="24"/>
-          <w:szCs w:val="24"/>
-        </w:rPr>
-        <w:t>Une branche va alterner les fichiers dans le dossier. Par exemple, le fichier file1 de la branche ne sera pas le même que celui du master. Si on créé un autre fichier dans le dossier et qu’on l’ajoute à la branche, si on retourne sur le master on ne le verra pas. Au final, c’est comme si c’était deux dossiers différents. Le dossier qui n’est pas utilisé est en réalité stocké dans la base de donnée.</w:t>
+        <w:t xml:space="preserve">Git branche –m </w:t>
+      </w:r>
+      <w:proofErr w:type="spellStart"/>
+      <w:r>
+        <w:rPr>
+          <w:rFonts w:ascii="Segoe UI Light" w:hAnsi="Segoe UI Light" w:cs="Segoe UI Light"/>
+          <w:b/>
+          <w:sz w:val="24"/>
+          <w:szCs w:val="24"/>
+        </w:rPr>
+        <w:t>nomdelabranche</w:t>
+      </w:r>
+      <w:proofErr w:type="spellEnd"/>
+      <w:r>
+        <w:rPr>
+          <w:rFonts w:ascii="Segoe UI Light" w:hAnsi="Segoe UI Light" w:cs="Segoe UI Light"/>
+          <w:sz w:val="24"/>
+          <w:szCs w:val="24"/>
+        </w:rPr>
+        <w:t xml:space="preserve"> permet de renommer la branche actuelle. </w:t>
+      </w:r>
+      <w:proofErr w:type="spellStart"/>
+      <w:r>
+        <w:rPr>
+          <w:rFonts w:ascii="Segoe UI Light" w:hAnsi="Segoe UI Light" w:cs="Segoe UI Light"/>
+          <w:sz w:val="24"/>
+          <w:szCs w:val="24"/>
+        </w:rPr>
+        <w:t>La</w:t>
+      </w:r>
+      <w:proofErr w:type="spellEnd"/>
+      <w:r>
+        <w:rPr>
+          <w:rFonts w:ascii="Segoe UI Light" w:hAnsi="Segoe UI Light" w:cs="Segoe UI Light"/>
+          <w:sz w:val="24"/>
+          <w:szCs w:val="24"/>
+        </w:rPr>
+        <w:t xml:space="preserve"> c’est la branche qui est renommée, pas le commit comme le ferait un tag.</w:t>
+      </w:r>
+    </w:p>
+    <w:p>
+      <w:pPr>
+        <w:jc w:val="both"/>
+        <w:rPr>
+          <w:rFonts w:ascii="Segoe UI Light" w:hAnsi="Segoe UI Light" w:cs="Segoe UI Light"/>
+          <w:sz w:val="24"/>
+          <w:szCs w:val="24"/>
+        </w:rPr>
+      </w:pPr>
+    </w:p>
+    <w:p>
+      <w:pPr>
+        <w:jc w:val="both"/>
+        <w:rPr>
+          <w:rFonts w:ascii="Segoe UI Light" w:hAnsi="Segoe UI Light" w:cs="Segoe UI Light"/>
+          <w:b/>
+          <w:sz w:val="24"/>
+          <w:szCs w:val="24"/>
+        </w:rPr>
+      </w:pPr>
+      <w:r>
+        <w:rPr>
+          <w:rFonts w:ascii="Segoe UI Light" w:hAnsi="Segoe UI Light" w:cs="Segoe UI Light"/>
+          <w:b/>
+          <w:sz w:val="24"/>
+          <w:szCs w:val="24"/>
+        </w:rPr>
+        <w:t xml:space="preserve">Pour </w:t>
+      </w:r>
+      <w:proofErr w:type="spellStart"/>
+      <w:r>
+        <w:rPr>
+          <w:rFonts w:ascii="Segoe UI Light" w:hAnsi="Segoe UI Light" w:cs="Segoe UI Light"/>
+          <w:b/>
+          <w:sz w:val="24"/>
+          <w:szCs w:val="24"/>
+        </w:rPr>
+        <w:t>delete</w:t>
+      </w:r>
+      <w:proofErr w:type="spellEnd"/>
+      <w:r>
+        <w:rPr>
+          <w:rFonts w:ascii="Segoe UI Light" w:hAnsi="Segoe UI Light" w:cs="Segoe UI Light"/>
+          <w:b/>
+          <w:sz w:val="24"/>
+          <w:szCs w:val="24"/>
+        </w:rPr>
+        <w:t xml:space="preserve"> une branche :</w:t>
+      </w:r>
+    </w:p>
+    <w:p>
+      <w:pPr>
+        <w:jc w:val="both"/>
+        <w:rPr>
+          <w:rFonts w:ascii="Segoe UI Light" w:hAnsi="Segoe UI Light" w:cs="Segoe UI Light"/>
+          <w:b/>
+          <w:sz w:val="24"/>
+          <w:szCs w:val="24"/>
+        </w:rPr>
+      </w:pPr>
+      <w:r>
+        <w:rPr>
+          <w:rFonts w:ascii="Segoe UI Light" w:hAnsi="Segoe UI Light" w:cs="Segoe UI Light"/>
+          <w:b/>
+          <w:sz w:val="24"/>
+          <w:szCs w:val="24"/>
+        </w:rPr>
+        <w:t xml:space="preserve">Git </w:t>
+      </w:r>
+      <w:proofErr w:type="spellStart"/>
+      <w:r>
+        <w:rPr>
+          <w:rFonts w:ascii="Segoe UI Light" w:hAnsi="Segoe UI Light" w:cs="Segoe UI Light"/>
+          <w:b/>
+          <w:sz w:val="24"/>
+          <w:szCs w:val="24"/>
+        </w:rPr>
+        <w:t>branch</w:t>
+      </w:r>
+      <w:proofErr w:type="spellEnd"/>
+      <w:r>
+        <w:rPr>
+          <w:rFonts w:ascii="Segoe UI Light" w:hAnsi="Segoe UI Light" w:cs="Segoe UI Light"/>
+          <w:b/>
+          <w:sz w:val="24"/>
+          <w:szCs w:val="24"/>
+        </w:rPr>
+        <w:t xml:space="preserve"> –d </w:t>
+      </w:r>
+      <w:proofErr w:type="spellStart"/>
+      <w:r>
+        <w:rPr>
+          <w:rFonts w:ascii="Segoe UI Light" w:hAnsi="Segoe UI Light" w:cs="Segoe UI Light"/>
+          <w:b/>
+          <w:sz w:val="24"/>
+          <w:szCs w:val="24"/>
+        </w:rPr>
+        <w:t>nomdelabranche</w:t>
+      </w:r>
+      <w:proofErr w:type="spellEnd"/>
+    </w:p>
+    <w:p>
+      <w:pPr>
+        <w:jc w:val="both"/>
+        <w:rPr>
+          <w:rFonts w:ascii="Segoe UI Light" w:hAnsi="Segoe UI Light" w:cs="Segoe UI Light"/>
+          <w:sz w:val="24"/>
+          <w:szCs w:val="24"/>
+        </w:rPr>
+      </w:pPr>
+    </w:p>
+    <w:p>
+      <w:pPr>
+        <w:jc w:val="both"/>
+        <w:rPr>
+          <w:rFonts w:ascii="Segoe UI Light" w:hAnsi="Segoe UI Light" w:cs="Segoe UI Light"/>
+          <w:sz w:val="24"/>
+          <w:szCs w:val="24"/>
+        </w:rPr>
+      </w:pPr>
+      <w:r>
+        <w:rPr>
+          <w:rFonts w:ascii="Segoe UI Light" w:hAnsi="Segoe UI Light" w:cs="Segoe UI Light"/>
+          <w:sz w:val="24"/>
+          <w:szCs w:val="24"/>
+        </w:rPr>
+        <w:t xml:space="preserve">Une branche va alterner les fichiers dans le dossier. Par exemple, le fichier file1 de la branche ne sera pas le même que celui du master. Si </w:t>
+      </w:r>
+      <w:proofErr w:type="gramStart"/>
+      <w:r>
+        <w:rPr>
+          <w:rFonts w:ascii="Segoe UI Light" w:hAnsi="Segoe UI Light" w:cs="Segoe UI Light"/>
+          <w:sz w:val="24"/>
+          <w:szCs w:val="24"/>
+        </w:rPr>
+        <w:t>on</w:t>
+      </w:r>
+      <w:proofErr w:type="gramEnd"/>
+      <w:r>
+        <w:rPr>
+          <w:rFonts w:ascii="Segoe UI Light" w:hAnsi="Segoe UI Light" w:cs="Segoe UI Light"/>
+          <w:sz w:val="24"/>
+          <w:szCs w:val="24"/>
+        </w:rPr>
+        <w:t xml:space="preserve"> créé un autre fichier dans le dossier et qu’on l’ajoute à la branche, si on retourne sur le master on ne le verra pas. Au final, c’est comme si c’était deux dossiers différents. Le dossier qui n’est pas utilisé est en réalité stocké dans la base de donnée.</w:t>
       </w:r>
       <w:r>
         <w:rPr>
@@ -3580,7 +5626,47 @@
           <w:szCs w:val="24"/>
         </w:rPr>
         <w:lastRenderedPageBreak/>
-        <w:t xml:space="preserve">Git merge « nomdelabranche » : </w:t>
+        <w:t xml:space="preserve">Git </w:t>
+      </w:r>
+      <w:proofErr w:type="spellStart"/>
+      <w:r>
+        <w:rPr>
+          <w:rFonts w:ascii="Segoe UI Light" w:hAnsi="Segoe UI Light" w:cs="Segoe UI Light"/>
+          <w:b/>
+          <w:sz w:val="24"/>
+          <w:szCs w:val="24"/>
+        </w:rPr>
+        <w:t>merge</w:t>
+      </w:r>
+      <w:proofErr w:type="spellEnd"/>
+      <w:r>
+        <w:rPr>
+          <w:rFonts w:ascii="Segoe UI Light" w:hAnsi="Segoe UI Light" w:cs="Segoe UI Light"/>
+          <w:b/>
+          <w:sz w:val="24"/>
+          <w:szCs w:val="24"/>
+        </w:rPr>
+        <w:t xml:space="preserve"> « </w:t>
+      </w:r>
+      <w:proofErr w:type="spellStart"/>
+      <w:r>
+        <w:rPr>
+          <w:rFonts w:ascii="Segoe UI Light" w:hAnsi="Segoe UI Light" w:cs="Segoe UI Light"/>
+          <w:b/>
+          <w:sz w:val="24"/>
+          <w:szCs w:val="24"/>
+        </w:rPr>
+        <w:t>nomdelabranche</w:t>
+      </w:r>
+      <w:proofErr w:type="spellEnd"/>
+      <w:r>
+        <w:rPr>
+          <w:rFonts w:ascii="Segoe UI Light" w:hAnsi="Segoe UI Light" w:cs="Segoe UI Light"/>
+          <w:b/>
+          <w:sz w:val="24"/>
+          <w:szCs w:val="24"/>
+        </w:rPr>
+        <w:t xml:space="preserve"> » : </w:t>
       </w:r>
       <w:r>
         <w:rPr>
@@ -3616,7 +5702,25 @@
           <w:sz w:val="24"/>
           <w:szCs w:val="24"/>
         </w:rPr>
-        <w:t xml:space="preserve"> Il faut aller dans le fichier et delete ce que l’on ne veut pas garder. Il faut également supprimer les = qui séparent ce que contient les deux branches et les </w:t>
+        <w:t xml:space="preserve"> Il faut aller dans le fichier et </w:t>
+      </w:r>
+      <w:proofErr w:type="spellStart"/>
+      <w:r>
+        <w:rPr>
+          <w:rFonts w:ascii="Segoe UI Light" w:hAnsi="Segoe UI Light" w:cs="Segoe UI Light"/>
+          <w:sz w:val="24"/>
+          <w:szCs w:val="24"/>
+        </w:rPr>
+        <w:t>delete</w:t>
+      </w:r>
+      <w:proofErr w:type="spellEnd"/>
+      <w:r>
+        <w:rPr>
+          <w:rFonts w:ascii="Segoe UI Light" w:hAnsi="Segoe UI Light" w:cs="Segoe UI Light"/>
+          <w:sz w:val="24"/>
+          <w:szCs w:val="24"/>
+        </w:rPr>
+        <w:t xml:space="preserve"> ce que l’on ne veut pas garder. Il faut également supprimer les = qui séparent ce que contient les deux branches et les </w:t>
       </w:r>
       <w:r>
         <w:rPr>
@@ -3658,12 +5762,11 @@
           <w:sz w:val="24"/>
           <w:szCs w:val="24"/>
         </w:rPr>
-        <w:t>. Il faut juste faire un git add . et un commit après la modification pour que la fusion soit effective.</w:t>
-      </w:r>
-    </w:p>
-    <w:p>
-      <w:pPr>
-        <w:jc w:val="both"/>
+        <w:t xml:space="preserve">. Il faut juste faire un git </w:t>
+      </w:r>
+      <w:proofErr w:type="spellStart"/>
+      <w:proofErr w:type="gramStart"/>
+      <w:r>
         <w:rPr>
           <w:rFonts w:ascii="Segoe UI Light" w:hAnsi="Segoe UI Light" w:cs="Segoe UI Light"/>
           <w:b/>
@@ -3671,11 +5774,10 @@
           <w:sz w:val="24"/>
           <w:szCs w:val="24"/>
         </w:rPr>
-      </w:pPr>
-    </w:p>
-    <w:p>
-      <w:pPr>
-        <w:jc w:val="both"/>
+        <w:t>add</w:t>
+      </w:r>
+      <w:proofErr w:type="spellEnd"/>
+      <w:r>
         <w:rPr>
           <w:rFonts w:ascii="Segoe UI Light" w:hAnsi="Segoe UI Light" w:cs="Segoe UI Light"/>
           <w:b/>
@@ -3683,7 +5785,9 @@
           <w:sz w:val="24"/>
           <w:szCs w:val="24"/>
         </w:rPr>
-      </w:pPr>
+        <w:t xml:space="preserve"> .</w:t>
+      </w:r>
+      <w:proofErr w:type="gramEnd"/>
       <w:r>
         <w:rPr>
           <w:rFonts w:ascii="Segoe UI Light" w:hAnsi="Segoe UI Light" w:cs="Segoe UI Light"/>
@@ -3692,27 +5796,125 @@
           <w:sz w:val="24"/>
           <w:szCs w:val="24"/>
         </w:rPr>
-        <w:t>Le temps que le commit final n’a pas été validé, le fichier est en cours de merge.</w:t>
-      </w:r>
-    </w:p>
-    <w:p>
-      <w:pPr>
-        <w:jc w:val="both"/>
-        <w:rPr>
-          <w:rFonts w:ascii="Segoe UI Light" w:hAnsi="Segoe UI Light" w:cs="Segoe UI Light"/>
-          <w:b/>
-          <w:sz w:val="24"/>
-          <w:szCs w:val="24"/>
-        </w:rPr>
-      </w:pPr>
-      <w:r>
-        <w:rPr>
-          <w:rFonts w:ascii="Segoe UI Light" w:hAnsi="Segoe UI Light" w:cs="Segoe UI Light"/>
-          <w:b/>
-          <w:sz w:val="24"/>
-          <w:szCs w:val="24"/>
-        </w:rPr>
-        <w:t>Pour annuler un merge en cours :</w:t>
+        <w:t xml:space="preserve"> </w:t>
+      </w:r>
+      <w:proofErr w:type="gramStart"/>
+      <w:r>
+        <w:rPr>
+          <w:rFonts w:ascii="Segoe UI Light" w:hAnsi="Segoe UI Light" w:cs="Segoe UI Light"/>
+          <w:b/>
+          <w:i/>
+          <w:sz w:val="24"/>
+          <w:szCs w:val="24"/>
+        </w:rPr>
+        <w:t>et</w:t>
+      </w:r>
+      <w:proofErr w:type="gramEnd"/>
+      <w:r>
+        <w:rPr>
+          <w:rFonts w:ascii="Segoe UI Light" w:hAnsi="Segoe UI Light" w:cs="Segoe UI Light"/>
+          <w:b/>
+          <w:i/>
+          <w:sz w:val="24"/>
+          <w:szCs w:val="24"/>
+        </w:rPr>
+        <w:t xml:space="preserve"> un commit après la modification pour que la fusion soit effective.</w:t>
+      </w:r>
+    </w:p>
+    <w:p>
+      <w:pPr>
+        <w:jc w:val="both"/>
+        <w:rPr>
+          <w:rFonts w:ascii="Segoe UI Light" w:hAnsi="Segoe UI Light" w:cs="Segoe UI Light"/>
+          <w:b/>
+          <w:i/>
+          <w:sz w:val="24"/>
+          <w:szCs w:val="24"/>
+        </w:rPr>
+      </w:pPr>
+    </w:p>
+    <w:p>
+      <w:pPr>
+        <w:jc w:val="both"/>
+        <w:rPr>
+          <w:rFonts w:ascii="Segoe UI Light" w:hAnsi="Segoe UI Light" w:cs="Segoe UI Light"/>
+          <w:b/>
+          <w:i/>
+          <w:sz w:val="24"/>
+          <w:szCs w:val="24"/>
+        </w:rPr>
+      </w:pPr>
+      <w:r>
+        <w:rPr>
+          <w:rFonts w:ascii="Segoe UI Light" w:hAnsi="Segoe UI Light" w:cs="Segoe UI Light"/>
+          <w:b/>
+          <w:i/>
+          <w:sz w:val="24"/>
+          <w:szCs w:val="24"/>
+        </w:rPr>
+        <w:t xml:space="preserve">Le temps que le commit final n’a pas été validé, le fichier est en cours de </w:t>
+      </w:r>
+      <w:proofErr w:type="spellStart"/>
+      <w:r>
+        <w:rPr>
+          <w:rFonts w:ascii="Segoe UI Light" w:hAnsi="Segoe UI Light" w:cs="Segoe UI Light"/>
+          <w:b/>
+          <w:i/>
+          <w:sz w:val="24"/>
+          <w:szCs w:val="24"/>
+        </w:rPr>
+        <w:t>merge</w:t>
+      </w:r>
+      <w:proofErr w:type="spellEnd"/>
+      <w:r>
+        <w:rPr>
+          <w:rFonts w:ascii="Segoe UI Light" w:hAnsi="Segoe UI Light" w:cs="Segoe UI Light"/>
+          <w:b/>
+          <w:i/>
+          <w:sz w:val="24"/>
+          <w:szCs w:val="24"/>
+        </w:rPr>
+        <w:t>.</w:t>
+      </w:r>
+    </w:p>
+    <w:p>
+      <w:pPr>
+        <w:jc w:val="both"/>
+        <w:rPr>
+          <w:rFonts w:ascii="Segoe UI Light" w:hAnsi="Segoe UI Light" w:cs="Segoe UI Light"/>
+          <w:b/>
+          <w:sz w:val="24"/>
+          <w:szCs w:val="24"/>
+        </w:rPr>
+      </w:pPr>
+      <w:r>
+        <w:rPr>
+          <w:rFonts w:ascii="Segoe UI Light" w:hAnsi="Segoe UI Light" w:cs="Segoe UI Light"/>
+          <w:b/>
+          <w:sz w:val="24"/>
+          <w:szCs w:val="24"/>
+        </w:rPr>
+        <w:t xml:space="preserve">Pour annuler un </w:t>
+      </w:r>
+      <w:proofErr w:type="spellStart"/>
+      <w:r>
+        <w:rPr>
+          <w:rFonts w:ascii="Segoe UI Light" w:hAnsi="Segoe UI Light" w:cs="Segoe UI Light"/>
+          <w:b/>
+          <w:sz w:val="24"/>
+          <w:szCs w:val="24"/>
+        </w:rPr>
+        <w:t>merge</w:t>
+      </w:r>
+      <w:proofErr w:type="spellEnd"/>
+      <w:r>
+        <w:rPr>
+          <w:rFonts w:ascii="Segoe UI Light" w:hAnsi="Segoe UI Light" w:cs="Segoe UI Light"/>
+          <w:b/>
+          <w:sz w:val="24"/>
+          <w:szCs w:val="24"/>
+        </w:rPr>
+        <w:t xml:space="preserve"> en cours :</w:t>
       </w:r>
     </w:p>
     <w:p>
@@ -3750,35 +5952,107 @@
           <w:sz w:val="24"/>
           <w:szCs w:val="24"/>
         </w:rPr>
-        <w:t>Tant que le commit n’a pas été validé, les fichiers différents seront merge. Annuler un merge annulera le conflit entre les fichiers communs mais retirera les fichiers différents du dossier auquel ils n’appartiennent pas. C’est utile pour revenir en arrière si on se rend compte qu’il est trop tôt pour merge afin de corriger par avance le plus de conflits possible.</w:t>
-      </w:r>
-    </w:p>
-    <w:p>
-      <w:pPr>
-        <w:jc w:val="both"/>
-        <w:rPr>
-          <w:rFonts w:ascii="Segoe UI Light" w:hAnsi="Segoe UI Light" w:cs="Segoe UI Light"/>
-          <w:sz w:val="24"/>
-          <w:szCs w:val="24"/>
-        </w:rPr>
-      </w:pPr>
-    </w:p>
-    <w:p>
-      <w:pPr>
-        <w:jc w:val="both"/>
-        <w:rPr>
-          <w:rFonts w:ascii="Segoe UI Light" w:hAnsi="Segoe UI Light" w:cs="Segoe UI Light"/>
-          <w:sz w:val="24"/>
-          <w:szCs w:val="24"/>
-        </w:rPr>
-      </w:pPr>
-      <w:r>
-        <w:rPr>
-          <w:rFonts w:ascii="Segoe UI Light" w:hAnsi="Segoe UI Light" w:cs="Segoe UI Light"/>
-          <w:sz w:val="24"/>
-          <w:szCs w:val="24"/>
-        </w:rPr>
-        <w:t>Un merge créé un nouveau commit, donc une nouvelle version. Il faut prendre ça en compte pour ne pas créer de versions inutiles.</w:t>
+        <w:t xml:space="preserve">Tant que le commit n’a pas été validé, les fichiers différents seront </w:t>
+      </w:r>
+      <w:proofErr w:type="spellStart"/>
+      <w:r>
+        <w:rPr>
+          <w:rFonts w:ascii="Segoe UI Light" w:hAnsi="Segoe UI Light" w:cs="Segoe UI Light"/>
+          <w:sz w:val="24"/>
+          <w:szCs w:val="24"/>
+        </w:rPr>
+        <w:t>merge</w:t>
+      </w:r>
+      <w:proofErr w:type="spellEnd"/>
+      <w:r>
+        <w:rPr>
+          <w:rFonts w:ascii="Segoe UI Light" w:hAnsi="Segoe UI Light" w:cs="Segoe UI Light"/>
+          <w:sz w:val="24"/>
+          <w:szCs w:val="24"/>
+        </w:rPr>
+        <w:t xml:space="preserve">. Annuler un </w:t>
+      </w:r>
+      <w:proofErr w:type="spellStart"/>
+      <w:r>
+        <w:rPr>
+          <w:rFonts w:ascii="Segoe UI Light" w:hAnsi="Segoe UI Light" w:cs="Segoe UI Light"/>
+          <w:sz w:val="24"/>
+          <w:szCs w:val="24"/>
+        </w:rPr>
+        <w:t>merge</w:t>
+      </w:r>
+      <w:proofErr w:type="spellEnd"/>
+      <w:r>
+        <w:rPr>
+          <w:rFonts w:ascii="Segoe UI Light" w:hAnsi="Segoe UI Light" w:cs="Segoe UI Light"/>
+          <w:sz w:val="24"/>
+          <w:szCs w:val="24"/>
+        </w:rPr>
+        <w:t xml:space="preserve"> annulera le conflit entre les fichiers communs mais retirera les fichiers différents du dossier auquel ils n’appartiennent pas. C’est utile pour revenir en arrière si on se rend compte qu’il est trop tôt pour </w:t>
+      </w:r>
+      <w:proofErr w:type="spellStart"/>
+      <w:r>
+        <w:rPr>
+          <w:rFonts w:ascii="Segoe UI Light" w:hAnsi="Segoe UI Light" w:cs="Segoe UI Light"/>
+          <w:sz w:val="24"/>
+          <w:szCs w:val="24"/>
+        </w:rPr>
+        <w:t>merge</w:t>
+      </w:r>
+      <w:proofErr w:type="spellEnd"/>
+      <w:r>
+        <w:rPr>
+          <w:rFonts w:ascii="Segoe UI Light" w:hAnsi="Segoe UI Light" w:cs="Segoe UI Light"/>
+          <w:sz w:val="24"/>
+          <w:szCs w:val="24"/>
+        </w:rPr>
+        <w:t xml:space="preserve"> afin de corriger par avance le plus de conflits possible.</w:t>
+      </w:r>
+    </w:p>
+    <w:p>
+      <w:pPr>
+        <w:jc w:val="both"/>
+        <w:rPr>
+          <w:rFonts w:ascii="Segoe UI Light" w:hAnsi="Segoe UI Light" w:cs="Segoe UI Light"/>
+          <w:sz w:val="24"/>
+          <w:szCs w:val="24"/>
+        </w:rPr>
+      </w:pPr>
+    </w:p>
+    <w:p>
+      <w:pPr>
+        <w:jc w:val="both"/>
+        <w:rPr>
+          <w:rFonts w:ascii="Segoe UI Light" w:hAnsi="Segoe UI Light" w:cs="Segoe UI Light"/>
+          <w:sz w:val="24"/>
+          <w:szCs w:val="24"/>
+        </w:rPr>
+      </w:pPr>
+      <w:r>
+        <w:rPr>
+          <w:rFonts w:ascii="Segoe UI Light" w:hAnsi="Segoe UI Light" w:cs="Segoe UI Light"/>
+          <w:sz w:val="24"/>
+          <w:szCs w:val="24"/>
+        </w:rPr>
+        <w:t xml:space="preserve">Un </w:t>
+      </w:r>
+      <w:proofErr w:type="spellStart"/>
+      <w:r>
+        <w:rPr>
+          <w:rFonts w:ascii="Segoe UI Light" w:hAnsi="Segoe UI Light" w:cs="Segoe UI Light"/>
+          <w:sz w:val="24"/>
+          <w:szCs w:val="24"/>
+        </w:rPr>
+        <w:t>merge</w:t>
+      </w:r>
+      <w:proofErr w:type="spellEnd"/>
+      <w:r>
+        <w:rPr>
+          <w:rFonts w:ascii="Segoe UI Light" w:hAnsi="Segoe UI Light" w:cs="Segoe UI Light"/>
+          <w:sz w:val="24"/>
+          <w:szCs w:val="24"/>
+        </w:rPr>
+        <w:t xml:space="preserve"> créé un nouveau commit, donc une nouvelle version. Il faut prendre ça en compte pour ne pas créer de versions inutiles.</w:t>
       </w:r>
     </w:p>
     <w:p>
@@ -4016,16 +6290,74 @@
           <w:sz w:val="24"/>
           <w:szCs w:val="24"/>
         </w:rPr>
-        <w:t xml:space="preserve">Si on a un dossier ou on a fait git init pour le lier à git, on peut directement commencer par l’étape </w:t>
-      </w:r>
-      <w:r>
-        <w:rPr>
-          <w:rFonts w:ascii="Segoe UI Light" w:hAnsi="Segoe UI Light" w:cs="Segoe UI Light"/>
-          <w:b/>
-          <w:sz w:val="24"/>
-          <w:szCs w:val="24"/>
-        </w:rPr>
-        <w:t>git remote add origine url</w:t>
+        <w:t xml:space="preserve">Si on a un dossier ou on a fait git </w:t>
+      </w:r>
+      <w:proofErr w:type="spellStart"/>
+      <w:r>
+        <w:rPr>
+          <w:rFonts w:ascii="Segoe UI Light" w:hAnsi="Segoe UI Light" w:cs="Segoe UI Light"/>
+          <w:sz w:val="24"/>
+          <w:szCs w:val="24"/>
+        </w:rPr>
+        <w:t>init</w:t>
+      </w:r>
+      <w:proofErr w:type="spellEnd"/>
+      <w:r>
+        <w:rPr>
+          <w:rFonts w:ascii="Segoe UI Light" w:hAnsi="Segoe UI Light" w:cs="Segoe UI Light"/>
+          <w:sz w:val="24"/>
+          <w:szCs w:val="24"/>
+        </w:rPr>
+        <w:t xml:space="preserve"> pour le lier à git, on peut directement commencer par l’étape </w:t>
+      </w:r>
+      <w:r>
+        <w:rPr>
+          <w:rFonts w:ascii="Segoe UI Light" w:hAnsi="Segoe UI Light" w:cs="Segoe UI Light"/>
+          <w:b/>
+          <w:sz w:val="24"/>
+          <w:szCs w:val="24"/>
+        </w:rPr>
+        <w:t xml:space="preserve">git </w:t>
+      </w:r>
+      <w:proofErr w:type="spellStart"/>
+      <w:r>
+        <w:rPr>
+          <w:rFonts w:ascii="Segoe UI Light" w:hAnsi="Segoe UI Light" w:cs="Segoe UI Light"/>
+          <w:b/>
+          <w:sz w:val="24"/>
+          <w:szCs w:val="24"/>
+        </w:rPr>
+        <w:t>remote</w:t>
+      </w:r>
+      <w:proofErr w:type="spellEnd"/>
+      <w:r>
+        <w:rPr>
+          <w:rFonts w:ascii="Segoe UI Light" w:hAnsi="Segoe UI Light" w:cs="Segoe UI Light"/>
+          <w:b/>
+          <w:sz w:val="24"/>
+          <w:szCs w:val="24"/>
+        </w:rPr>
+        <w:t xml:space="preserve"> </w:t>
+      </w:r>
+      <w:proofErr w:type="spellStart"/>
+      <w:r>
+        <w:rPr>
+          <w:rFonts w:ascii="Segoe UI Light" w:hAnsi="Segoe UI Light" w:cs="Segoe UI Light"/>
+          <w:b/>
+          <w:sz w:val="24"/>
+          <w:szCs w:val="24"/>
+        </w:rPr>
+        <w:t>add</w:t>
+      </w:r>
+      <w:proofErr w:type="spellEnd"/>
+      <w:r>
+        <w:rPr>
+          <w:rFonts w:ascii="Segoe UI Light" w:hAnsi="Segoe UI Light" w:cs="Segoe UI Light"/>
+          <w:b/>
+          <w:sz w:val="24"/>
+          <w:szCs w:val="24"/>
+        </w:rPr>
+        <w:t xml:space="preserve"> origine url</w:t>
       </w:r>
     </w:p>
     <w:p>
@@ -4052,8 +6384,19 @@
           <w:sz w:val="24"/>
           <w:szCs w:val="24"/>
         </w:rPr>
-        <w:t>git push –u origin master</w:t>
-      </w:r>
+        <w:t xml:space="preserve">git push –u </w:t>
+      </w:r>
+      <w:proofErr w:type="spellStart"/>
+      <w:r>
+        <w:rPr>
+          <w:rFonts w:ascii="Segoe UI Light" w:hAnsi="Segoe UI Light" w:cs="Segoe UI Light"/>
+          <w:b/>
+          <w:sz w:val="24"/>
+          <w:szCs w:val="24"/>
+        </w:rPr>
+        <w:t>origin</w:t>
+      </w:r>
+      <w:proofErr w:type="spellEnd"/>
       <w:r>
         <w:rPr>
           <w:rFonts w:ascii="Segoe UI Light" w:hAnsi="Segoe UI Light" w:cs="Segoe UI Light"/>
@@ -4063,13 +6406,41 @@
         </w:rPr>
         <w:t xml:space="preserve"> </w:t>
       </w:r>
-      <w:r>
-        <w:rPr>
-          <w:rFonts w:ascii="Segoe UI Light" w:hAnsi="Segoe UI Light" w:cs="Segoe UI Light"/>
-          <w:sz w:val="24"/>
-          <w:szCs w:val="24"/>
-        </w:rPr>
-        <w:t>, il faut entrer ses coordonnées sur le login qui est apparu dans la barre des tâches et  le git va s’envoyer.</w:t>
+      <w:proofErr w:type="gramStart"/>
+      <w:r>
+        <w:rPr>
+          <w:rFonts w:ascii="Segoe UI Light" w:hAnsi="Segoe UI Light" w:cs="Segoe UI Light"/>
+          <w:b/>
+          <w:sz w:val="24"/>
+          <w:szCs w:val="24"/>
+        </w:rPr>
+        <w:t>master</w:t>
+      </w:r>
+      <w:r>
+        <w:rPr>
+          <w:rFonts w:ascii="Segoe UI Light" w:hAnsi="Segoe UI Light" w:cs="Segoe UI Light"/>
+          <w:b/>
+          <w:sz w:val="24"/>
+          <w:szCs w:val="24"/>
+        </w:rPr>
+        <w:t xml:space="preserve"> </w:t>
+      </w:r>
+      <w:r>
+        <w:rPr>
+          <w:rFonts w:ascii="Segoe UI Light" w:hAnsi="Segoe UI Light" w:cs="Segoe UI Light"/>
+          <w:sz w:val="24"/>
+          <w:szCs w:val="24"/>
+        </w:rPr>
+        <w:t>,</w:t>
+      </w:r>
+      <w:proofErr w:type="gramEnd"/>
+      <w:r>
+        <w:rPr>
+          <w:rFonts w:ascii="Segoe UI Light" w:hAnsi="Segoe UI Light" w:cs="Segoe UI Light"/>
+          <w:sz w:val="24"/>
+          <w:szCs w:val="24"/>
+        </w:rPr>
+        <w:t xml:space="preserve"> il faut entrer ses coordonnées sur le login qui est apparu dans la barre des tâches et  le git va s’envoyer.</w:t>
       </w:r>
     </w:p>
     <w:p>
@@ -4180,7 +6551,47 @@
           <w:szCs w:val="24"/>
         </w:rPr>
         <w:lastRenderedPageBreak/>
-        <w:t>Git push origin master (ou nomdelabranche si on bosse sur une branche)</w:t>
+        <w:t xml:space="preserve">Git push </w:t>
+      </w:r>
+      <w:proofErr w:type="spellStart"/>
+      <w:r>
+        <w:rPr>
+          <w:rFonts w:ascii="Segoe UI Light" w:hAnsi="Segoe UI Light" w:cs="Segoe UI Light"/>
+          <w:b/>
+          <w:sz w:val="24"/>
+          <w:szCs w:val="24"/>
+        </w:rPr>
+        <w:t>origin</w:t>
+      </w:r>
+      <w:proofErr w:type="spellEnd"/>
+      <w:r>
+        <w:rPr>
+          <w:rFonts w:ascii="Segoe UI Light" w:hAnsi="Segoe UI Light" w:cs="Segoe UI Light"/>
+          <w:b/>
+          <w:sz w:val="24"/>
+          <w:szCs w:val="24"/>
+        </w:rPr>
+        <w:t xml:space="preserve"> master (ou </w:t>
+      </w:r>
+      <w:proofErr w:type="spellStart"/>
+      <w:r>
+        <w:rPr>
+          <w:rFonts w:ascii="Segoe UI Light" w:hAnsi="Segoe UI Light" w:cs="Segoe UI Light"/>
+          <w:b/>
+          <w:sz w:val="24"/>
+          <w:szCs w:val="24"/>
+        </w:rPr>
+        <w:t>nomdelabranche</w:t>
+      </w:r>
+      <w:proofErr w:type="spellEnd"/>
+      <w:r>
+        <w:rPr>
+          <w:rFonts w:ascii="Segoe UI Light" w:hAnsi="Segoe UI Light" w:cs="Segoe UI Light"/>
+          <w:b/>
+          <w:sz w:val="24"/>
+          <w:szCs w:val="24"/>
+        </w:rPr>
+        <w:t xml:space="preserve"> si on bosse sur une branche)</w:t>
       </w:r>
     </w:p>
     <w:p>
@@ -4220,7 +6631,27 @@
           <w:sz w:val="24"/>
           <w:szCs w:val="24"/>
         </w:rPr>
-        <w:t>Git pull origin master</w:t>
+        <w:t xml:space="preserve">Git pull </w:t>
+      </w:r>
+      <w:proofErr w:type="spellStart"/>
+      <w:r>
+        <w:rPr>
+          <w:rFonts w:ascii="Segoe UI Light" w:hAnsi="Segoe UI Light" w:cs="Segoe UI Light"/>
+          <w:b/>
+          <w:sz w:val="24"/>
+          <w:szCs w:val="24"/>
+        </w:rPr>
+        <w:t>origin</w:t>
+      </w:r>
+      <w:proofErr w:type="spellEnd"/>
+      <w:r>
+        <w:rPr>
+          <w:rFonts w:ascii="Segoe UI Light" w:hAnsi="Segoe UI Light" w:cs="Segoe UI Light"/>
+          <w:b/>
+          <w:sz w:val="24"/>
+          <w:szCs w:val="24"/>
+        </w:rPr>
+        <w:t xml:space="preserve"> master</w:t>
       </w:r>
     </w:p>
     <w:p>
@@ -4271,7 +6702,27 @@
           <w:sz w:val="24"/>
           <w:szCs w:val="24"/>
         </w:rPr>
-        <w:t xml:space="preserve">Git remote </w:t>
+        <w:t xml:space="preserve">Git </w:t>
+      </w:r>
+      <w:proofErr w:type="spellStart"/>
+      <w:r>
+        <w:rPr>
+          <w:rFonts w:ascii="Segoe UI Light" w:hAnsi="Segoe UI Light" w:cs="Segoe UI Light"/>
+          <w:b/>
+          <w:sz w:val="24"/>
+          <w:szCs w:val="24"/>
+        </w:rPr>
+        <w:t>remote</w:t>
+      </w:r>
+      <w:proofErr w:type="spellEnd"/>
+      <w:r>
+        <w:rPr>
+          <w:rFonts w:ascii="Segoe UI Light" w:hAnsi="Segoe UI Light" w:cs="Segoe UI Light"/>
+          <w:b/>
+          <w:sz w:val="24"/>
+          <w:szCs w:val="24"/>
+        </w:rPr>
+        <w:t xml:space="preserve"> </w:t>
       </w:r>
       <w:r>
         <w:rPr>
@@ -4318,45 +6769,141 @@
           <w:sz w:val="24"/>
           <w:szCs w:val="24"/>
         </w:rPr>
-        <w:t>On peut remote un git sur un autre serveur.</w:t>
-      </w:r>
-    </w:p>
-    <w:p>
-      <w:pPr>
-        <w:jc w:val="both"/>
-        <w:rPr>
-          <w:rFonts w:ascii="Segoe UI Light" w:hAnsi="Segoe UI Light" w:cs="Segoe UI Light"/>
-          <w:sz w:val="24"/>
-          <w:szCs w:val="24"/>
-        </w:rPr>
-      </w:pPr>
-      <w:r>
-        <w:rPr>
-          <w:rFonts w:ascii="Segoe UI Light" w:hAnsi="Segoe UI Light" w:cs="Segoe UI Light"/>
-          <w:sz w:val="24"/>
-          <w:szCs w:val="24"/>
-        </w:rPr>
-        <w:t>Il suffit de remplacer le origin par le nom d’un serveur créé préalablement comme par exemple :</w:t>
-      </w:r>
-    </w:p>
-    <w:p>
-      <w:pPr>
-        <w:jc w:val="both"/>
-        <w:rPr>
-          <w:rFonts w:ascii="Segoe UI Light" w:hAnsi="Segoe UI Light" w:cs="Segoe UI Light"/>
-          <w:b/>
-          <w:sz w:val="24"/>
-          <w:szCs w:val="24"/>
-        </w:rPr>
-      </w:pPr>
-      <w:r>
-        <w:rPr>
-          <w:rFonts w:ascii="Segoe UI Light" w:hAnsi="Segoe UI Light" w:cs="Segoe UI Light"/>
-          <w:b/>
-          <w:sz w:val="24"/>
-          <w:szCs w:val="24"/>
-        </w:rPr>
-        <w:t>Git remote add exemplenomdeserveur url</w:t>
+        <w:t xml:space="preserve">On peut </w:t>
+      </w:r>
+      <w:proofErr w:type="spellStart"/>
+      <w:r>
+        <w:rPr>
+          <w:rFonts w:ascii="Segoe UI Light" w:hAnsi="Segoe UI Light" w:cs="Segoe UI Light"/>
+          <w:sz w:val="24"/>
+          <w:szCs w:val="24"/>
+        </w:rPr>
+        <w:t>remote</w:t>
+      </w:r>
+      <w:proofErr w:type="spellEnd"/>
+      <w:r>
+        <w:rPr>
+          <w:rFonts w:ascii="Segoe UI Light" w:hAnsi="Segoe UI Light" w:cs="Segoe UI Light"/>
+          <w:sz w:val="24"/>
+          <w:szCs w:val="24"/>
+        </w:rPr>
+        <w:t xml:space="preserve"> un git sur un autre serveur.</w:t>
+      </w:r>
+    </w:p>
+    <w:p>
+      <w:pPr>
+        <w:jc w:val="both"/>
+        <w:rPr>
+          <w:rFonts w:ascii="Segoe UI Light" w:hAnsi="Segoe UI Light" w:cs="Segoe UI Light"/>
+          <w:sz w:val="24"/>
+          <w:szCs w:val="24"/>
+        </w:rPr>
+      </w:pPr>
+      <w:r>
+        <w:rPr>
+          <w:rFonts w:ascii="Segoe UI Light" w:hAnsi="Segoe UI Light" w:cs="Segoe UI Light"/>
+          <w:sz w:val="24"/>
+          <w:szCs w:val="24"/>
+        </w:rPr>
+        <w:t xml:space="preserve">Il suffit de remplacer le </w:t>
+      </w:r>
+      <w:proofErr w:type="spellStart"/>
+      <w:r>
+        <w:rPr>
+          <w:rFonts w:ascii="Segoe UI Light" w:hAnsi="Segoe UI Light" w:cs="Segoe UI Light"/>
+          <w:sz w:val="24"/>
+          <w:szCs w:val="24"/>
+        </w:rPr>
+        <w:t>origin</w:t>
+      </w:r>
+      <w:proofErr w:type="spellEnd"/>
+      <w:r>
+        <w:rPr>
+          <w:rFonts w:ascii="Segoe UI Light" w:hAnsi="Segoe UI Light" w:cs="Segoe UI Light"/>
+          <w:sz w:val="24"/>
+          <w:szCs w:val="24"/>
+        </w:rPr>
+        <w:t xml:space="preserve"> par le nom d’un serveur créé préalablement comme par exemple :</w:t>
+      </w:r>
+    </w:p>
+    <w:p>
+      <w:pPr>
+        <w:jc w:val="both"/>
+        <w:rPr>
+          <w:rFonts w:ascii="Segoe UI Light" w:hAnsi="Segoe UI Light" w:cs="Segoe UI Light"/>
+          <w:b/>
+          <w:sz w:val="24"/>
+          <w:szCs w:val="24"/>
+        </w:rPr>
+      </w:pPr>
+      <w:r>
+        <w:rPr>
+          <w:rFonts w:ascii="Segoe UI Light" w:hAnsi="Segoe UI Light" w:cs="Segoe UI Light"/>
+          <w:b/>
+          <w:sz w:val="24"/>
+          <w:szCs w:val="24"/>
+        </w:rPr>
+        <w:t xml:space="preserve">Git </w:t>
+      </w:r>
+      <w:proofErr w:type="spellStart"/>
+      <w:r>
+        <w:rPr>
+          <w:rFonts w:ascii="Segoe UI Light" w:hAnsi="Segoe UI Light" w:cs="Segoe UI Light"/>
+          <w:b/>
+          <w:sz w:val="24"/>
+          <w:szCs w:val="24"/>
+        </w:rPr>
+        <w:t>remote</w:t>
+      </w:r>
+      <w:proofErr w:type="spellEnd"/>
+      <w:r>
+        <w:rPr>
+          <w:rFonts w:ascii="Segoe UI Light" w:hAnsi="Segoe UI Light" w:cs="Segoe UI Light"/>
+          <w:b/>
+          <w:sz w:val="24"/>
+          <w:szCs w:val="24"/>
+        </w:rPr>
+        <w:t xml:space="preserve"> </w:t>
+      </w:r>
+      <w:proofErr w:type="spellStart"/>
+      <w:r>
+        <w:rPr>
+          <w:rFonts w:ascii="Segoe UI Light" w:hAnsi="Segoe UI Light" w:cs="Segoe UI Light"/>
+          <w:b/>
+          <w:sz w:val="24"/>
+          <w:szCs w:val="24"/>
+        </w:rPr>
+        <w:t>add</w:t>
+      </w:r>
+      <w:proofErr w:type="spellEnd"/>
+      <w:r>
+        <w:rPr>
+          <w:rFonts w:ascii="Segoe UI Light" w:hAnsi="Segoe UI Light" w:cs="Segoe UI Light"/>
+          <w:b/>
+          <w:sz w:val="24"/>
+          <w:szCs w:val="24"/>
+        </w:rPr>
+        <w:t xml:space="preserve"> </w:t>
+      </w:r>
+      <w:proofErr w:type="spellStart"/>
+      <w:r>
+        <w:rPr>
+          <w:rFonts w:ascii="Segoe UI Light" w:hAnsi="Segoe UI Light" w:cs="Segoe UI Light"/>
+          <w:b/>
+          <w:sz w:val="24"/>
+          <w:szCs w:val="24"/>
+        </w:rPr>
+        <w:t>exemplenomdeserveur</w:t>
+      </w:r>
+      <w:proofErr w:type="spellEnd"/>
+      <w:r>
+        <w:rPr>
+          <w:rFonts w:ascii="Segoe UI Light" w:hAnsi="Segoe UI Light" w:cs="Segoe UI Light"/>
+          <w:b/>
+          <w:sz w:val="24"/>
+          <w:szCs w:val="24"/>
+        </w:rPr>
+        <w:t xml:space="preserve"> url</w:t>
       </w:r>
     </w:p>
     <w:p>
@@ -4394,73 +6941,66 @@
           <w:sz w:val="24"/>
           <w:szCs w:val="24"/>
         </w:rPr>
-        <w:t>Git push exemplenomdeserveur master</w:t>
-      </w:r>
-    </w:p>
-    <w:p>
-      <w:pPr>
-        <w:jc w:val="both"/>
-        <w:rPr>
-          <w:rFonts w:ascii="Segoe UI Light" w:hAnsi="Segoe UI Light" w:cs="Segoe UI Light"/>
-          <w:sz w:val="24"/>
-          <w:szCs w:val="24"/>
-        </w:rPr>
-      </w:pPr>
-      <w:r>
-        <w:rPr>
-          <w:rFonts w:ascii="Segoe UI Light" w:hAnsi="Segoe UI Light" w:cs="Segoe UI Light"/>
-          <w:sz w:val="24"/>
-          <w:szCs w:val="24"/>
-        </w:rPr>
-        <w:t>Origin restera le nom du serveur principal. Ça permet d’envoyer une version publique vers un serveur en commun par exemple et une version privée sur son serveur personnel.</w:t>
-      </w:r>
-    </w:p>
-    <w:p>
-      <w:pPr>
-        <w:jc w:val="both"/>
-        <w:rPr>
-          <w:rFonts w:ascii="Segoe UI Light" w:hAnsi="Segoe UI Light" w:cs="Segoe UI Light"/>
-          <w:sz w:val="24"/>
-          <w:szCs w:val="24"/>
-        </w:rPr>
-      </w:pPr>
-    </w:p>
-    <w:p>
-      <w:pPr>
-        <w:jc w:val="both"/>
-        <w:rPr>
-          <w:rFonts w:ascii="Segoe UI Light" w:hAnsi="Segoe UI Light" w:cs="Segoe UI Light"/>
-          <w:sz w:val="24"/>
-          <w:szCs w:val="24"/>
-        </w:rPr>
-      </w:pPr>
-    </w:p>
-    <w:p>
-      <w:pPr>
-        <w:jc w:val="both"/>
-        <w:rPr>
-          <w:rFonts w:ascii="Segoe UI Light" w:hAnsi="Segoe UI Light" w:cs="Segoe UI Light"/>
-          <w:sz w:val="24"/>
-          <w:szCs w:val="24"/>
-        </w:rPr>
-      </w:pPr>
-      <w:r>
-        <w:rPr>
-          <w:rFonts w:ascii="Segoe UI Light" w:hAnsi="Segoe UI Light" w:cs="Segoe UI Light"/>
-          <w:b/>
-          <w:sz w:val="24"/>
-          <w:szCs w:val="24"/>
-        </w:rPr>
-        <w:t>Git revert HEAD</w:t>
-      </w:r>
-      <w:r>
-        <w:rPr>
-          <w:rFonts w:ascii="Segoe UI Light" w:hAnsi="Segoe UI Light" w:cs="Segoe UI Light"/>
-          <w:sz w:val="24"/>
-          <w:szCs w:val="24"/>
-        </w:rPr>
-        <w:t xml:space="preserve"> permet d’annuler le dernier commit enregistré pour revenir à la version d’avant le dernier commit.</w:t>
-      </w:r>
+        <w:t xml:space="preserve">Git push </w:t>
+      </w:r>
+      <w:proofErr w:type="spellStart"/>
+      <w:r>
+        <w:rPr>
+          <w:rFonts w:ascii="Segoe UI Light" w:hAnsi="Segoe UI Light" w:cs="Segoe UI Light"/>
+          <w:b/>
+          <w:sz w:val="24"/>
+          <w:szCs w:val="24"/>
+        </w:rPr>
+        <w:t>exemplenomdeserveur</w:t>
+      </w:r>
+      <w:proofErr w:type="spellEnd"/>
+      <w:r>
+        <w:rPr>
+          <w:rFonts w:ascii="Segoe UI Light" w:hAnsi="Segoe UI Light" w:cs="Segoe UI Light"/>
+          <w:b/>
+          <w:sz w:val="24"/>
+          <w:szCs w:val="24"/>
+        </w:rPr>
+        <w:t xml:space="preserve"> master</w:t>
+      </w:r>
+    </w:p>
+    <w:p>
+      <w:pPr>
+        <w:jc w:val="both"/>
+        <w:rPr>
+          <w:rFonts w:ascii="Segoe UI Light" w:hAnsi="Segoe UI Light" w:cs="Segoe UI Light"/>
+          <w:sz w:val="24"/>
+          <w:szCs w:val="24"/>
+        </w:rPr>
+      </w:pPr>
+      <w:proofErr w:type="spellStart"/>
+      <w:r>
+        <w:rPr>
+          <w:rFonts w:ascii="Segoe UI Light" w:hAnsi="Segoe UI Light" w:cs="Segoe UI Light"/>
+          <w:sz w:val="24"/>
+          <w:szCs w:val="24"/>
+        </w:rPr>
+        <w:t>Origin</w:t>
+      </w:r>
+      <w:proofErr w:type="spellEnd"/>
+      <w:r>
+        <w:rPr>
+          <w:rFonts w:ascii="Segoe UI Light" w:hAnsi="Segoe UI Light" w:cs="Segoe UI Light"/>
+          <w:sz w:val="24"/>
+          <w:szCs w:val="24"/>
+        </w:rPr>
+        <w:t xml:space="preserve"> restera le nom du serveur principal. Ça permet d’envoyer une version publique vers un serveur en commun par exemple et une version privée sur son serveur personnel.</w:t>
+      </w:r>
+    </w:p>
+    <w:p>
+      <w:pPr>
+        <w:jc w:val="both"/>
+        <w:rPr>
+          <w:rFonts w:ascii="Segoe UI Light" w:hAnsi="Segoe UI Light" w:cs="Segoe UI Light"/>
+          <w:sz w:val="24"/>
+          <w:szCs w:val="24"/>
+        </w:rPr>
+      </w:pPr>
     </w:p>
     <w:p>
       <w:pPr>
@@ -4489,70 +7029,287 @@
           <w:szCs w:val="24"/>
         </w:rPr>
         <w:t xml:space="preserve">Git </w:t>
+      </w:r>
+      <w:proofErr w:type="spellStart"/>
+      <w:r>
+        <w:rPr>
+          <w:rFonts w:ascii="Segoe UI Light" w:hAnsi="Segoe UI Light" w:cs="Segoe UI Light"/>
+          <w:b/>
+          <w:sz w:val="24"/>
+          <w:szCs w:val="24"/>
+        </w:rPr>
+        <w:t>revert</w:t>
+      </w:r>
+      <w:proofErr w:type="spellEnd"/>
+      <w:r>
+        <w:rPr>
+          <w:rFonts w:ascii="Segoe UI Light" w:hAnsi="Segoe UI Light" w:cs="Segoe UI Light"/>
+          <w:b/>
+          <w:sz w:val="24"/>
+          <w:szCs w:val="24"/>
+        </w:rPr>
+        <w:t xml:space="preserve"> HEAD</w:t>
+      </w:r>
+      <w:r>
+        <w:rPr>
+          <w:rFonts w:ascii="Segoe UI Light" w:hAnsi="Segoe UI Light" w:cs="Segoe UI Light"/>
+          <w:sz w:val="24"/>
+          <w:szCs w:val="24"/>
+        </w:rPr>
+        <w:t xml:space="preserve"> permet d’annuler le dernier commit </w:t>
+      </w:r>
+      <w:proofErr w:type="gramStart"/>
+      <w:r>
+        <w:rPr>
+          <w:rFonts w:ascii="Segoe UI Light" w:hAnsi="Segoe UI Light" w:cs="Segoe UI Light"/>
+          <w:sz w:val="24"/>
+          <w:szCs w:val="24"/>
+        </w:rPr>
+        <w:t>enregistré</w:t>
+      </w:r>
+      <w:proofErr w:type="gramEnd"/>
+      <w:r>
+        <w:rPr>
+          <w:rFonts w:ascii="Segoe UI Light" w:hAnsi="Segoe UI Light" w:cs="Segoe UI Light"/>
+          <w:sz w:val="24"/>
+          <w:szCs w:val="24"/>
+        </w:rPr>
+        <w:t xml:space="preserve"> pour revenir à la version d’avant le dernier commit.</w:t>
+      </w:r>
+    </w:p>
+    <w:p>
+      <w:pPr>
+        <w:jc w:val="both"/>
+        <w:rPr>
+          <w:rFonts w:ascii="Segoe UI Light" w:hAnsi="Segoe UI Light" w:cs="Segoe UI Light"/>
+          <w:sz w:val="24"/>
+          <w:szCs w:val="24"/>
+        </w:rPr>
+      </w:pPr>
+    </w:p>
+    <w:p>
+      <w:pPr>
+        <w:jc w:val="both"/>
+        <w:rPr>
+          <w:rFonts w:ascii="Segoe UI Light" w:hAnsi="Segoe UI Light" w:cs="Segoe UI Light"/>
+          <w:sz w:val="24"/>
+          <w:szCs w:val="24"/>
+        </w:rPr>
+      </w:pPr>
+      <w:r>
+        <w:rPr>
+          <w:rFonts w:ascii="Segoe UI Light" w:hAnsi="Segoe UI Light" w:cs="Segoe UI Light"/>
+          <w:b/>
+          <w:sz w:val="24"/>
+          <w:szCs w:val="24"/>
+        </w:rPr>
+        <w:t xml:space="preserve">Git </w:t>
+      </w:r>
+      <w:proofErr w:type="spellStart"/>
+      <w:r>
+        <w:rPr>
+          <w:rFonts w:ascii="Segoe UI Light" w:hAnsi="Segoe UI Light" w:cs="Segoe UI Light"/>
+          <w:b/>
+          <w:sz w:val="24"/>
+          <w:szCs w:val="24"/>
+        </w:rPr>
+        <w:t>r</w:t>
+      </w:r>
+      <w:r>
+        <w:rPr>
+          <w:rFonts w:ascii="Segoe UI Light" w:hAnsi="Segoe UI Light" w:cs="Segoe UI Light"/>
+          <w:b/>
+          <w:sz w:val="24"/>
+          <w:szCs w:val="24"/>
+        </w:rPr>
+        <w:t>ebase</w:t>
+      </w:r>
+      <w:proofErr w:type="spellEnd"/>
+      <w:r>
+        <w:rPr>
+          <w:rFonts w:ascii="Segoe UI Light" w:hAnsi="Segoe UI Light" w:cs="Segoe UI Light"/>
+          <w:b/>
+          <w:sz w:val="24"/>
+          <w:szCs w:val="24"/>
+        </w:rPr>
+        <w:t xml:space="preserve"> </w:t>
+      </w:r>
+      <w:r>
+        <w:rPr>
+          <w:rFonts w:ascii="Segoe UI Light" w:hAnsi="Segoe UI Light" w:cs="Segoe UI Light"/>
+          <w:b/>
+          <w:sz w:val="24"/>
+          <w:szCs w:val="24"/>
+        </w:rPr>
+        <w:t>master</w:t>
+      </w:r>
+      <w:r>
+        <w:rPr>
+          <w:rFonts w:ascii="Segoe UI Light" w:hAnsi="Segoe UI Light" w:cs="Segoe UI Light"/>
+          <w:sz w:val="24"/>
+          <w:szCs w:val="24"/>
+        </w:rPr>
+        <w:t xml:space="preserve"> </w:t>
+      </w:r>
+      <w:r>
+        <w:rPr>
+          <w:rFonts w:ascii="Segoe UI Light" w:hAnsi="Segoe UI Light" w:cs="Segoe UI Light"/>
+          <w:i/>
+          <w:sz w:val="24"/>
+          <w:szCs w:val="24"/>
+          <w:u w:val="single"/>
+        </w:rPr>
+        <w:t>depuis une branche</w:t>
+      </w:r>
+      <w:r>
+        <w:rPr>
+          <w:rFonts w:ascii="Segoe UI Light" w:hAnsi="Segoe UI Light" w:cs="Segoe UI Light"/>
+          <w:sz w:val="24"/>
+          <w:szCs w:val="24"/>
+        </w:rPr>
+        <w:t xml:space="preserve"> </w:t>
+      </w:r>
+      <w:r>
+        <w:rPr>
+          <w:rFonts w:ascii="Segoe UI Light" w:hAnsi="Segoe UI Light" w:cs="Segoe UI Light"/>
+          <w:sz w:val="24"/>
+          <w:szCs w:val="24"/>
+        </w:rPr>
+        <w:t>permet d’avoir les branches dans le master pour ceux qui préfèrent avoir une seule ligne. Les fichiers ne changent pas, uniquement la visibilité change. Visuellement, la branche apparaîtra après les fichiers du master.</w:t>
+      </w:r>
+    </w:p>
+    <w:p>
+      <w:pPr>
+        <w:jc w:val="both"/>
+        <w:rPr>
+          <w:rFonts w:ascii="Segoe UI Light" w:hAnsi="Segoe UI Light" w:cs="Segoe UI Light"/>
+          <w:sz w:val="24"/>
+          <w:szCs w:val="24"/>
+        </w:rPr>
+      </w:pPr>
+    </w:p>
+    <w:p>
+      <w:pPr>
+        <w:jc w:val="both"/>
+        <w:rPr>
+          <w:rFonts w:ascii="Segoe UI Light" w:hAnsi="Segoe UI Light" w:cs="Segoe UI Light"/>
+          <w:sz w:val="24"/>
+          <w:szCs w:val="24"/>
+        </w:rPr>
+      </w:pPr>
+      <w:r>
+        <w:rPr>
+          <w:rFonts w:ascii="Segoe UI Light" w:hAnsi="Segoe UI Light" w:cs="Segoe UI Light"/>
+          <w:b/>
+          <w:sz w:val="24"/>
+          <w:szCs w:val="24"/>
+        </w:rPr>
+        <w:t xml:space="preserve">Git </w:t>
+      </w:r>
+      <w:proofErr w:type="spellStart"/>
+      <w:r>
+        <w:rPr>
+          <w:rFonts w:ascii="Segoe UI Light" w:hAnsi="Segoe UI Light" w:cs="Segoe UI Light"/>
+          <w:b/>
+          <w:sz w:val="24"/>
+          <w:szCs w:val="24"/>
+        </w:rPr>
+        <w:t>fetch</w:t>
+      </w:r>
+      <w:proofErr w:type="spellEnd"/>
+      <w:r>
+        <w:rPr>
+          <w:rFonts w:ascii="Segoe UI Light" w:hAnsi="Segoe UI Light" w:cs="Segoe UI Light"/>
+          <w:b/>
+          <w:sz w:val="24"/>
+          <w:szCs w:val="24"/>
+        </w:rPr>
+        <w:t xml:space="preserve"> </w:t>
+      </w:r>
+      <w:proofErr w:type="spellStart"/>
+      <w:r>
+        <w:rPr>
+          <w:rFonts w:ascii="Segoe UI Light" w:hAnsi="Segoe UI Light" w:cs="Segoe UI Light"/>
+          <w:b/>
+          <w:sz w:val="24"/>
+          <w:szCs w:val="24"/>
+        </w:rPr>
+        <w:t>origin</w:t>
+      </w:r>
+      <w:proofErr w:type="spellEnd"/>
+      <w:r>
+        <w:rPr>
+          <w:rFonts w:ascii="Segoe UI Light" w:hAnsi="Segoe UI Light" w:cs="Segoe UI Light"/>
+          <w:b/>
+          <w:sz w:val="24"/>
+          <w:szCs w:val="24"/>
+        </w:rPr>
+        <w:t xml:space="preserve"> master</w:t>
+      </w:r>
+      <w:r>
+        <w:rPr>
+          <w:rFonts w:ascii="Segoe UI Light" w:hAnsi="Segoe UI Light" w:cs="Segoe UI Light"/>
+          <w:sz w:val="24"/>
+          <w:szCs w:val="24"/>
+        </w:rPr>
+        <w:t xml:space="preserve"> fait comme le pull mais dl un autre fichier identique pour qu’on puisse voir les </w:t>
+      </w:r>
+      <w:proofErr w:type="spellStart"/>
+      <w:r>
+        <w:rPr>
+          <w:rFonts w:ascii="Segoe UI Light" w:hAnsi="Segoe UI Light" w:cs="Segoe UI Light"/>
+          <w:sz w:val="24"/>
+          <w:szCs w:val="24"/>
+        </w:rPr>
+        <w:t>modifs</w:t>
+      </w:r>
+      <w:proofErr w:type="spellEnd"/>
+      <w:r>
+        <w:rPr>
+          <w:rFonts w:ascii="Segoe UI Light" w:hAnsi="Segoe UI Light" w:cs="Segoe UI Light"/>
+          <w:sz w:val="24"/>
+          <w:szCs w:val="24"/>
+        </w:rPr>
+        <w:t xml:space="preserve"> avant de les fusionner avec un pull. Le git pull va </w:t>
+      </w:r>
+      <w:proofErr w:type="spellStart"/>
+      <w:r>
+        <w:rPr>
+          <w:rFonts w:ascii="Segoe UI Light" w:hAnsi="Segoe UI Light" w:cs="Segoe UI Light"/>
+          <w:sz w:val="24"/>
+          <w:szCs w:val="24"/>
+        </w:rPr>
+        <w:t>merger</w:t>
+      </w:r>
+      <w:proofErr w:type="spellEnd"/>
+      <w:r>
+        <w:rPr>
+          <w:rFonts w:ascii="Segoe UI Light" w:hAnsi="Segoe UI Light" w:cs="Segoe UI Light"/>
+          <w:sz w:val="24"/>
+          <w:szCs w:val="24"/>
+        </w:rPr>
+        <w:t xml:space="preserve"> le local avec ce qui est stocké sur git hub. Git </w:t>
+      </w:r>
+      <w:proofErr w:type="spellStart"/>
+      <w:r>
+        <w:rPr>
+          <w:rFonts w:ascii="Segoe UI Light" w:hAnsi="Segoe UI Light" w:cs="Segoe UI Light"/>
+          <w:sz w:val="24"/>
+          <w:szCs w:val="24"/>
+        </w:rPr>
+        <w:t>fetch</w:t>
+      </w:r>
+      <w:proofErr w:type="spellEnd"/>
+      <w:r>
+        <w:rPr>
+          <w:rFonts w:ascii="Segoe UI Light" w:hAnsi="Segoe UI Light" w:cs="Segoe UI Light"/>
+          <w:sz w:val="24"/>
+          <w:szCs w:val="24"/>
+        </w:rPr>
+        <w:t xml:space="preserve"> ne fusionnera rien.</w:t>
       </w:r>
       <w:bookmarkStart w:id="0" w:name="_GoBack"/>
       <w:bookmarkEnd w:id="0"/>
-      <w:r>
-        <w:rPr>
-          <w:rFonts w:ascii="Segoe UI Light" w:hAnsi="Segoe UI Light" w:cs="Segoe UI Light"/>
-          <w:b/>
-          <w:sz w:val="24"/>
-          <w:szCs w:val="24"/>
-        </w:rPr>
-        <w:t>r</w:t>
-      </w:r>
-      <w:r>
-        <w:rPr>
-          <w:rFonts w:ascii="Segoe UI Light" w:hAnsi="Segoe UI Light" w:cs="Segoe UI Light"/>
-          <w:b/>
-          <w:sz w:val="24"/>
-          <w:szCs w:val="24"/>
-        </w:rPr>
-        <w:t xml:space="preserve">ebase </w:t>
-      </w:r>
-      <w:r>
-        <w:rPr>
-          <w:rFonts w:ascii="Segoe UI Light" w:hAnsi="Segoe UI Light" w:cs="Segoe UI Light"/>
-          <w:b/>
-          <w:sz w:val="24"/>
-          <w:szCs w:val="24"/>
-        </w:rPr>
-        <w:t>master</w:t>
-      </w:r>
-      <w:r>
-        <w:rPr>
-          <w:rFonts w:ascii="Segoe UI Light" w:hAnsi="Segoe UI Light" w:cs="Segoe UI Light"/>
-          <w:sz w:val="24"/>
-          <w:szCs w:val="24"/>
-        </w:rPr>
-        <w:t xml:space="preserve"> </w:t>
-      </w:r>
-      <w:r>
-        <w:rPr>
-          <w:rFonts w:ascii="Segoe UI Light" w:hAnsi="Segoe UI Light" w:cs="Segoe UI Light"/>
-          <w:i/>
-          <w:sz w:val="24"/>
-          <w:szCs w:val="24"/>
-          <w:u w:val="single"/>
-        </w:rPr>
-        <w:t>depuis une branche</w:t>
-      </w:r>
-      <w:r>
-        <w:rPr>
-          <w:rFonts w:ascii="Segoe UI Light" w:hAnsi="Segoe UI Light" w:cs="Segoe UI Light"/>
-          <w:sz w:val="24"/>
-          <w:szCs w:val="24"/>
-        </w:rPr>
-        <w:t xml:space="preserve"> </w:t>
-      </w:r>
-      <w:r>
-        <w:rPr>
-          <w:rFonts w:ascii="Segoe UI Light" w:hAnsi="Segoe UI Light" w:cs="Segoe UI Light"/>
-          <w:sz w:val="24"/>
-          <w:szCs w:val="24"/>
-        </w:rPr>
-        <w:t>permet d’avoir les branches dans le master pour ceux qui préfèrent avoir une seule ligne. Les fichiers ne changent pas, uniquement la visibilité change. Visuellement, la branche apparaîtra après les fichiers du master.</w:t>
-      </w:r>
     </w:p>
     <w:sectPr>
       <w:pgSz w:w="11906" w:h="16838"/>
